--- a/recognizing_outbreaks_in_network.docx
+++ b/recognizing_outbreaks_in_network.docx
@@ -55,8 +55,20 @@
           <w:sz w:val="24"/>
           <w:szCs w:val="24"/>
         </w:rPr>
-        <w:t>Early year numbers are small</w:t>
-      </w:r>
+        <w:t xml:space="preserve">Early year numbers are </w:t>
+      </w:r>
+      <w:proofErr w:type="gramStart"/>
+      <w:r>
+        <w:rPr>
+          <w:rFonts w:ascii="Times New Roman" w:hAnsi="Times New Roman" w:cs="Times New Roman"/>
+          <w:b/>
+          <w:bCs/>
+          <w:sz w:val="24"/>
+          <w:szCs w:val="24"/>
+        </w:rPr>
+        <w:t>small</w:t>
+      </w:r>
+      <w:proofErr w:type="gramEnd"/>
     </w:p>
     <w:p>
       <w:pPr>
@@ -619,8 +631,18 @@
           <w:sz w:val="24"/>
           <w:szCs w:val="24"/>
         </w:rPr>
-        <w:t>in response to outbreaks</w:t>
-      </w:r>
+        <w:t xml:space="preserve">in response to </w:t>
+      </w:r>
+      <w:proofErr w:type="gramStart"/>
+      <w:r>
+        <w:rPr>
+          <w:rFonts w:ascii="Times New Roman" w:hAnsi="Times New Roman" w:cs="Times New Roman"/>
+          <w:sz w:val="24"/>
+          <w:szCs w:val="24"/>
+        </w:rPr>
+        <w:t>outbreaks</w:t>
+      </w:r>
+      <w:proofErr w:type="gramEnd"/>
     </w:p>
     <w:p>
       <w:pPr>
@@ -684,7 +706,29 @@
           <w:sz w:val="24"/>
           <w:szCs w:val="24"/>
         </w:rPr>
-        <w:t xml:space="preserve"> (see if these line up consistently)</w:t>
+        <w:t xml:space="preserve"> (see if </w:t>
+      </w:r>
+      <w:proofErr w:type="gramStart"/>
+      <w:r>
+        <w:rPr>
+          <w:rFonts w:ascii="Times New Roman" w:hAnsi="Times New Roman" w:cs="Times New Roman"/>
+          <w:b/>
+          <w:bCs/>
+          <w:sz w:val="24"/>
+          <w:szCs w:val="24"/>
+        </w:rPr>
+        <w:t>these line</w:t>
+      </w:r>
+      <w:proofErr w:type="gramEnd"/>
+      <w:r>
+        <w:rPr>
+          <w:rFonts w:ascii="Times New Roman" w:hAnsi="Times New Roman" w:cs="Times New Roman"/>
+          <w:b/>
+          <w:bCs/>
+          <w:sz w:val="24"/>
+          <w:szCs w:val="24"/>
+        </w:rPr>
+        <w:t xml:space="preserve"> up consistently)</w:t>
       </w:r>
     </w:p>
     <w:p>
@@ -705,6 +749,7 @@
         <w:t>Scholarly Communication Events (</w:t>
       </w:r>
       <w:proofErr w:type="spellStart"/>
+      <w:proofErr w:type="gramStart"/>
       <w:r>
         <w:rPr>
           <w:rFonts w:ascii="Times New Roman" w:hAnsi="Times New Roman" w:cs="Times New Roman"/>
@@ -714,6 +759,7 @@
         <w:t>eg</w:t>
       </w:r>
       <w:proofErr w:type="spellEnd"/>
+      <w:proofErr w:type="gramEnd"/>
       <w:r>
         <w:rPr>
           <w:rFonts w:ascii="Times New Roman" w:hAnsi="Times New Roman" w:cs="Times New Roman"/>
@@ -846,6 +892,14 @@
         </w:rPr>
         <w:t>How does the network react when an outbreak occurs?</w:t>
       </w:r>
+      <w:r>
+        <w:rPr>
+          <w:rFonts w:ascii="Times New Roman" w:hAnsi="Times New Roman" w:cs="Times New Roman"/>
+          <w:sz w:val="24"/>
+          <w:szCs w:val="24"/>
+        </w:rPr>
+        <w:t xml:space="preserve"> What factors lead to different levels of change?</w:t>
+      </w:r>
     </w:p>
     <w:p>
       <w:pPr>
@@ -1028,6 +1082,28 @@
           <w:szCs w:val="24"/>
         </w:rPr>
       </w:pPr>
+    </w:p>
+    <w:p>
+      <w:pPr>
+        <w:spacing w:line="480" w:lineRule="auto"/>
+        <w:rPr>
+          <w:rFonts w:ascii="Times New Roman" w:hAnsi="Times New Roman" w:cs="Times New Roman"/>
+          <w:b/>
+          <w:bCs/>
+          <w:sz w:val="24"/>
+          <w:szCs w:val="24"/>
+        </w:rPr>
+      </w:pPr>
+      <w:r>
+        <w:rPr>
+          <w:rFonts w:ascii="Times New Roman" w:hAnsi="Times New Roman" w:cs="Times New Roman"/>
+          <w:b/>
+          <w:bCs/>
+          <w:sz w:val="24"/>
+          <w:szCs w:val="24"/>
+        </w:rPr>
+        <w:t>OVERARCHING QUESTIONS</w:t>
+      </w:r>
     </w:p>
     <w:p>
       <w:pPr>
@@ -1106,6 +1182,14 @@
         </w:rPr>
         <w:t>. Where does funding go, and what triggers funding changes?</w:t>
       </w:r>
+      <w:r>
+        <w:rPr>
+          <w:rFonts w:ascii="Times New Roman" w:hAnsi="Times New Roman" w:cs="Times New Roman"/>
+          <w:sz w:val="24"/>
+          <w:szCs w:val="24"/>
+        </w:rPr>
+        <w:t xml:space="preserve"> </w:t>
+      </w:r>
     </w:p>
     <w:p>
       <w:pPr>
@@ -1120,101 +1204,45 @@
         <w:spacing w:line="480" w:lineRule="auto"/>
         <w:rPr>
           <w:rFonts w:ascii="Times New Roman" w:hAnsi="Times New Roman" w:cs="Times New Roman"/>
-          <w:sz w:val="24"/>
-          <w:szCs w:val="24"/>
-        </w:rPr>
-      </w:pPr>
-      <w:r>
-        <w:rPr>
-          <w:rFonts w:ascii="Times New Roman" w:hAnsi="Times New Roman" w:cs="Times New Roman"/>
+          <w:b/>
+          <w:bCs/>
+          <w:sz w:val="24"/>
+          <w:szCs w:val="24"/>
+        </w:rPr>
+      </w:pPr>
+      <w:r>
+        <w:rPr>
+          <w:rFonts w:ascii="Times New Roman" w:hAnsi="Times New Roman" w:cs="Times New Roman"/>
+          <w:b/>
+          <w:bCs/>
           <w:sz w:val="24"/>
           <w:szCs w:val="24"/>
         </w:rPr>
         <w:t>Equity in funding (</w:t>
       </w:r>
       <w:proofErr w:type="spellStart"/>
-      <w:r>
-        <w:rPr>
-          <w:rFonts w:ascii="Times New Roman" w:hAnsi="Times New Roman" w:cs="Times New Roman"/>
+      <w:proofErr w:type="gramStart"/>
+      <w:r>
+        <w:rPr>
+          <w:rFonts w:ascii="Times New Roman" w:hAnsi="Times New Roman" w:cs="Times New Roman"/>
+          <w:b/>
+          <w:bCs/>
           <w:sz w:val="24"/>
           <w:szCs w:val="24"/>
         </w:rPr>
         <w:t>ie</w:t>
       </w:r>
       <w:proofErr w:type="spellEnd"/>
-      <w:r>
-        <w:rPr>
-          <w:rFonts w:ascii="Times New Roman" w:hAnsi="Times New Roman" w:cs="Times New Roman"/>
-          <w:sz w:val="24"/>
-          <w:szCs w:val="24"/>
-        </w:rPr>
-        <w:t xml:space="preserve"> </w:t>
-      </w:r>
-      <w:r>
-        <w:rPr>
-          <w:rFonts w:ascii="Times New Roman" w:hAnsi="Times New Roman" w:cs="Times New Roman"/>
-          <w:sz w:val="24"/>
-          <w:szCs w:val="24"/>
-        </w:rPr>
-        <w:t xml:space="preserve">does international attention and then funding only come when high profile </w:t>
-      </w:r>
-      <w:r>
-        <w:rPr>
-          <w:rFonts w:ascii="Times New Roman" w:hAnsi="Times New Roman" w:cs="Times New Roman"/>
-          <w:sz w:val="24"/>
-          <w:szCs w:val="24"/>
-        </w:rPr>
-        <w:t>/ western countries begin to suffer?</w:t>
-      </w:r>
-      <w:r>
-        <w:rPr>
-          <w:rFonts w:ascii="Times New Roman" w:hAnsi="Times New Roman" w:cs="Times New Roman"/>
-          <w:sz w:val="24"/>
-          <w:szCs w:val="24"/>
-        </w:rPr>
-        <w:t>)</w:t>
-      </w:r>
-      <w:r>
-        <w:rPr>
-          <w:rFonts w:ascii="Times New Roman" w:hAnsi="Times New Roman" w:cs="Times New Roman"/>
-          <w:sz w:val="24"/>
-          <w:szCs w:val="24"/>
-        </w:rPr>
-        <w:t xml:space="preserve"> </w:t>
-      </w:r>
-      <w:r>
-        <w:rPr>
-          <w:rFonts w:ascii="Times New Roman" w:hAnsi="Times New Roman" w:cs="Times New Roman"/>
-          <w:sz w:val="24"/>
-          <w:szCs w:val="24"/>
-        </w:rPr>
-        <w:t>WHO is doing research? Is it global?</w:t>
-      </w:r>
-      <w:r>
-        <w:rPr>
-          <w:rFonts w:ascii="Times New Roman" w:hAnsi="Times New Roman" w:cs="Times New Roman"/>
-          <w:sz w:val="24"/>
-          <w:szCs w:val="24"/>
-        </w:rPr>
-        <w:t xml:space="preserve"> (Look at datasets, ask </w:t>
-      </w:r>
-      <w:proofErr w:type="spellStart"/>
-      <w:r>
-        <w:rPr>
-          <w:rFonts w:ascii="Times New Roman" w:hAnsi="Times New Roman" w:cs="Times New Roman"/>
-          <w:sz w:val="24"/>
-          <w:szCs w:val="24"/>
-        </w:rPr>
-        <w:t>sarah</w:t>
-      </w:r>
-      <w:proofErr w:type="spellEnd"/>
-      <w:r>
-        <w:rPr>
-          <w:rFonts w:ascii="Times New Roman" w:hAnsi="Times New Roman" w:cs="Times New Roman"/>
-          <w:sz w:val="24"/>
-          <w:szCs w:val="24"/>
-        </w:rPr>
-        <w:t>!)</w:t>
+      <w:proofErr w:type="gramEnd"/>
+      <w:r>
+        <w:rPr>
+          <w:rFonts w:ascii="Times New Roman" w:hAnsi="Times New Roman" w:cs="Times New Roman"/>
+          <w:b/>
+          <w:bCs/>
+          <w:sz w:val="24"/>
+          <w:szCs w:val="24"/>
+        </w:rPr>
+        <w:t xml:space="preserve"> does international attention and then funding only come when high profile / western countries begin to suffer?) WHO is doing research? Is it global? </w:t>
       </w:r>
     </w:p>
     <w:p>
@@ -1240,6 +1268,7 @@
           <w:sz w:val="24"/>
           <w:szCs w:val="24"/>
         </w:rPr>
+        <w:lastRenderedPageBreak/>
         <w:t>Look into datasets</w:t>
       </w:r>
       <w:r>
@@ -1272,8 +1301,18 @@
           <w:sz w:val="24"/>
           <w:szCs w:val="24"/>
         </w:rPr>
-        <w:t xml:space="preserve"> during outbreaks</w:t>
-      </w:r>
+        <w:t xml:space="preserve"> during </w:t>
+      </w:r>
+      <w:proofErr w:type="gramStart"/>
+      <w:r>
+        <w:rPr>
+          <w:rFonts w:ascii="Times New Roman" w:hAnsi="Times New Roman" w:cs="Times New Roman"/>
+          <w:sz w:val="24"/>
+          <w:szCs w:val="24"/>
+        </w:rPr>
+        <w:t>outbreaks</w:t>
+      </w:r>
+      <w:proofErr w:type="gramEnd"/>
       <w:r>
         <w:rPr>
           <w:rFonts w:ascii="Times New Roman" w:hAnsi="Times New Roman" w:cs="Times New Roman"/>
@@ -1306,16 +1345,51 @@
           <w:sz w:val="24"/>
           <w:szCs w:val="24"/>
         </w:rPr>
-        <w:lastRenderedPageBreak/>
-        <w:t xml:space="preserve">WHY is there a massive jump in Hep. C research in 2006-2008, but no discernable outbreak? (It’s more like HIV </w:t>
-      </w:r>
-      <w:r>
-        <w:rPr>
-          <w:rFonts w:ascii="Times New Roman" w:hAnsi="Times New Roman" w:cs="Times New Roman"/>
-          <w:sz w:val="24"/>
-          <w:szCs w:val="24"/>
-        </w:rPr>
-        <w:t xml:space="preserve">than say, Zika.) Difference between long term and short term disease issues? </w:t>
+        <w:t xml:space="preserve">WHY is there a massive jump in </w:t>
+      </w:r>
+      <w:proofErr w:type="gramStart"/>
+      <w:r>
+        <w:rPr>
+          <w:rFonts w:ascii="Times New Roman" w:hAnsi="Times New Roman" w:cs="Times New Roman"/>
+          <w:sz w:val="24"/>
+          <w:szCs w:val="24"/>
+        </w:rPr>
+        <w:t>Hep.</w:t>
+      </w:r>
+      <w:proofErr w:type="gramEnd"/>
+      <w:r>
+        <w:rPr>
+          <w:rFonts w:ascii="Times New Roman" w:hAnsi="Times New Roman" w:cs="Times New Roman"/>
+          <w:sz w:val="24"/>
+          <w:szCs w:val="24"/>
+        </w:rPr>
+        <w:t xml:space="preserve"> C research in 2006-2008, but no discernable outbreak? (It’s more like HIV </w:t>
+      </w:r>
+      <w:r>
+        <w:rPr>
+          <w:rFonts w:ascii="Times New Roman" w:hAnsi="Times New Roman" w:cs="Times New Roman"/>
+          <w:sz w:val="24"/>
+          <w:szCs w:val="24"/>
+        </w:rPr>
+        <w:t xml:space="preserve">than say, Zika.) Difference between long term and </w:t>
+      </w:r>
+      <w:proofErr w:type="gramStart"/>
+      <w:r>
+        <w:rPr>
+          <w:rFonts w:ascii="Times New Roman" w:hAnsi="Times New Roman" w:cs="Times New Roman"/>
+          <w:sz w:val="24"/>
+          <w:szCs w:val="24"/>
+        </w:rPr>
+        <w:t>short term</w:t>
+      </w:r>
+      <w:proofErr w:type="gramEnd"/>
+      <w:r>
+        <w:rPr>
+          <w:rFonts w:ascii="Times New Roman" w:hAnsi="Times New Roman" w:cs="Times New Roman"/>
+          <w:sz w:val="24"/>
+          <w:szCs w:val="24"/>
+        </w:rPr>
+        <w:t xml:space="preserve"> disease issues? </w:t>
       </w:r>
       <w:proofErr w:type="spellStart"/>
       <w:r>
@@ -1333,7 +1407,25 @@
           <w:sz w:val="24"/>
           <w:szCs w:val="24"/>
         </w:rPr>
-        <w:t xml:space="preserve"> Zika was a short term problem, but Hep. C is long term, similar to HIV. </w:t>
+        <w:t xml:space="preserve"> Zika was a </w:t>
+      </w:r>
+      <w:proofErr w:type="gramStart"/>
+      <w:r>
+        <w:rPr>
+          <w:rFonts w:ascii="Times New Roman" w:hAnsi="Times New Roman" w:cs="Times New Roman"/>
+          <w:sz w:val="24"/>
+          <w:szCs w:val="24"/>
+        </w:rPr>
+        <w:t>short term</w:t>
+      </w:r>
+      <w:proofErr w:type="gramEnd"/>
+      <w:r>
+        <w:rPr>
+          <w:rFonts w:ascii="Times New Roman" w:hAnsi="Times New Roman" w:cs="Times New Roman"/>
+          <w:sz w:val="24"/>
+          <w:szCs w:val="24"/>
+        </w:rPr>
+        <w:t xml:space="preserve"> problem, but Hep. C is long term, similar to HIV. </w:t>
       </w:r>
     </w:p>
     <w:p>
@@ -1368,6 +1460,422 @@
           <w:szCs w:val="24"/>
         </w:rPr>
         <w:t>.</w:t>
+      </w:r>
+    </w:p>
+    <w:p>
+      <w:pPr>
+        <w:tabs>
+          <w:tab w:val="left" w:pos="5820"/>
+        </w:tabs>
+        <w:spacing w:line="480" w:lineRule="auto"/>
+        <w:rPr>
+          <w:rFonts w:ascii="Times New Roman" w:hAnsi="Times New Roman" w:cs="Times New Roman"/>
+          <w:b/>
+          <w:bCs/>
+          <w:sz w:val="24"/>
+          <w:szCs w:val="24"/>
+        </w:rPr>
+      </w:pPr>
+      <w:r>
+        <w:rPr>
+          <w:rFonts w:ascii="Times New Roman" w:hAnsi="Times New Roman" w:cs="Times New Roman"/>
+          <w:b/>
+          <w:bCs/>
+          <w:sz w:val="24"/>
+          <w:szCs w:val="24"/>
+        </w:rPr>
+        <w:t>Equity in funding (</w:t>
+      </w:r>
+      <w:proofErr w:type="spellStart"/>
+      <w:proofErr w:type="gramStart"/>
+      <w:r>
+        <w:rPr>
+          <w:rFonts w:ascii="Times New Roman" w:hAnsi="Times New Roman" w:cs="Times New Roman"/>
+          <w:b/>
+          <w:bCs/>
+          <w:sz w:val="24"/>
+          <w:szCs w:val="24"/>
+        </w:rPr>
+        <w:t>ie</w:t>
+      </w:r>
+      <w:proofErr w:type="spellEnd"/>
+      <w:proofErr w:type="gramEnd"/>
+      <w:r>
+        <w:rPr>
+          <w:rFonts w:ascii="Times New Roman" w:hAnsi="Times New Roman" w:cs="Times New Roman"/>
+          <w:b/>
+          <w:bCs/>
+          <w:sz w:val="24"/>
+          <w:szCs w:val="24"/>
+        </w:rPr>
+        <w:t xml:space="preserve"> does international attention and then funding only come when high profile / western countries begin to suffer?) WHO is doing research? Is it global? </w:t>
+      </w:r>
+    </w:p>
+    <w:p>
+      <w:pPr>
+        <w:tabs>
+          <w:tab w:val="left" w:pos="5820"/>
+        </w:tabs>
+        <w:spacing w:line="480" w:lineRule="auto"/>
+        <w:rPr>
+          <w:rFonts w:ascii="Times New Roman" w:hAnsi="Times New Roman" w:cs="Times New Roman"/>
+          <w:sz w:val="24"/>
+          <w:szCs w:val="24"/>
+        </w:rPr>
+      </w:pPr>
+      <w:r>
+        <w:rPr>
+          <w:rFonts w:ascii="Times New Roman" w:hAnsi="Times New Roman" w:cs="Times New Roman"/>
+          <w:sz w:val="24"/>
+          <w:szCs w:val="24"/>
+        </w:rPr>
+        <w:t xml:space="preserve">I’ll start here with the worldwide Dengue outbreak observed from 2005 to about 2010 (it’s worth noting that </w:t>
+      </w:r>
+      <w:r>
+        <w:rPr>
+          <w:rFonts w:ascii="Times New Roman" w:hAnsi="Times New Roman" w:cs="Times New Roman"/>
+          <w:sz w:val="24"/>
+          <w:szCs w:val="24"/>
+        </w:rPr>
+        <w:t>Dengue incidence has been dramatically increasing</w:t>
+      </w:r>
+      <w:r>
+        <w:rPr>
+          <w:rFonts w:ascii="Times New Roman" w:hAnsi="Times New Roman" w:cs="Times New Roman"/>
+          <w:sz w:val="24"/>
+          <w:szCs w:val="24"/>
+        </w:rPr>
+        <w:t xml:space="preserve">, with a 30fold increase over the last 30 years. </w:t>
+      </w:r>
+      <w:r>
+        <w:rPr>
+          <w:rFonts w:ascii="Times New Roman" w:hAnsi="Times New Roman" w:cs="Times New Roman"/>
+          <w:sz w:val="24"/>
+          <w:szCs w:val="24"/>
+        </w:rPr>
+        <w:t>Notably in 2007, there were a total</w:t>
+      </w:r>
+      <w:r>
+        <w:rPr>
+          <w:rFonts w:ascii="Times New Roman" w:hAnsi="Times New Roman" w:cs="Times New Roman"/>
+          <w:sz w:val="24"/>
+          <w:szCs w:val="24"/>
+        </w:rPr>
+        <w:t xml:space="preserve"> of 232,000 cases of Dengue in an outbreak so significant it’s identified by the year. </w:t>
+      </w:r>
+      <w:r>
+        <w:rPr>
+          <w:rFonts w:ascii="Times New Roman" w:hAnsi="Times New Roman" w:cs="Times New Roman"/>
+          <w:sz w:val="24"/>
+          <w:szCs w:val="24"/>
+        </w:rPr>
+        <w:t>We see a drama</w:t>
+      </w:r>
+      <w:r>
+        <w:rPr>
+          <w:rFonts w:ascii="Times New Roman" w:hAnsi="Times New Roman" w:cs="Times New Roman"/>
+          <w:sz w:val="24"/>
+          <w:szCs w:val="24"/>
+        </w:rPr>
+        <w:t>tic surge in publications and submissions on all three Dengue virus subtypes between 2007-201</w:t>
+      </w:r>
+      <w:r>
+        <w:rPr>
+          <w:rFonts w:ascii="Times New Roman" w:hAnsi="Times New Roman" w:cs="Times New Roman"/>
+          <w:sz w:val="24"/>
+          <w:szCs w:val="24"/>
+        </w:rPr>
+        <w:t>0-2011</w:t>
+      </w:r>
+      <w:r>
+        <w:rPr>
+          <w:rFonts w:ascii="Times New Roman" w:hAnsi="Times New Roman" w:cs="Times New Roman"/>
+          <w:sz w:val="24"/>
+          <w:szCs w:val="24"/>
+        </w:rPr>
+        <w:t xml:space="preserve">. Already established, some of </w:t>
+      </w:r>
+      <w:r>
+        <w:rPr>
+          <w:rFonts w:ascii="Times New Roman" w:hAnsi="Times New Roman" w:cs="Times New Roman"/>
+          <w:sz w:val="24"/>
+          <w:szCs w:val="24"/>
+        </w:rPr>
+        <w:t>the largest outbreaks right before this period were the 2005 outbreak in Singapore, the 2006 outbreak</w:t>
+      </w:r>
+      <w:r>
+        <w:rPr>
+          <w:rFonts w:ascii="Times New Roman" w:hAnsi="Times New Roman" w:cs="Times New Roman"/>
+          <w:sz w:val="24"/>
+          <w:szCs w:val="24"/>
+        </w:rPr>
+        <w:t xml:space="preserve">s in India + Pakistan, </w:t>
+      </w:r>
+      <w:r>
+        <w:rPr>
+          <w:rFonts w:ascii="Times New Roman" w:hAnsi="Times New Roman" w:cs="Times New Roman"/>
+          <w:sz w:val="24"/>
+          <w:szCs w:val="24"/>
+        </w:rPr>
+        <w:t>the 2008</w:t>
+      </w:r>
+      <w:r>
+        <w:rPr>
+          <w:rFonts w:ascii="Times New Roman" w:hAnsi="Times New Roman" w:cs="Times New Roman"/>
+          <w:sz w:val="24"/>
+          <w:szCs w:val="24"/>
+        </w:rPr>
+        <w:t xml:space="preserve"> Rio de Janeiro outbreak (</w:t>
+      </w:r>
+      <w:r>
+        <w:rPr>
+          <w:rFonts w:ascii="Times New Roman" w:hAnsi="Times New Roman" w:cs="Times New Roman"/>
+          <w:sz w:val="24"/>
+          <w:szCs w:val="24"/>
+        </w:rPr>
+        <w:t>5</w:t>
+      </w:r>
+      <w:r>
+        <w:rPr>
+          <w:rFonts w:ascii="Times New Roman" w:hAnsi="Times New Roman" w:cs="Times New Roman"/>
+          <w:sz w:val="24"/>
+          <w:szCs w:val="24"/>
+        </w:rPr>
+        <w:t xml:space="preserve">0k+ cases) </w:t>
+      </w:r>
+      <w:r>
+        <w:rPr>
+          <w:rFonts w:ascii="Times New Roman" w:hAnsi="Times New Roman" w:cs="Times New Roman"/>
+          <w:sz w:val="24"/>
+          <w:szCs w:val="24"/>
+        </w:rPr>
+        <w:t xml:space="preserve">and the 2009 Bolivian outbreak. </w:t>
+      </w:r>
+      <w:r>
+        <w:rPr>
+          <w:rFonts w:ascii="Times New Roman" w:hAnsi="Times New Roman" w:cs="Times New Roman"/>
+          <w:sz w:val="24"/>
+          <w:szCs w:val="24"/>
+        </w:rPr>
+        <w:t xml:space="preserve">It’s safe to say this time period saw a marked global outbreak of Dengue. </w:t>
+      </w:r>
+      <w:r>
+        <w:rPr>
+          <w:rFonts w:ascii="Times New Roman" w:hAnsi="Times New Roman" w:cs="Times New Roman"/>
+          <w:sz w:val="24"/>
+          <w:szCs w:val="24"/>
+        </w:rPr>
+        <w:t>I believe this</w:t>
+      </w:r>
+      <w:r>
+        <w:rPr>
+          <w:rFonts w:ascii="Times New Roman" w:hAnsi="Times New Roman" w:cs="Times New Roman"/>
+          <w:sz w:val="24"/>
+          <w:szCs w:val="24"/>
+        </w:rPr>
+        <w:t xml:space="preserve"> surge in the network</w:t>
+      </w:r>
+      <w:r>
+        <w:rPr>
+          <w:rFonts w:ascii="Times New Roman" w:hAnsi="Times New Roman" w:cs="Times New Roman"/>
+          <w:sz w:val="24"/>
+          <w:szCs w:val="24"/>
+        </w:rPr>
+        <w:t xml:space="preserve"> shows that the virus community is quite capable of having high reactivity to </w:t>
+      </w:r>
+      <w:r>
+        <w:rPr>
+          <w:rFonts w:ascii="Times New Roman" w:hAnsi="Times New Roman" w:cs="Times New Roman"/>
+          <w:sz w:val="24"/>
+          <w:szCs w:val="24"/>
+        </w:rPr>
+        <w:t>outbreaks, jumping to study their viruses when they occur.</w:t>
+      </w:r>
+      <w:r>
+        <w:rPr>
+          <w:rFonts w:ascii="Times New Roman" w:hAnsi="Times New Roman" w:cs="Times New Roman"/>
+          <w:sz w:val="24"/>
+          <w:szCs w:val="24"/>
+        </w:rPr>
+        <w:t xml:space="preserve"> What triggered the increase in network activity however,</w:t>
+      </w:r>
+      <w:r>
+        <w:rPr>
+          <w:rFonts w:ascii="Times New Roman" w:hAnsi="Times New Roman" w:cs="Times New Roman"/>
+          <w:sz w:val="24"/>
+          <w:szCs w:val="24"/>
+        </w:rPr>
+        <w:t xml:space="preserve"> deeper than the outbreaks themselves? Were rich western countries more likely to fund their research teams,</w:t>
+      </w:r>
+      <w:r>
+        <w:rPr>
+          <w:rFonts w:ascii="Times New Roman" w:hAnsi="Times New Roman" w:cs="Times New Roman"/>
+          <w:sz w:val="24"/>
+          <w:szCs w:val="24"/>
+        </w:rPr>
+        <w:t xml:space="preserve"> or be heard in their pleas for international aid? And in this, who is doing </w:t>
+      </w:r>
+      <w:r>
+        <w:rPr>
+          <w:rFonts w:ascii="Times New Roman" w:hAnsi="Times New Roman" w:cs="Times New Roman"/>
+          <w:sz w:val="24"/>
+          <w:szCs w:val="24"/>
+        </w:rPr>
+        <w:t>the research?</w:t>
+      </w:r>
+    </w:p>
+    <w:p>
+      <w:pPr>
+        <w:tabs>
+          <w:tab w:val="left" w:pos="5820"/>
+        </w:tabs>
+        <w:spacing w:line="480" w:lineRule="auto"/>
+        <w:rPr>
+          <w:rFonts w:ascii="Times New Roman" w:hAnsi="Times New Roman" w:cs="Times New Roman"/>
+          <w:sz w:val="24"/>
+          <w:szCs w:val="24"/>
+        </w:rPr>
+      </w:pPr>
+      <w:r>
+        <w:rPr>
+          <w:rFonts w:ascii="Times New Roman" w:hAnsi="Times New Roman" w:cs="Times New Roman"/>
+          <w:sz w:val="24"/>
+          <w:szCs w:val="24"/>
+        </w:rPr>
+        <w:lastRenderedPageBreak/>
+        <w:t xml:space="preserve">      In the Singapore outbreak, </w:t>
+      </w:r>
+      <w:r>
+        <w:rPr>
+          <w:rFonts w:ascii="Times New Roman" w:hAnsi="Times New Roman" w:cs="Times New Roman"/>
+          <w:sz w:val="24"/>
+          <w:szCs w:val="24"/>
+        </w:rPr>
+        <w:t xml:space="preserve">a significant number of citizens became infected with Dengue virus 3 – a brand new strain of the virus. This absolutely could lead to an increase in research soon after this period. </w:t>
+      </w:r>
+      <w:r>
+        <w:rPr>
+          <w:rFonts w:ascii="Times New Roman" w:hAnsi="Times New Roman" w:cs="Times New Roman"/>
+          <w:sz w:val="24"/>
+          <w:szCs w:val="24"/>
+        </w:rPr>
+        <w:t xml:space="preserve">Singapore had a great and efficient national response to the virus, similar to how they handled SARS </w:t>
+      </w:r>
+      <w:r>
+        <w:rPr>
+          <w:rFonts w:ascii="Times New Roman" w:hAnsi="Times New Roman" w:cs="Times New Roman"/>
+          <w:sz w:val="24"/>
+          <w:szCs w:val="24"/>
+        </w:rPr>
+        <w:t xml:space="preserve">a few years prior. They even cracked down on mosquito </w:t>
+      </w:r>
+      <w:r>
+        <w:rPr>
+          <w:rFonts w:ascii="Times New Roman" w:hAnsi="Times New Roman" w:cs="Times New Roman"/>
+          <w:sz w:val="24"/>
+          <w:szCs w:val="24"/>
+        </w:rPr>
+        <w:t xml:space="preserve">breeding sites, in events they called Blitzes. </w:t>
+      </w:r>
+      <w:r>
+        <w:rPr>
+          <w:rFonts w:ascii="Times New Roman" w:hAnsi="Times New Roman" w:cs="Times New Roman"/>
+          <w:sz w:val="24"/>
+          <w:szCs w:val="24"/>
+        </w:rPr>
+        <w:t>Singapore life-science startup created DNA and RNA based diagnostic kits for Dengue</w:t>
+      </w:r>
+      <w:r>
+        <w:rPr>
+          <w:rFonts w:ascii="Times New Roman" w:hAnsi="Times New Roman" w:cs="Times New Roman"/>
+          <w:sz w:val="24"/>
+          <w:szCs w:val="24"/>
+        </w:rPr>
+        <w:t>, but I can’t find much info on virus research.</w:t>
+      </w:r>
+    </w:p>
+    <w:p>
+      <w:pPr>
+        <w:tabs>
+          <w:tab w:val="left" w:pos="5820"/>
+        </w:tabs>
+        <w:spacing w:line="480" w:lineRule="auto"/>
+        <w:rPr>
+          <w:rFonts w:ascii="Times New Roman" w:hAnsi="Times New Roman" w:cs="Times New Roman"/>
+          <w:sz w:val="24"/>
+          <w:szCs w:val="24"/>
+        </w:rPr>
+      </w:pPr>
+      <w:r>
+        <w:rPr>
+          <w:rFonts w:ascii="Times New Roman" w:hAnsi="Times New Roman" w:cs="Times New Roman"/>
+          <w:sz w:val="24"/>
+          <w:szCs w:val="24"/>
+        </w:rPr>
+        <w:t xml:space="preserve">       50 million dengue cases occur each year worldwide</w:t>
+      </w:r>
+      <w:r>
+        <w:rPr>
+          <w:rFonts w:ascii="Times New Roman" w:hAnsi="Times New Roman" w:cs="Times New Roman"/>
+          <w:sz w:val="24"/>
+          <w:szCs w:val="24"/>
+        </w:rPr>
+        <w:t xml:space="preserve"> causing 2.1 billion in economic damage</w:t>
+      </w:r>
+      <w:r>
+        <w:rPr>
+          <w:rFonts w:ascii="Times New Roman" w:hAnsi="Times New Roman" w:cs="Times New Roman"/>
+          <w:sz w:val="24"/>
+          <w:szCs w:val="24"/>
+        </w:rPr>
+        <w:t>, making research on its viruses a priority for top res</w:t>
+      </w:r>
+      <w:r>
+        <w:rPr>
+          <w:rFonts w:ascii="Times New Roman" w:hAnsi="Times New Roman" w:cs="Times New Roman"/>
+          <w:sz w:val="24"/>
+          <w:szCs w:val="24"/>
+        </w:rPr>
+        <w:t xml:space="preserve">earch groups such as NIH’s </w:t>
+      </w:r>
+      <w:proofErr w:type="gramStart"/>
+      <w:r>
+        <w:rPr>
+          <w:rFonts w:ascii="Times New Roman" w:hAnsi="Times New Roman" w:cs="Times New Roman"/>
+          <w:sz w:val="24"/>
+          <w:szCs w:val="24"/>
+        </w:rPr>
+        <w:t>NIAID</w:t>
+      </w:r>
+      <w:proofErr w:type="gramEnd"/>
+    </w:p>
+    <w:p>
+      <w:pPr>
+        <w:tabs>
+          <w:tab w:val="left" w:pos="5820"/>
+        </w:tabs>
+        <w:spacing w:line="480" w:lineRule="auto"/>
+        <w:rPr>
+          <w:rFonts w:ascii="Times New Roman" w:hAnsi="Times New Roman" w:cs="Times New Roman"/>
+          <w:sz w:val="24"/>
+          <w:szCs w:val="24"/>
+        </w:rPr>
+      </w:pPr>
+      <w:r>
+        <w:rPr>
+          <w:rFonts w:ascii="Times New Roman" w:hAnsi="Times New Roman" w:cs="Times New Roman"/>
+          <w:sz w:val="24"/>
+          <w:szCs w:val="24"/>
+        </w:rPr>
+        <w:t xml:space="preserve">      </w:t>
+      </w:r>
+      <w:r>
+        <w:rPr>
+          <w:rFonts w:ascii="Times New Roman" w:hAnsi="Times New Roman" w:cs="Times New Roman"/>
+          <w:sz w:val="24"/>
+          <w:szCs w:val="24"/>
+        </w:rPr>
+        <w:t xml:space="preserve"> </w:t>
       </w:r>
     </w:p>
     <w:p>
@@ -1509,6 +2017,7 @@
         </w:tabs>
         <w:spacing w:line="480" w:lineRule="auto"/>
         <w:rPr>
+          <w:rStyle w:val="Hyperlink"/>
           <w:rFonts w:ascii="Times New Roman" w:hAnsi="Times New Roman" w:cs="Times New Roman"/>
           <w:sz w:val="24"/>
           <w:szCs w:val="24"/>
@@ -1534,246 +2043,17 @@
         <w:spacing w:line="480" w:lineRule="auto"/>
         <w:rPr>
           <w:rFonts w:ascii="Times New Roman" w:hAnsi="Times New Roman" w:cs="Times New Roman"/>
-          <w:b/>
-          <w:bCs/>
-          <w:sz w:val="24"/>
-          <w:szCs w:val="24"/>
-        </w:rPr>
-      </w:pPr>
-      <w:r>
-        <w:rPr>
-          <w:rFonts w:ascii="Times New Roman" w:hAnsi="Times New Roman" w:cs="Times New Roman"/>
-          <w:sz w:val="24"/>
-          <w:szCs w:val="24"/>
-        </w:rPr>
-        <w:t xml:space="preserve">        While we see </w:t>
-      </w:r>
-      <w:r>
-        <w:rPr>
-          <w:rFonts w:ascii="Times New Roman" w:hAnsi="Times New Roman" w:cs="Times New Roman"/>
-          <w:sz w:val="24"/>
-          <w:szCs w:val="24"/>
-        </w:rPr>
-        <w:t xml:space="preserve">in the data, a very large increase in scientific activity </w:t>
-      </w:r>
-      <w:r>
-        <w:rPr>
-          <w:rFonts w:ascii="Times New Roman" w:hAnsi="Times New Roman" w:cs="Times New Roman"/>
-          <w:sz w:val="24"/>
-          <w:szCs w:val="24"/>
-        </w:rPr>
-        <w:t>under all 3 Dengue viruses</w:t>
-      </w:r>
-      <w:r>
-        <w:rPr>
-          <w:rFonts w:ascii="Times New Roman" w:hAnsi="Times New Roman" w:cs="Times New Roman"/>
-          <w:sz w:val="24"/>
-          <w:szCs w:val="24"/>
-        </w:rPr>
-        <w:t xml:space="preserve"> between 2007-2011, this is traceable to a large worldwide Dengue outbreak in Singapore, India, Pakistan, and Bolivia. </w:t>
-      </w:r>
-      <w:r>
-        <w:rPr>
-          <w:rFonts w:ascii="Times New Roman" w:hAnsi="Times New Roman" w:cs="Times New Roman"/>
-          <w:sz w:val="24"/>
-          <w:szCs w:val="24"/>
-        </w:rPr>
-        <w:t>These outbreaks were significant – Boliv</w:t>
-      </w:r>
-      <w:r>
-        <w:rPr>
-          <w:rFonts w:ascii="Times New Roman" w:hAnsi="Times New Roman" w:cs="Times New Roman"/>
-          <w:sz w:val="24"/>
-          <w:szCs w:val="24"/>
-        </w:rPr>
-        <w:t>i</w:t>
-      </w:r>
-      <w:r>
-        <w:rPr>
-          <w:rFonts w:ascii="Times New Roman" w:hAnsi="Times New Roman" w:cs="Times New Roman"/>
-          <w:sz w:val="24"/>
-          <w:szCs w:val="24"/>
-        </w:rPr>
-        <w:t>a requested foreign</w:t>
-      </w:r>
-      <w:r>
-        <w:rPr>
-          <w:rFonts w:ascii="Times New Roman" w:hAnsi="Times New Roman" w:cs="Times New Roman"/>
-          <w:sz w:val="24"/>
-          <w:szCs w:val="24"/>
-        </w:rPr>
-        <w:t xml:space="preserve"> aid for </w:t>
-      </w:r>
-      <w:r>
-        <w:rPr>
-          <w:rFonts w:ascii="Times New Roman" w:hAnsi="Times New Roman" w:cs="Times New Roman"/>
-          <w:sz w:val="24"/>
-          <w:szCs w:val="24"/>
-        </w:rPr>
-        <w:t xml:space="preserve">“the worst outbreak in the country’s history.” </w:t>
-      </w:r>
-      <w:r>
-        <w:rPr>
-          <w:rFonts w:ascii="Times New Roman" w:hAnsi="Times New Roman" w:cs="Times New Roman"/>
-          <w:sz w:val="24"/>
-          <w:szCs w:val="24"/>
-        </w:rPr>
-        <w:t xml:space="preserve">At the time of the 2006 Pakistan outbreak, it was </w:t>
-      </w:r>
-      <w:r>
-        <w:rPr>
-          <w:rFonts w:ascii="Times New Roman" w:hAnsi="Times New Roman" w:cs="Times New Roman"/>
-          <w:sz w:val="24"/>
-          <w:szCs w:val="24"/>
-        </w:rPr>
-        <w:t>its</w:t>
-      </w:r>
-      <w:r>
-        <w:rPr>
-          <w:rFonts w:ascii="Times New Roman" w:hAnsi="Times New Roman" w:cs="Times New Roman"/>
-          <w:sz w:val="24"/>
-          <w:szCs w:val="24"/>
-        </w:rPr>
-        <w:t xml:space="preserve"> worst on record.</w:t>
-      </w:r>
-      <w:r>
-        <w:rPr>
-          <w:rFonts w:ascii="Times New Roman" w:hAnsi="Times New Roman" w:cs="Times New Roman"/>
-          <w:sz w:val="24"/>
-          <w:szCs w:val="24"/>
-        </w:rPr>
-        <w:t xml:space="preserve"> The 2005 outbreak in Singapore was </w:t>
-      </w:r>
-      <w:r>
-        <w:rPr>
-          <w:rFonts w:ascii="Times New Roman" w:hAnsi="Times New Roman" w:cs="Times New Roman"/>
-          <w:sz w:val="24"/>
-          <w:szCs w:val="24"/>
-        </w:rPr>
-        <w:t xml:space="preserve">its worst disease outbreak since SARS. These comprise the major Dengue fever outbreaks </w:t>
-      </w:r>
-      <w:r>
-        <w:rPr>
-          <w:rFonts w:ascii="Times New Roman" w:hAnsi="Times New Roman" w:cs="Times New Roman"/>
-          <w:sz w:val="24"/>
-          <w:szCs w:val="24"/>
-        </w:rPr>
-        <w:t>in the past 20 years. From the visualization, we see that scientific activity began</w:t>
-      </w:r>
-      <w:r>
-        <w:rPr>
-          <w:rFonts w:ascii="Times New Roman" w:hAnsi="Times New Roman" w:cs="Times New Roman"/>
-          <w:sz w:val="24"/>
-          <w:szCs w:val="24"/>
-        </w:rPr>
-        <w:t xml:space="preserve"> (</w:t>
-      </w:r>
-      <w:proofErr w:type="spellStart"/>
-      <w:r>
-        <w:rPr>
-          <w:rFonts w:ascii="Times New Roman" w:hAnsi="Times New Roman" w:cs="Times New Roman"/>
-          <w:sz w:val="24"/>
-          <w:szCs w:val="24"/>
-        </w:rPr>
-        <w:t>eg</w:t>
-      </w:r>
-      <w:proofErr w:type="spellEnd"/>
-      <w:r>
-        <w:rPr>
-          <w:rFonts w:ascii="Times New Roman" w:hAnsi="Times New Roman" w:cs="Times New Roman"/>
-          <w:sz w:val="24"/>
-          <w:szCs w:val="24"/>
-        </w:rPr>
-        <w:t xml:space="preserve"> papers were finished, submitted, and published which is a reasonable timeline) about one year after these outbreaks began</w:t>
-      </w:r>
-      <w:r>
-        <w:rPr>
-          <w:rFonts w:ascii="Times New Roman" w:hAnsi="Times New Roman" w:cs="Times New Roman"/>
-          <w:sz w:val="24"/>
-          <w:szCs w:val="24"/>
-        </w:rPr>
-        <w:t xml:space="preserve">. </w:t>
-      </w:r>
-      <w:r>
-        <w:rPr>
-          <w:rFonts w:ascii="Times New Roman" w:hAnsi="Times New Roman" w:cs="Times New Roman"/>
-          <w:b/>
-          <w:bCs/>
-          <w:sz w:val="24"/>
-          <w:szCs w:val="24"/>
-        </w:rPr>
-        <w:t xml:space="preserve">This suggests that a </w:t>
-      </w:r>
-      <w:r>
-        <w:rPr>
-          <w:rFonts w:ascii="Times New Roman" w:hAnsi="Times New Roman" w:cs="Times New Roman"/>
-          <w:b/>
-          <w:bCs/>
-          <w:sz w:val="24"/>
-          <w:szCs w:val="24"/>
-        </w:rPr>
-        <w:t xml:space="preserve">large portion of scientific virus research is reactive to </w:t>
-      </w:r>
-      <w:r>
-        <w:rPr>
-          <w:rFonts w:ascii="Times New Roman" w:hAnsi="Times New Roman" w:cs="Times New Roman"/>
-          <w:b/>
-          <w:bCs/>
-          <w:sz w:val="24"/>
-          <w:szCs w:val="24"/>
-        </w:rPr>
-        <w:t xml:space="preserve">public health outbreaks. As viruses can appear or surge at any given time with little predictability, </w:t>
-      </w:r>
-      <w:r>
-        <w:rPr>
-          <w:rFonts w:ascii="Times New Roman" w:hAnsi="Times New Roman" w:cs="Times New Roman"/>
-          <w:b/>
-          <w:bCs/>
-          <w:sz w:val="24"/>
-          <w:szCs w:val="24"/>
-        </w:rPr>
-        <w:t xml:space="preserve">this makes intuitive sense that </w:t>
-      </w:r>
-      <w:r>
-        <w:rPr>
-          <w:rFonts w:ascii="Times New Roman" w:hAnsi="Times New Roman" w:cs="Times New Roman"/>
-          <w:b/>
-          <w:bCs/>
-          <w:sz w:val="24"/>
-          <w:szCs w:val="24"/>
-        </w:rPr>
-        <w:lastRenderedPageBreak/>
-        <w:t>the virus community jumps on outbreaks</w:t>
-      </w:r>
-      <w:r>
-        <w:rPr>
-          <w:rFonts w:ascii="Times New Roman" w:hAnsi="Times New Roman" w:cs="Times New Roman"/>
-          <w:b/>
-          <w:bCs/>
-          <w:sz w:val="24"/>
-          <w:szCs w:val="24"/>
-        </w:rPr>
-        <w:t>, as they pose the greatest imminent risk to the public AND the</w:t>
-      </w:r>
-      <w:r>
-        <w:rPr>
-          <w:rFonts w:ascii="Times New Roman" w:hAnsi="Times New Roman" w:cs="Times New Roman"/>
-          <w:b/>
-          <w:bCs/>
-          <w:sz w:val="24"/>
-          <w:szCs w:val="24"/>
-        </w:rPr>
-        <w:t>y comprise the</w:t>
-      </w:r>
-      <w:r>
-        <w:rPr>
-          <w:rFonts w:ascii="Times New Roman" w:hAnsi="Times New Roman" w:cs="Times New Roman"/>
-          <w:b/>
-          <w:bCs/>
-          <w:sz w:val="24"/>
-          <w:szCs w:val="24"/>
-        </w:rPr>
-        <w:t xml:space="preserve"> greatest scientific interest points. </w:t>
+          <w:sz w:val="24"/>
+          <w:szCs w:val="24"/>
+        </w:rPr>
+      </w:pPr>
+      <w:r>
+        <w:rPr>
+          <w:rFonts w:ascii="Times New Roman" w:hAnsi="Times New Roman" w:cs="Times New Roman"/>
+          <w:sz w:val="24"/>
+          <w:szCs w:val="24"/>
+        </w:rPr>
+        <w:t>https://www.ncbi.nlm.nih.gov/pmc/articles/PMC5506197/</w:t>
       </w:r>
     </w:p>
     <w:p>
@@ -1784,6 +2064,258 @@
         <w:spacing w:line="480" w:lineRule="auto"/>
         <w:rPr>
           <w:rFonts w:ascii="Times New Roman" w:hAnsi="Times New Roman" w:cs="Times New Roman"/>
+          <w:b/>
+          <w:bCs/>
+          <w:sz w:val="24"/>
+          <w:szCs w:val="24"/>
+        </w:rPr>
+      </w:pPr>
+      <w:r>
+        <w:rPr>
+          <w:rFonts w:ascii="Times New Roman" w:hAnsi="Times New Roman" w:cs="Times New Roman"/>
+          <w:sz w:val="24"/>
+          <w:szCs w:val="24"/>
+        </w:rPr>
+        <w:t xml:space="preserve">        While we see </w:t>
+      </w:r>
+      <w:r>
+        <w:rPr>
+          <w:rFonts w:ascii="Times New Roman" w:hAnsi="Times New Roman" w:cs="Times New Roman"/>
+          <w:sz w:val="24"/>
+          <w:szCs w:val="24"/>
+        </w:rPr>
+        <w:t xml:space="preserve">in the data, a very large increase in scientific activity </w:t>
+      </w:r>
+      <w:r>
+        <w:rPr>
+          <w:rFonts w:ascii="Times New Roman" w:hAnsi="Times New Roman" w:cs="Times New Roman"/>
+          <w:sz w:val="24"/>
+          <w:szCs w:val="24"/>
+        </w:rPr>
+        <w:t>under all 3 Dengue viruses</w:t>
+      </w:r>
+      <w:r>
+        <w:rPr>
+          <w:rFonts w:ascii="Times New Roman" w:hAnsi="Times New Roman" w:cs="Times New Roman"/>
+          <w:sz w:val="24"/>
+          <w:szCs w:val="24"/>
+        </w:rPr>
+        <w:t xml:space="preserve"> between 2007-2011, this is traceable to a large worldwide Dengue outbreak in Singapore, India, Pakistan, and Bolivia. </w:t>
+      </w:r>
+      <w:r>
+        <w:rPr>
+          <w:rFonts w:ascii="Times New Roman" w:hAnsi="Times New Roman" w:cs="Times New Roman"/>
+          <w:sz w:val="24"/>
+          <w:szCs w:val="24"/>
+        </w:rPr>
+        <w:t>These outbreaks were significant – Boliv</w:t>
+      </w:r>
+      <w:r>
+        <w:rPr>
+          <w:rFonts w:ascii="Times New Roman" w:hAnsi="Times New Roman" w:cs="Times New Roman"/>
+          <w:sz w:val="24"/>
+          <w:szCs w:val="24"/>
+        </w:rPr>
+        <w:t>i</w:t>
+      </w:r>
+      <w:r>
+        <w:rPr>
+          <w:rFonts w:ascii="Times New Roman" w:hAnsi="Times New Roman" w:cs="Times New Roman"/>
+          <w:sz w:val="24"/>
+          <w:szCs w:val="24"/>
+        </w:rPr>
+        <w:t>a requested foreign</w:t>
+      </w:r>
+      <w:r>
+        <w:rPr>
+          <w:rFonts w:ascii="Times New Roman" w:hAnsi="Times New Roman" w:cs="Times New Roman"/>
+          <w:sz w:val="24"/>
+          <w:szCs w:val="24"/>
+        </w:rPr>
+        <w:t xml:space="preserve"> aid for </w:t>
+      </w:r>
+      <w:r>
+        <w:rPr>
+          <w:rFonts w:ascii="Times New Roman" w:hAnsi="Times New Roman" w:cs="Times New Roman"/>
+          <w:sz w:val="24"/>
+          <w:szCs w:val="24"/>
+        </w:rPr>
+        <w:t xml:space="preserve">“the worst outbreak in the country’s history.” </w:t>
+      </w:r>
+      <w:r>
+        <w:rPr>
+          <w:rFonts w:ascii="Times New Roman" w:hAnsi="Times New Roman" w:cs="Times New Roman"/>
+          <w:sz w:val="24"/>
+          <w:szCs w:val="24"/>
+        </w:rPr>
+        <w:t xml:space="preserve">At the time of the 2006 Pakistan outbreak, it was </w:t>
+      </w:r>
+      <w:proofErr w:type="gramStart"/>
+      <w:r>
+        <w:rPr>
+          <w:rFonts w:ascii="Times New Roman" w:hAnsi="Times New Roman" w:cs="Times New Roman"/>
+          <w:sz w:val="24"/>
+          <w:szCs w:val="24"/>
+        </w:rPr>
+        <w:t>its</w:t>
+      </w:r>
+      <w:proofErr w:type="gramEnd"/>
+      <w:r>
+        <w:rPr>
+          <w:rFonts w:ascii="Times New Roman" w:hAnsi="Times New Roman" w:cs="Times New Roman"/>
+          <w:sz w:val="24"/>
+          <w:szCs w:val="24"/>
+        </w:rPr>
+        <w:t xml:space="preserve"> worst on record.</w:t>
+      </w:r>
+      <w:r>
+        <w:rPr>
+          <w:rFonts w:ascii="Times New Roman" w:hAnsi="Times New Roman" w:cs="Times New Roman"/>
+          <w:sz w:val="24"/>
+          <w:szCs w:val="24"/>
+        </w:rPr>
+        <w:t xml:space="preserve"> The 2005 outbreak in Singapore was </w:t>
+      </w:r>
+      <w:r>
+        <w:rPr>
+          <w:rFonts w:ascii="Times New Roman" w:hAnsi="Times New Roman" w:cs="Times New Roman"/>
+          <w:sz w:val="24"/>
+          <w:szCs w:val="24"/>
+        </w:rPr>
+        <w:t xml:space="preserve">its worst disease outbreak since SARS. </w:t>
+      </w:r>
+      <w:r>
+        <w:rPr>
+          <w:rFonts w:ascii="Times New Roman" w:hAnsi="Times New Roman" w:cs="Times New Roman"/>
+          <w:sz w:val="24"/>
+          <w:szCs w:val="24"/>
+        </w:rPr>
+        <w:lastRenderedPageBreak/>
+        <w:t xml:space="preserve">These comprise the major Dengue fever outbreaks </w:t>
+      </w:r>
+      <w:r>
+        <w:rPr>
+          <w:rFonts w:ascii="Times New Roman" w:hAnsi="Times New Roman" w:cs="Times New Roman"/>
+          <w:sz w:val="24"/>
+          <w:szCs w:val="24"/>
+        </w:rPr>
+        <w:t>in the past 20 years. From the visualization, we see that scientific activity began</w:t>
+      </w:r>
+      <w:r>
+        <w:rPr>
+          <w:rFonts w:ascii="Times New Roman" w:hAnsi="Times New Roman" w:cs="Times New Roman"/>
+          <w:sz w:val="24"/>
+          <w:szCs w:val="24"/>
+        </w:rPr>
+        <w:t xml:space="preserve"> (</w:t>
+      </w:r>
+      <w:proofErr w:type="spellStart"/>
+      <w:proofErr w:type="gramStart"/>
+      <w:r>
+        <w:rPr>
+          <w:rFonts w:ascii="Times New Roman" w:hAnsi="Times New Roman" w:cs="Times New Roman"/>
+          <w:sz w:val="24"/>
+          <w:szCs w:val="24"/>
+        </w:rPr>
+        <w:t>eg</w:t>
+      </w:r>
+      <w:proofErr w:type="spellEnd"/>
+      <w:proofErr w:type="gramEnd"/>
+      <w:r>
+        <w:rPr>
+          <w:rFonts w:ascii="Times New Roman" w:hAnsi="Times New Roman" w:cs="Times New Roman"/>
+          <w:sz w:val="24"/>
+          <w:szCs w:val="24"/>
+        </w:rPr>
+        <w:t xml:space="preserve"> papers were finished, submitted, and published which is a reasonable timeline) about one year after these outbreaks began</w:t>
+      </w:r>
+      <w:r>
+        <w:rPr>
+          <w:rFonts w:ascii="Times New Roman" w:hAnsi="Times New Roman" w:cs="Times New Roman"/>
+          <w:sz w:val="24"/>
+          <w:szCs w:val="24"/>
+        </w:rPr>
+        <w:t xml:space="preserve">. </w:t>
+      </w:r>
+      <w:r>
+        <w:rPr>
+          <w:rFonts w:ascii="Times New Roman" w:hAnsi="Times New Roman" w:cs="Times New Roman"/>
+          <w:b/>
+          <w:bCs/>
+          <w:sz w:val="24"/>
+          <w:szCs w:val="24"/>
+        </w:rPr>
+        <w:t xml:space="preserve">This suggests that a </w:t>
+      </w:r>
+      <w:r>
+        <w:rPr>
+          <w:rFonts w:ascii="Times New Roman" w:hAnsi="Times New Roman" w:cs="Times New Roman"/>
+          <w:b/>
+          <w:bCs/>
+          <w:sz w:val="24"/>
+          <w:szCs w:val="24"/>
+        </w:rPr>
+        <w:t xml:space="preserve">large portion of scientific virus research is reactive to </w:t>
+      </w:r>
+      <w:r>
+        <w:rPr>
+          <w:rFonts w:ascii="Times New Roman" w:hAnsi="Times New Roman" w:cs="Times New Roman"/>
+          <w:b/>
+          <w:bCs/>
+          <w:sz w:val="24"/>
+          <w:szCs w:val="24"/>
+        </w:rPr>
+        <w:t xml:space="preserve">public health outbreaks. As viruses can appear or surge at any given time with little predictability, </w:t>
+      </w:r>
+      <w:r>
+        <w:rPr>
+          <w:rFonts w:ascii="Times New Roman" w:hAnsi="Times New Roman" w:cs="Times New Roman"/>
+          <w:b/>
+          <w:bCs/>
+          <w:sz w:val="24"/>
+          <w:szCs w:val="24"/>
+        </w:rPr>
+        <w:t>this makes intuitive sense that the virus community jumps on outbreaks</w:t>
+      </w:r>
+      <w:r>
+        <w:rPr>
+          <w:rFonts w:ascii="Times New Roman" w:hAnsi="Times New Roman" w:cs="Times New Roman"/>
+          <w:b/>
+          <w:bCs/>
+          <w:sz w:val="24"/>
+          <w:szCs w:val="24"/>
+        </w:rPr>
+        <w:t>, as they pose the greatest imminent risk to the public AND the</w:t>
+      </w:r>
+      <w:r>
+        <w:rPr>
+          <w:rFonts w:ascii="Times New Roman" w:hAnsi="Times New Roman" w:cs="Times New Roman"/>
+          <w:b/>
+          <w:bCs/>
+          <w:sz w:val="24"/>
+          <w:szCs w:val="24"/>
+        </w:rPr>
+        <w:t>y comprise the</w:t>
+      </w:r>
+      <w:r>
+        <w:rPr>
+          <w:rFonts w:ascii="Times New Roman" w:hAnsi="Times New Roman" w:cs="Times New Roman"/>
+          <w:b/>
+          <w:bCs/>
+          <w:sz w:val="24"/>
+          <w:szCs w:val="24"/>
+        </w:rPr>
+        <w:t xml:space="preserve"> greatest scientific interest points. </w:t>
+      </w:r>
+    </w:p>
+    <w:p>
+      <w:pPr>
+        <w:tabs>
+          <w:tab w:val="left" w:pos="5820"/>
+        </w:tabs>
+        <w:spacing w:line="480" w:lineRule="auto"/>
+        <w:rPr>
+          <w:rFonts w:ascii="Times New Roman" w:hAnsi="Times New Roman" w:cs="Times New Roman"/>
           <w:sz w:val="24"/>
           <w:szCs w:val="24"/>
         </w:rPr>
@@ -1810,15 +2342,23 @@
           <w:sz w:val="24"/>
           <w:szCs w:val="24"/>
         </w:rPr>
-        <w:t xml:space="preserve"> HIV research, during this outbreak, decreased at an amount relative </w:t>
-      </w:r>
-      <w:r>
-        <w:rPr>
-          <w:rFonts w:ascii="Times New Roman" w:hAnsi="Times New Roman" w:cs="Times New Roman"/>
-          <w:sz w:val="24"/>
-          <w:szCs w:val="24"/>
-        </w:rPr>
-        <w:t>to the increase in the Dengue activity.</w:t>
+        <w:t xml:space="preserve"> HIV research, during this outbreak, </w:t>
+      </w:r>
+      <w:r>
+        <w:rPr>
+          <w:rFonts w:ascii="Times New Roman" w:hAnsi="Times New Roman" w:cs="Times New Roman"/>
+          <w:sz w:val="24"/>
+          <w:szCs w:val="24"/>
+        </w:rPr>
+        <w:t xml:space="preserve">was overshadowed greatly by </w:t>
+      </w:r>
+      <w:r>
+        <w:rPr>
+          <w:rFonts w:ascii="Times New Roman" w:hAnsi="Times New Roman" w:cs="Times New Roman"/>
+          <w:sz w:val="24"/>
+          <w:szCs w:val="24"/>
+        </w:rPr>
+        <w:t>the increase in the Dengue activity.</w:t>
       </w:r>
     </w:p>
     <w:p>
@@ -1908,7 +2448,7 @@
           <w:szCs w:val="24"/>
         </w:rPr>
       </w:pPr>
-      <w:hyperlink r:id="rId10" w:history="1">
+      <w:hyperlink r:id="rId10" w:anchor="Epidemiology" w:history="1">
         <w:r>
           <w:rPr>
             <w:rStyle w:val="Hyperlink"/>
@@ -2088,7 +2628,25 @@
           <w:sz w:val="24"/>
           <w:szCs w:val="24"/>
         </w:rPr>
-        <w:t xml:space="preserve"> (according to the CDC, the highest reported severe incidence of Hep. C in the US is among 20-29 year </w:t>
+        <w:t xml:space="preserve"> (according to the CDC, the highest reported severe </w:t>
+      </w:r>
+      <w:r>
+        <w:rPr>
+          <w:rFonts w:ascii="Times New Roman" w:hAnsi="Times New Roman" w:cs="Times New Roman"/>
+          <w:sz w:val="24"/>
+          <w:szCs w:val="24"/>
+        </w:rPr>
+        <w:lastRenderedPageBreak/>
+        <w:t xml:space="preserve">incidence of Hep. C in the US is among </w:t>
+      </w:r>
+      <w:proofErr w:type="gramStart"/>
+      <w:r>
+        <w:rPr>
+          <w:rFonts w:ascii="Times New Roman" w:hAnsi="Times New Roman" w:cs="Times New Roman"/>
+          <w:sz w:val="24"/>
+          <w:szCs w:val="24"/>
+        </w:rPr>
+        <w:t xml:space="preserve">20-29 year </w:t>
       </w:r>
       <w:proofErr w:type="spellStart"/>
       <w:r>
@@ -2100,6 +2658,7 @@
         <w:t>olds</w:t>
       </w:r>
       <w:proofErr w:type="spellEnd"/>
+      <w:proofErr w:type="gramEnd"/>
       <w:r>
         <w:rPr>
           <w:rFonts w:ascii="Times New Roman" w:hAnsi="Times New Roman" w:cs="Times New Roman"/>
@@ -2172,18 +2731,10 @@
           <w:sz w:val="24"/>
           <w:szCs w:val="24"/>
         </w:rPr>
-        <w:t xml:space="preserve">, so </w:t>
-      </w:r>
-      <w:r>
-        <w:rPr>
-          <w:rFonts w:ascii="Times New Roman" w:hAnsi="Times New Roman" w:cs="Times New Roman"/>
-          <w:sz w:val="24"/>
-          <w:szCs w:val="24"/>
-        </w:rPr>
-        <w:lastRenderedPageBreak/>
-        <w:t>I’m unsure about this hypothesis. Perhaps there was a policy event (</w:t>
+        <w:t>, so I’m unsure about this hypothesis. Perhaps there was a policy event (</w:t>
       </w:r>
       <w:proofErr w:type="spellStart"/>
+      <w:proofErr w:type="gramStart"/>
       <w:r>
         <w:rPr>
           <w:rFonts w:ascii="Times New Roman" w:hAnsi="Times New Roman" w:cs="Times New Roman"/>
@@ -2193,6 +2744,7 @@
         <w:t>eg</w:t>
       </w:r>
       <w:proofErr w:type="spellEnd"/>
+      <w:proofErr w:type="gramEnd"/>
       <w:r>
         <w:rPr>
           <w:rFonts w:ascii="Times New Roman" w:hAnsi="Times New Roman" w:cs="Times New Roman"/>
@@ -2388,8 +2940,18 @@
           <w:sz w:val="24"/>
           <w:szCs w:val="24"/>
         </w:rPr>
-        <w:t xml:space="preserve"> in many of the affected countries </w:t>
-      </w:r>
+        <w:t xml:space="preserve"> in many of the affected </w:t>
+      </w:r>
+      <w:proofErr w:type="gramStart"/>
+      <w:r>
+        <w:rPr>
+          <w:rFonts w:ascii="Times New Roman" w:hAnsi="Times New Roman" w:cs="Times New Roman"/>
+          <w:sz w:val="24"/>
+          <w:szCs w:val="24"/>
+        </w:rPr>
+        <w:t>countries</w:t>
+      </w:r>
+      <w:proofErr w:type="gramEnd"/>
       <w:r>
         <w:rPr>
           <w:rFonts w:ascii="Times New Roman" w:hAnsi="Times New Roman" w:cs="Times New Roman"/>
@@ -2398,6 +2960,14 @@
         </w:rPr>
         <w:t xml:space="preserve"> </w:t>
       </w:r>
+      <w:r>
+        <w:rPr>
+          <w:rFonts w:ascii="Times New Roman" w:hAnsi="Times New Roman" w:cs="Times New Roman"/>
+          <w:sz w:val="24"/>
+          <w:szCs w:val="24"/>
+        </w:rPr>
+        <w:t xml:space="preserve"> </w:t>
+      </w:r>
     </w:p>
     <w:p>
       <w:pPr>
@@ -2510,167 +3080,6 @@
         </w:rPr>
         <w:t>West Nile:</w:t>
       </w:r>
-    </w:p>
-    <w:p>
-      <w:pPr>
-        <w:spacing w:line="480" w:lineRule="auto"/>
-        <w:rPr>
-          <w:rFonts w:ascii="Times New Roman" w:hAnsi="Times New Roman" w:cs="Times New Roman"/>
-          <w:b/>
-          <w:bCs/>
-          <w:sz w:val="24"/>
-          <w:szCs w:val="24"/>
-        </w:rPr>
-      </w:pPr>
-    </w:p>
-    <w:p>
-      <w:pPr>
-        <w:spacing w:line="480" w:lineRule="auto"/>
-        <w:rPr>
-          <w:rFonts w:ascii="Times New Roman" w:hAnsi="Times New Roman" w:cs="Times New Roman"/>
-          <w:b/>
-          <w:bCs/>
-          <w:sz w:val="24"/>
-          <w:szCs w:val="24"/>
-        </w:rPr>
-      </w:pPr>
-      <w:r>
-        <w:rPr>
-          <w:rFonts w:ascii="Times New Roman" w:hAnsi="Times New Roman" w:cs="Times New Roman"/>
-          <w:b/>
-          <w:bCs/>
-          <w:sz w:val="24"/>
-          <w:szCs w:val="24"/>
-        </w:rPr>
-        <w:t>Takeaways</w:t>
-      </w:r>
-      <w:r>
-        <w:rPr>
-          <w:rFonts w:ascii="Times New Roman" w:hAnsi="Times New Roman" w:cs="Times New Roman"/>
-          <w:b/>
-          <w:bCs/>
-          <w:sz w:val="24"/>
-          <w:szCs w:val="24"/>
-        </w:rPr>
-        <w:t xml:space="preserve"> / Further Investigation</w:t>
-      </w:r>
-      <w:r>
-        <w:rPr>
-          <w:rFonts w:ascii="Times New Roman" w:hAnsi="Times New Roman" w:cs="Times New Roman"/>
-          <w:b/>
-          <w:bCs/>
-          <w:sz w:val="24"/>
-          <w:szCs w:val="24"/>
-        </w:rPr>
-        <w:t>:</w:t>
-      </w:r>
-    </w:p>
-    <w:p>
-      <w:pPr>
-        <w:spacing w:line="480" w:lineRule="auto"/>
-        <w:rPr>
-          <w:rFonts w:ascii="Times New Roman" w:hAnsi="Times New Roman" w:cs="Times New Roman"/>
-          <w:sz w:val="24"/>
-          <w:szCs w:val="24"/>
-        </w:rPr>
-      </w:pPr>
-      <w:r>
-        <w:rPr>
-          <w:rFonts w:ascii="Times New Roman" w:hAnsi="Times New Roman" w:cs="Times New Roman"/>
-          <w:sz w:val="24"/>
-          <w:szCs w:val="24"/>
-        </w:rPr>
-        <w:t xml:space="preserve">Dengue outbreak led to a large decrease in HIV research, but Zika (largely) and Hep C did not. Why? Was the Dengue outbreak more severe? More scientifically interesting? Did governments </w:t>
-      </w:r>
-      <w:r>
-        <w:rPr>
-          <w:rFonts w:ascii="Times New Roman" w:hAnsi="Times New Roman" w:cs="Times New Roman"/>
-          <w:sz w:val="24"/>
-          <w:szCs w:val="24"/>
-        </w:rPr>
-        <w:lastRenderedPageBreak/>
-        <w:t>react differently to this than Zika or Hep. C in terms of funding</w:t>
-      </w:r>
-      <w:r>
-        <w:rPr>
-          <w:rFonts w:ascii="Times New Roman" w:hAnsi="Times New Roman" w:cs="Times New Roman"/>
-          <w:sz w:val="24"/>
-          <w:szCs w:val="24"/>
-        </w:rPr>
-        <w:t xml:space="preserve">, </w:t>
-      </w:r>
-      <w:proofErr w:type="spellStart"/>
-      <w:r>
-        <w:rPr>
-          <w:rFonts w:ascii="Times New Roman" w:hAnsi="Times New Roman" w:cs="Times New Roman"/>
-          <w:sz w:val="24"/>
-          <w:szCs w:val="24"/>
-        </w:rPr>
-        <w:t>etc</w:t>
-      </w:r>
-      <w:proofErr w:type="spellEnd"/>
-      <w:r>
-        <w:rPr>
-          <w:rFonts w:ascii="Times New Roman" w:hAnsi="Times New Roman" w:cs="Times New Roman"/>
-          <w:sz w:val="24"/>
-          <w:szCs w:val="24"/>
-        </w:rPr>
-        <w:t xml:space="preserve">? Was there greater international concern </w:t>
-      </w:r>
-      <w:r>
-        <w:rPr>
-          <w:rFonts w:ascii="Times New Roman" w:hAnsi="Times New Roman" w:cs="Times New Roman"/>
-          <w:sz w:val="24"/>
-          <w:szCs w:val="24"/>
-        </w:rPr>
-        <w:t>over Dengue fever than other health events?</w:t>
-      </w:r>
-    </w:p>
-    <w:p>
-      <w:pPr>
-        <w:spacing w:line="480" w:lineRule="auto"/>
-        <w:rPr>
-          <w:rFonts w:ascii="Times New Roman" w:hAnsi="Times New Roman" w:cs="Times New Roman"/>
-          <w:sz w:val="24"/>
-          <w:szCs w:val="24"/>
-        </w:rPr>
-      </w:pPr>
-    </w:p>
-    <w:p>
-      <w:pPr>
-        <w:spacing w:line="480" w:lineRule="auto"/>
-        <w:rPr>
-          <w:rFonts w:ascii="Times New Roman" w:hAnsi="Times New Roman" w:cs="Times New Roman"/>
-          <w:b/>
-          <w:bCs/>
-          <w:sz w:val="24"/>
-          <w:szCs w:val="24"/>
-        </w:rPr>
-      </w:pPr>
-      <w:r>
-        <w:rPr>
-          <w:rFonts w:ascii="Times New Roman" w:hAnsi="Times New Roman" w:cs="Times New Roman"/>
-          <w:b/>
-          <w:bCs/>
-          <w:sz w:val="24"/>
-          <w:szCs w:val="24"/>
-        </w:rPr>
-        <w:t>HIV study over the years</w:t>
-      </w:r>
-    </w:p>
-    <w:p>
-      <w:pPr>
-        <w:tabs>
-          <w:tab w:val="left" w:pos="5820"/>
-        </w:tabs>
-        <w:rPr>
-          <w:rFonts w:ascii="Times New Roman" w:hAnsi="Times New Roman" w:cs="Times New Roman"/>
-          <w:b/>
-          <w:bCs/>
-          <w:sz w:val="24"/>
-          <w:szCs w:val="24"/>
-        </w:rPr>
-      </w:pPr>
     </w:p>
     <w:sectPr>
       <w:pgSz w:w="12240" w:h="15840"/>
@@ -3262,6 +3671,18 @@
       <w:contextualSpacing/>
     </w:pPr>
   </w:style>
+  <w:style w:type="character" w:styleId="FollowedHyperlink">
+    <w:name w:val="FollowedHyperlink"/>
+    <w:basedOn w:val="DefaultParagraphFont"/>
+    <w:uiPriority w:val="99"/>
+    <w:semiHidden/>
+    <w:unhideWhenUsed/>
+    <w:rsid w:val="00BB798E"/>
+    <w:rPr>
+      <w:color w:val="954F72" w:themeColor="followedHyperlink"/>
+      <w:u w:val="single"/>
+    </w:rPr>
+  </w:style>
 </w:styles>
 </file>
 

--- a/recognizing_outbreaks_in_network.docx
+++ b/recognizing_outbreaks_in_network.docx
@@ -17,11 +17,113 @@
           <w:sz w:val="24"/>
           <w:szCs w:val="24"/>
         </w:rPr>
-        <w:t>World health</w:t>
-      </w:r>
-      <w:r>
-        <w:rPr>
-          <w:rFonts w:ascii="Times New Roman" w:hAnsi="Times New Roman" w:cs="Times New Roman"/>
+        <w:t>Health events in the network:</w:t>
+      </w:r>
+    </w:p>
+    <w:p>
+      <w:pPr>
+        <w:spacing w:line="480" w:lineRule="auto"/>
+        <w:rPr>
+          <w:rFonts w:ascii="Times New Roman" w:hAnsi="Times New Roman" w:cs="Times New Roman"/>
+          <w:sz w:val="24"/>
+          <w:szCs w:val="24"/>
+        </w:rPr>
+      </w:pPr>
+      <w:r>
+        <w:rPr>
+          <w:rFonts w:ascii="Times New Roman" w:hAnsi="Times New Roman" w:cs="Times New Roman"/>
+          <w:b/>
+          <w:bCs/>
+          <w:sz w:val="24"/>
+          <w:szCs w:val="24"/>
+        </w:rPr>
+        <w:t xml:space="preserve">HIV: </w:t>
+      </w:r>
+      <w:r>
+        <w:rPr>
+          <w:rFonts w:ascii="Times New Roman" w:hAnsi="Times New Roman" w:cs="Times New Roman"/>
+          <w:sz w:val="24"/>
+          <w:szCs w:val="24"/>
+        </w:rPr>
+        <w:t>increasing every year, but proportional to overall increase in network volume</w:t>
+      </w:r>
+      <w:r>
+        <w:rPr>
+          <w:rFonts w:ascii="Times New Roman" w:hAnsi="Times New Roman" w:cs="Times New Roman"/>
+          <w:sz w:val="24"/>
+          <w:szCs w:val="24"/>
+        </w:rPr>
+        <w:t xml:space="preserve">. 2007 dengue outbreak saw relative decrease in </w:t>
+      </w:r>
+      <w:r>
+        <w:rPr>
+          <w:rFonts w:ascii="Times New Roman" w:hAnsi="Times New Roman" w:cs="Times New Roman"/>
+          <w:sz w:val="24"/>
+          <w:szCs w:val="24"/>
+        </w:rPr>
+        <w:t>network volume for the first time, recovering for good in 2010</w:t>
+      </w:r>
+      <w:r>
+        <w:rPr>
+          <w:rFonts w:ascii="Times New Roman" w:hAnsi="Times New Roman" w:cs="Times New Roman"/>
+          <w:sz w:val="24"/>
+          <w:szCs w:val="24"/>
+        </w:rPr>
+        <w:t>. HIV sees extreme prevalence throughout the entirety of the dataset. It especially dominates the pub network.</w:t>
+      </w:r>
+    </w:p>
+    <w:p>
+      <w:pPr>
+        <w:spacing w:line="276" w:lineRule="auto"/>
+        <w:rPr>
+          <w:rFonts w:ascii="Times New Roman" w:hAnsi="Times New Roman" w:cs="Times New Roman"/>
+          <w:sz w:val="24"/>
+          <w:szCs w:val="24"/>
+        </w:rPr>
+      </w:pPr>
+      <w:r>
+        <w:rPr>
+          <w:rFonts w:ascii="Times New Roman" w:hAnsi="Times New Roman" w:cs="Times New Roman"/>
+          <w:b/>
+          <w:bCs/>
+          <w:sz w:val="24"/>
+          <w:szCs w:val="24"/>
+        </w:rPr>
+        <w:t xml:space="preserve">Ebolavirus: </w:t>
+      </w:r>
+      <w:r>
+        <w:rPr>
+          <w:rFonts w:ascii="Times New Roman" w:hAnsi="Times New Roman" w:cs="Times New Roman"/>
+          <w:sz w:val="24"/>
+          <w:szCs w:val="24"/>
+        </w:rPr>
+        <w:t>2014</w:t>
+      </w:r>
+    </w:p>
+    <w:p>
+      <w:pPr>
+        <w:spacing w:line="276" w:lineRule="auto"/>
+        <w:rPr>
+          <w:rFonts w:ascii="Times New Roman" w:hAnsi="Times New Roman" w:cs="Times New Roman"/>
+          <w:sz w:val="24"/>
+          <w:szCs w:val="24"/>
+        </w:rPr>
+      </w:pPr>
+      <w:r>
+        <w:rPr>
+          <w:rFonts w:ascii="Times New Roman" w:hAnsi="Times New Roman" w:cs="Times New Roman"/>
+          <w:b/>
+          <w:bCs/>
+          <w:sz w:val="24"/>
+          <w:szCs w:val="24"/>
+        </w:rPr>
+        <w:t>Dengue virus 2:</w:t>
+      </w:r>
+      <w:r>
+        <w:rPr>
+          <w:rFonts w:ascii="Times New Roman" w:hAnsi="Times New Roman" w:cs="Times New Roman"/>
+          <w:b/>
+          <w:bCs/>
           <w:sz w:val="24"/>
           <w:szCs w:val="24"/>
         </w:rPr>
@@ -33,97 +135,443 @@
           <w:sz w:val="24"/>
           <w:szCs w:val="24"/>
         </w:rPr>
-        <w:t>Outbreaks (seen in data viz):</w:t>
-      </w:r>
-    </w:p>
-    <w:p>
-      <w:pPr>
-        <w:spacing w:line="480" w:lineRule="auto"/>
-        <w:rPr>
-          <w:rFonts w:ascii="Times New Roman" w:hAnsi="Times New Roman" w:cs="Times New Roman"/>
-          <w:b/>
-          <w:bCs/>
-          <w:sz w:val="24"/>
-          <w:szCs w:val="24"/>
-        </w:rPr>
-      </w:pPr>
-      <w:r>
-        <w:rPr>
-          <w:rFonts w:ascii="Times New Roman" w:hAnsi="Times New Roman" w:cs="Times New Roman"/>
-          <w:b/>
-          <w:bCs/>
-          <w:sz w:val="24"/>
-          <w:szCs w:val="24"/>
-        </w:rPr>
-        <w:t xml:space="preserve">Early year numbers are </w:t>
+        <w:t>2007-2011 LARGE outbreak.</w:t>
+      </w:r>
+    </w:p>
+    <w:p>
+      <w:pPr>
+        <w:spacing w:line="276" w:lineRule="auto"/>
+        <w:rPr>
+          <w:rFonts w:ascii="Times New Roman" w:hAnsi="Times New Roman" w:cs="Times New Roman"/>
+          <w:sz w:val="24"/>
+          <w:szCs w:val="24"/>
+        </w:rPr>
+      </w:pPr>
+      <w:r>
+        <w:rPr>
+          <w:rFonts w:ascii="Times New Roman" w:hAnsi="Times New Roman" w:cs="Times New Roman"/>
+          <w:b/>
+          <w:bCs/>
+          <w:sz w:val="24"/>
+          <w:szCs w:val="24"/>
+        </w:rPr>
+        <w:t>Dengue virus 1:</w:t>
+      </w:r>
+      <w:r>
+        <w:rPr>
+          <w:rFonts w:ascii="Times New Roman" w:hAnsi="Times New Roman" w:cs="Times New Roman"/>
+          <w:b/>
+          <w:bCs/>
+          <w:sz w:val="24"/>
+          <w:szCs w:val="24"/>
+        </w:rPr>
+        <w:t xml:space="preserve"> </w:t>
+      </w:r>
+      <w:r>
+        <w:rPr>
+          <w:rFonts w:ascii="Times New Roman" w:hAnsi="Times New Roman" w:cs="Times New Roman"/>
+          <w:sz w:val="24"/>
+          <w:szCs w:val="24"/>
+        </w:rPr>
+        <w:t>2007-2011 LARGE outbreak.</w:t>
+      </w:r>
+    </w:p>
+    <w:p>
+      <w:pPr>
+        <w:spacing w:line="276" w:lineRule="auto"/>
+        <w:rPr>
+          <w:rFonts w:ascii="Times New Roman" w:hAnsi="Times New Roman" w:cs="Times New Roman"/>
+          <w:sz w:val="24"/>
+          <w:szCs w:val="24"/>
+        </w:rPr>
+      </w:pPr>
+      <w:r>
+        <w:rPr>
+          <w:rFonts w:ascii="Times New Roman" w:hAnsi="Times New Roman" w:cs="Times New Roman"/>
+          <w:b/>
+          <w:bCs/>
+          <w:sz w:val="24"/>
+          <w:szCs w:val="24"/>
+        </w:rPr>
+        <w:t>Dengue virus 3:</w:t>
+      </w:r>
+      <w:r>
+        <w:rPr>
+          <w:rFonts w:ascii="Times New Roman" w:hAnsi="Times New Roman" w:cs="Times New Roman"/>
+          <w:b/>
+          <w:bCs/>
+          <w:sz w:val="24"/>
+          <w:szCs w:val="24"/>
+        </w:rPr>
+        <w:t xml:space="preserve"> </w:t>
+      </w:r>
+      <w:r>
+        <w:rPr>
+          <w:rFonts w:ascii="Times New Roman" w:hAnsi="Times New Roman" w:cs="Times New Roman"/>
+          <w:sz w:val="24"/>
+          <w:szCs w:val="24"/>
+        </w:rPr>
+        <w:t>2007-2011 LARGE outbreak.</w:t>
+      </w:r>
+    </w:p>
+    <w:p>
+      <w:pPr>
+        <w:spacing w:line="276" w:lineRule="auto"/>
+        <w:rPr>
+          <w:rFonts w:ascii="Times New Roman" w:hAnsi="Times New Roman" w:cs="Times New Roman"/>
+          <w:sz w:val="24"/>
+          <w:szCs w:val="24"/>
+        </w:rPr>
+      </w:pPr>
+      <w:r>
+        <w:rPr>
+          <w:rFonts w:ascii="Times New Roman" w:hAnsi="Times New Roman" w:cs="Times New Roman"/>
+          <w:b/>
+          <w:bCs/>
+          <w:sz w:val="24"/>
+          <w:szCs w:val="24"/>
+        </w:rPr>
+        <w:t>West Nile virus:</w:t>
+      </w:r>
+      <w:r>
+        <w:rPr>
+          <w:rFonts w:ascii="Times New Roman" w:hAnsi="Times New Roman" w:cs="Times New Roman"/>
+          <w:b/>
+          <w:bCs/>
+          <w:sz w:val="24"/>
+          <w:szCs w:val="24"/>
+        </w:rPr>
+        <w:t xml:space="preserve"> </w:t>
+      </w:r>
+      <w:r>
+        <w:rPr>
+          <w:rFonts w:ascii="Times New Roman" w:hAnsi="Times New Roman" w:cs="Times New Roman"/>
+          <w:sz w:val="24"/>
+          <w:szCs w:val="24"/>
+        </w:rPr>
+        <w:t>2009-2011 LARGE outbreak.</w:t>
+      </w:r>
+    </w:p>
+    <w:p>
+      <w:pPr>
+        <w:spacing w:line="276" w:lineRule="auto"/>
+        <w:rPr>
+          <w:rFonts w:ascii="Times New Roman" w:hAnsi="Times New Roman" w:cs="Times New Roman"/>
+          <w:sz w:val="24"/>
+          <w:szCs w:val="24"/>
+        </w:rPr>
+      </w:pPr>
+      <w:r>
+        <w:rPr>
+          <w:rFonts w:ascii="Times New Roman" w:hAnsi="Times New Roman" w:cs="Times New Roman"/>
+          <w:b/>
+          <w:bCs/>
+          <w:sz w:val="24"/>
+          <w:szCs w:val="24"/>
+        </w:rPr>
+        <w:t xml:space="preserve">Hepacivirus C: </w:t>
+      </w:r>
+      <w:r>
+        <w:rPr>
+          <w:rFonts w:ascii="Times New Roman" w:hAnsi="Times New Roman" w:cs="Times New Roman"/>
+          <w:sz w:val="24"/>
+          <w:szCs w:val="24"/>
+        </w:rPr>
+        <w:t>1992-1996</w:t>
+      </w:r>
+      <w:r>
+        <w:rPr>
+          <w:rFonts w:ascii="Times New Roman" w:hAnsi="Times New Roman" w:cs="Times New Roman"/>
+          <w:sz w:val="24"/>
+          <w:szCs w:val="24"/>
+        </w:rPr>
+        <w:t>. 2000-2006 small growing increase.</w:t>
+      </w:r>
+    </w:p>
+    <w:p>
+      <w:pPr>
+        <w:spacing w:line="276" w:lineRule="auto"/>
+        <w:rPr>
+          <w:rFonts w:ascii="Times New Roman" w:hAnsi="Times New Roman" w:cs="Times New Roman"/>
+          <w:sz w:val="24"/>
+          <w:szCs w:val="24"/>
+        </w:rPr>
+      </w:pPr>
+      <w:r>
+        <w:rPr>
+          <w:rFonts w:ascii="Times New Roman" w:hAnsi="Times New Roman" w:cs="Times New Roman"/>
+          <w:b/>
+          <w:bCs/>
+          <w:sz w:val="24"/>
+          <w:szCs w:val="24"/>
+        </w:rPr>
+        <w:t>Hepatitis C:</w:t>
+      </w:r>
+      <w:r>
+        <w:rPr>
+          <w:rFonts w:ascii="Times New Roman" w:hAnsi="Times New Roman" w:cs="Times New Roman"/>
+          <w:b/>
+          <w:bCs/>
+          <w:sz w:val="24"/>
+          <w:szCs w:val="24"/>
+        </w:rPr>
+        <w:t xml:space="preserve"> </w:t>
+      </w:r>
+      <w:r>
+        <w:rPr>
+          <w:rFonts w:ascii="Times New Roman" w:hAnsi="Times New Roman" w:cs="Times New Roman"/>
+          <w:sz w:val="24"/>
+          <w:szCs w:val="24"/>
+        </w:rPr>
+        <w:t xml:space="preserve">2006-2008 LARGE outbreak. </w:t>
+      </w:r>
+    </w:p>
+    <w:p>
+      <w:pPr>
+        <w:spacing w:line="276" w:lineRule="auto"/>
+        <w:rPr>
+          <w:rFonts w:ascii="Times New Roman" w:hAnsi="Times New Roman" w:cs="Times New Roman"/>
+          <w:sz w:val="24"/>
+          <w:szCs w:val="24"/>
+        </w:rPr>
+      </w:pPr>
+      <w:r>
+        <w:rPr>
+          <w:rFonts w:ascii="Times New Roman" w:hAnsi="Times New Roman" w:cs="Times New Roman"/>
+          <w:b/>
+          <w:bCs/>
+          <w:sz w:val="24"/>
+          <w:szCs w:val="24"/>
+        </w:rPr>
+        <w:t>Hepatits B:</w:t>
+      </w:r>
+      <w:r>
+        <w:rPr>
+          <w:rFonts w:ascii="Times New Roman" w:hAnsi="Times New Roman" w:cs="Times New Roman"/>
+          <w:b/>
+          <w:bCs/>
+          <w:sz w:val="24"/>
+          <w:szCs w:val="24"/>
+        </w:rPr>
+        <w:t xml:space="preserve"> </w:t>
+      </w:r>
+      <w:r>
+        <w:rPr>
+          <w:rFonts w:ascii="Times New Roman" w:hAnsi="Times New Roman" w:cs="Times New Roman"/>
+          <w:sz w:val="24"/>
+          <w:szCs w:val="24"/>
+        </w:rPr>
+        <w:t xml:space="preserve">middling but consistent prevalence </w:t>
+      </w:r>
+    </w:p>
+    <w:p>
+      <w:pPr>
+        <w:spacing w:line="276" w:lineRule="auto"/>
+        <w:rPr>
+          <w:rFonts w:ascii="Times New Roman" w:hAnsi="Times New Roman" w:cs="Times New Roman"/>
+          <w:sz w:val="24"/>
+          <w:szCs w:val="24"/>
+        </w:rPr>
+      </w:pPr>
+      <w:r>
+        <w:rPr>
+          <w:rFonts w:ascii="Times New Roman" w:hAnsi="Times New Roman" w:cs="Times New Roman"/>
+          <w:b/>
+          <w:bCs/>
+          <w:sz w:val="24"/>
+          <w:szCs w:val="24"/>
+        </w:rPr>
+        <w:t xml:space="preserve">Zika: </w:t>
+      </w:r>
+      <w:r>
+        <w:rPr>
+          <w:rFonts w:ascii="Times New Roman" w:hAnsi="Times New Roman" w:cs="Times New Roman"/>
+          <w:sz w:val="24"/>
+          <w:szCs w:val="24"/>
+        </w:rPr>
+        <w:t>2015-2017 LARGE outbreak.</w:t>
+      </w:r>
+    </w:p>
+    <w:p>
+      <w:pPr>
+        <w:spacing w:line="276" w:lineRule="auto"/>
+        <w:rPr>
+          <w:rFonts w:ascii="Times New Roman" w:hAnsi="Times New Roman" w:cs="Times New Roman"/>
+          <w:b/>
+          <w:bCs/>
+          <w:sz w:val="24"/>
+          <w:szCs w:val="24"/>
+        </w:rPr>
+      </w:pPr>
+      <w:r>
+        <w:rPr>
+          <w:rFonts w:ascii="Times New Roman" w:hAnsi="Times New Roman" w:cs="Times New Roman"/>
+          <w:b/>
+          <w:bCs/>
+          <w:sz w:val="24"/>
+          <w:szCs w:val="24"/>
+        </w:rPr>
+        <w:t>Hepatitis E:</w:t>
+      </w:r>
+      <w:r>
+        <w:rPr>
+          <w:rFonts w:ascii="Times New Roman" w:hAnsi="Times New Roman" w:cs="Times New Roman"/>
+          <w:sz w:val="24"/>
+          <w:szCs w:val="24"/>
+        </w:rPr>
+        <w:t xml:space="preserve"> 1992-93</w:t>
+      </w:r>
+      <w:r>
+        <w:rPr>
+          <w:rFonts w:ascii="Times New Roman" w:hAnsi="Times New Roman" w:cs="Times New Roman"/>
+          <w:sz w:val="24"/>
+          <w:szCs w:val="24"/>
+        </w:rPr>
+        <w:t xml:space="preserve">. 2000-2006 small growing increase. </w:t>
+      </w:r>
+    </w:p>
+    <w:p>
+      <w:pPr>
+        <w:spacing w:line="480" w:lineRule="auto"/>
+        <w:rPr>
+          <w:rFonts w:ascii="Times New Roman" w:hAnsi="Times New Roman" w:cs="Times New Roman"/>
+          <w:b/>
+          <w:bCs/>
+          <w:sz w:val="24"/>
+          <w:szCs w:val="24"/>
+        </w:rPr>
+      </w:pPr>
+    </w:p>
+    <w:p>
+      <w:pPr>
+        <w:spacing w:line="276" w:lineRule="auto"/>
+        <w:rPr>
+          <w:rFonts w:ascii="Times New Roman" w:hAnsi="Times New Roman" w:cs="Times New Roman"/>
+          <w:b/>
+          <w:bCs/>
+          <w:sz w:val="24"/>
+          <w:szCs w:val="24"/>
+        </w:rPr>
+      </w:pPr>
+      <w:r>
+        <w:rPr>
+          <w:rFonts w:ascii="Times New Roman" w:hAnsi="Times New Roman" w:cs="Times New Roman"/>
+          <w:b/>
+          <w:bCs/>
+          <w:sz w:val="24"/>
+          <w:szCs w:val="24"/>
+        </w:rPr>
+        <w:t xml:space="preserve">Focus areas: </w:t>
+      </w:r>
+    </w:p>
+    <w:p>
+      <w:pPr>
+        <w:spacing w:line="276" w:lineRule="auto"/>
+        <w:rPr>
+          <w:rFonts w:ascii="Times New Roman" w:hAnsi="Times New Roman" w:cs="Times New Roman"/>
+          <w:sz w:val="24"/>
+          <w:szCs w:val="24"/>
+        </w:rPr>
+      </w:pPr>
+      <w:r>
+        <w:rPr>
+          <w:rFonts w:ascii="Times New Roman" w:hAnsi="Times New Roman" w:cs="Times New Roman"/>
+          <w:sz w:val="24"/>
+          <w:szCs w:val="24"/>
+        </w:rPr>
+        <w:t xml:space="preserve">dengue outbreak </w:t>
+      </w:r>
+      <w:r>
+        <w:rPr>
+          <w:rFonts w:ascii="Times New Roman" w:hAnsi="Times New Roman" w:cs="Times New Roman"/>
+          <w:sz w:val="24"/>
+          <w:szCs w:val="24"/>
+        </w:rPr>
+        <w:t>2007-2011</w:t>
+      </w:r>
+    </w:p>
+    <w:p>
+      <w:pPr>
+        <w:spacing w:line="276" w:lineRule="auto"/>
+        <w:rPr>
+          <w:rFonts w:ascii="Times New Roman" w:hAnsi="Times New Roman" w:cs="Times New Roman"/>
+          <w:sz w:val="24"/>
+          <w:szCs w:val="24"/>
+        </w:rPr>
+      </w:pPr>
+      <w:r>
+        <w:rPr>
+          <w:rFonts w:ascii="Times New Roman" w:hAnsi="Times New Roman" w:cs="Times New Roman"/>
+          <w:sz w:val="24"/>
+          <w:szCs w:val="24"/>
+        </w:rPr>
+        <w:t>Hep C 2006-2008 outbreak</w:t>
+      </w:r>
+    </w:p>
+    <w:p>
+      <w:pPr>
+        <w:spacing w:line="276" w:lineRule="auto"/>
+        <w:rPr>
+          <w:rFonts w:ascii="Times New Roman" w:hAnsi="Times New Roman" w:cs="Times New Roman"/>
+          <w:sz w:val="24"/>
+          <w:szCs w:val="24"/>
+        </w:rPr>
+      </w:pPr>
+      <w:r>
+        <w:rPr>
+          <w:rFonts w:ascii="Times New Roman" w:hAnsi="Times New Roman" w:cs="Times New Roman"/>
+          <w:sz w:val="24"/>
+          <w:szCs w:val="24"/>
+        </w:rPr>
+        <w:t>Zika outbreak</w:t>
+      </w:r>
+    </w:p>
+    <w:p>
+      <w:pPr>
+        <w:spacing w:line="276" w:lineRule="auto"/>
+        <w:rPr>
+          <w:rFonts w:ascii="Times New Roman" w:hAnsi="Times New Roman" w:cs="Times New Roman"/>
+          <w:sz w:val="24"/>
+          <w:szCs w:val="24"/>
+        </w:rPr>
+      </w:pPr>
+      <w:r>
+        <w:rPr>
+          <w:rFonts w:ascii="Times New Roman" w:hAnsi="Times New Roman" w:cs="Times New Roman"/>
+          <w:sz w:val="24"/>
+          <w:szCs w:val="24"/>
+        </w:rPr>
+        <w:t xml:space="preserve">Increase/decrease </w:t>
+      </w:r>
+      <w:r>
+        <w:rPr>
+          <w:rFonts w:ascii="Times New Roman" w:hAnsi="Times New Roman" w:cs="Times New Roman"/>
+          <w:sz w:val="24"/>
+          <w:szCs w:val="24"/>
+        </w:rPr>
+        <w:t xml:space="preserve">in HIV network density </w:t>
+      </w:r>
+      <w:r>
+        <w:rPr>
+          <w:rFonts w:ascii="Times New Roman" w:hAnsi="Times New Roman" w:cs="Times New Roman"/>
+          <w:sz w:val="24"/>
+          <w:szCs w:val="24"/>
+        </w:rPr>
+        <w:t xml:space="preserve">in response to </w:t>
       </w:r>
       <w:proofErr w:type="gramStart"/>
       <w:r>
         <w:rPr>
           <w:rFonts w:ascii="Times New Roman" w:hAnsi="Times New Roman" w:cs="Times New Roman"/>
-          <w:b/>
-          <w:bCs/>
-          <w:sz w:val="24"/>
-          <w:szCs w:val="24"/>
-        </w:rPr>
-        <w:t>small</w:t>
+          <w:sz w:val="24"/>
+          <w:szCs w:val="24"/>
+        </w:rPr>
+        <w:t>outbreaks</w:t>
       </w:r>
       <w:proofErr w:type="gramEnd"/>
     </w:p>
     <w:p>
       <w:pPr>
-        <w:spacing w:line="480" w:lineRule="auto"/>
-        <w:rPr>
-          <w:rFonts w:ascii="Times New Roman" w:hAnsi="Times New Roman" w:cs="Times New Roman"/>
-          <w:sz w:val="24"/>
-          <w:szCs w:val="24"/>
-        </w:rPr>
-      </w:pPr>
-      <w:r>
-        <w:rPr>
-          <w:rFonts w:ascii="Times New Roman" w:hAnsi="Times New Roman" w:cs="Times New Roman"/>
-          <w:b/>
-          <w:bCs/>
-          <w:sz w:val="24"/>
-          <w:szCs w:val="24"/>
-        </w:rPr>
-        <w:t xml:space="preserve">HIV: </w:t>
-      </w:r>
-      <w:r>
-        <w:rPr>
-          <w:rFonts w:ascii="Times New Roman" w:hAnsi="Times New Roman" w:cs="Times New Roman"/>
-          <w:sz w:val="24"/>
-          <w:szCs w:val="24"/>
-        </w:rPr>
-        <w:t>increasing every year, but proportional to overall increase in network volume</w:t>
-      </w:r>
-      <w:r>
-        <w:rPr>
-          <w:rFonts w:ascii="Times New Roman" w:hAnsi="Times New Roman" w:cs="Times New Roman"/>
-          <w:sz w:val="24"/>
-          <w:szCs w:val="24"/>
-        </w:rPr>
-        <w:t xml:space="preserve">. 2007 dengue outbreak saw relative decrease in </w:t>
-      </w:r>
-      <w:r>
-        <w:rPr>
-          <w:rFonts w:ascii="Times New Roman" w:hAnsi="Times New Roman" w:cs="Times New Roman"/>
-          <w:sz w:val="24"/>
-          <w:szCs w:val="24"/>
-        </w:rPr>
-        <w:t>network volume for the first time, recovering for good in 2010</w:t>
-      </w:r>
-      <w:r>
-        <w:rPr>
-          <w:rFonts w:ascii="Times New Roman" w:hAnsi="Times New Roman" w:cs="Times New Roman"/>
-          <w:sz w:val="24"/>
-          <w:szCs w:val="24"/>
-        </w:rPr>
-        <w:t>. HIV sees extreme prevalence throughout the entirety of the dataset. It especially dominates the pub network.</w:t>
-      </w:r>
-    </w:p>
-    <w:p>
-      <w:pPr>
         <w:spacing w:line="276" w:lineRule="auto"/>
         <w:rPr>
           <w:rFonts w:ascii="Times New Roman" w:hAnsi="Times New Roman" w:cs="Times New Roman"/>
@@ -131,24 +579,6 @@
           <w:szCs w:val="24"/>
         </w:rPr>
       </w:pPr>
-      <w:r>
-        <w:rPr>
-          <w:rFonts w:ascii="Times New Roman" w:hAnsi="Times New Roman" w:cs="Times New Roman"/>
-          <w:b/>
-          <w:bCs/>
-          <w:sz w:val="24"/>
-          <w:szCs w:val="24"/>
-        </w:rPr>
-        <w:t xml:space="preserve">Ebolavirus: </w:t>
-      </w:r>
-      <w:r>
-        <w:rPr>
-          <w:rFonts w:ascii="Times New Roman" w:hAnsi="Times New Roman" w:cs="Times New Roman"/>
-          <w:sz w:val="24"/>
-          <w:szCs w:val="24"/>
-        </w:rPr>
-        <w:t>2014</w:t>
-      </w:r>
     </w:p>
     <w:p>
       <w:pPr>
@@ -159,34 +589,6 @@
           <w:szCs w:val="24"/>
         </w:rPr>
       </w:pPr>
-      <w:r>
-        <w:rPr>
-          <w:rFonts w:ascii="Times New Roman" w:hAnsi="Times New Roman" w:cs="Times New Roman"/>
-          <w:b/>
-          <w:bCs/>
-          <w:sz w:val="24"/>
-          <w:szCs w:val="24"/>
-        </w:rPr>
-        <w:t>Dengue virus 2:</w:t>
-      </w:r>
-      <w:r>
-        <w:rPr>
-          <w:rFonts w:ascii="Times New Roman" w:hAnsi="Times New Roman" w:cs="Times New Roman"/>
-          <w:b/>
-          <w:bCs/>
-          <w:sz w:val="24"/>
-          <w:szCs w:val="24"/>
-        </w:rPr>
-        <w:t xml:space="preserve"> </w:t>
-      </w:r>
-      <w:r>
-        <w:rPr>
-          <w:rFonts w:ascii="Times New Roman" w:hAnsi="Times New Roman" w:cs="Times New Roman"/>
-          <w:sz w:val="24"/>
-          <w:szCs w:val="24"/>
-        </w:rPr>
-        <w:t>2007-2011 LARGE outbreak.</w:t>
-      </w:r>
     </w:p>
     <w:p>
       <w:pPr>
@@ -197,71 +599,49 @@
           <w:szCs w:val="24"/>
         </w:rPr>
       </w:pPr>
-      <w:r>
-        <w:rPr>
-          <w:rFonts w:ascii="Times New Roman" w:hAnsi="Times New Roman" w:cs="Times New Roman"/>
-          <w:b/>
-          <w:bCs/>
-          <w:sz w:val="24"/>
-          <w:szCs w:val="24"/>
-        </w:rPr>
-        <w:t>Dengue virus 1:</w:t>
-      </w:r>
-      <w:r>
-        <w:rPr>
-          <w:rFonts w:ascii="Times New Roman" w:hAnsi="Times New Roman" w:cs="Times New Roman"/>
-          <w:b/>
-          <w:bCs/>
-          <w:sz w:val="24"/>
-          <w:szCs w:val="24"/>
-        </w:rPr>
-        <w:t xml:space="preserve"> </w:t>
-      </w:r>
-      <w:r>
-        <w:rPr>
-          <w:rFonts w:ascii="Times New Roman" w:hAnsi="Times New Roman" w:cs="Times New Roman"/>
-          <w:sz w:val="24"/>
-          <w:szCs w:val="24"/>
-        </w:rPr>
-        <w:t>2007-2011 LARGE outbreak.</w:t>
-      </w:r>
     </w:p>
     <w:p>
       <w:pPr>
         <w:spacing w:line="276" w:lineRule="auto"/>
         <w:rPr>
           <w:rFonts w:ascii="Times New Roman" w:hAnsi="Times New Roman" w:cs="Times New Roman"/>
-          <w:sz w:val="24"/>
-          <w:szCs w:val="24"/>
-        </w:rPr>
-      </w:pPr>
-      <w:r>
-        <w:rPr>
-          <w:rFonts w:ascii="Times New Roman" w:hAnsi="Times New Roman" w:cs="Times New Roman"/>
-          <w:b/>
-          <w:bCs/>
-          <w:sz w:val="24"/>
-          <w:szCs w:val="24"/>
-        </w:rPr>
-        <w:t>Dengue virus 3:</w:t>
-      </w:r>
-      <w:r>
-        <w:rPr>
-          <w:rFonts w:ascii="Times New Roman" w:hAnsi="Times New Roman" w:cs="Times New Roman"/>
-          <w:b/>
-          <w:bCs/>
-          <w:sz w:val="24"/>
-          <w:szCs w:val="24"/>
-        </w:rPr>
-        <w:t xml:space="preserve"> </w:t>
-      </w:r>
-      <w:r>
-        <w:rPr>
-          <w:rFonts w:ascii="Times New Roman" w:hAnsi="Times New Roman" w:cs="Times New Roman"/>
-          <w:sz w:val="24"/>
-          <w:szCs w:val="24"/>
-        </w:rPr>
-        <w:t>2007-2011 LARGE outbreak.</w:t>
+          <w:b/>
+          <w:bCs/>
+          <w:sz w:val="24"/>
+          <w:szCs w:val="24"/>
+        </w:rPr>
+      </w:pPr>
+      <w:r>
+        <w:rPr>
+          <w:rFonts w:ascii="Times New Roman" w:hAnsi="Times New Roman" w:cs="Times New Roman"/>
+          <w:b/>
+          <w:bCs/>
+          <w:sz w:val="24"/>
+          <w:szCs w:val="24"/>
+        </w:rPr>
+        <w:t xml:space="preserve">Subfocuses (see if </w:t>
+      </w:r>
+      <w:proofErr w:type="gramStart"/>
+      <w:r>
+        <w:rPr>
+          <w:rFonts w:ascii="Times New Roman" w:hAnsi="Times New Roman" w:cs="Times New Roman"/>
+          <w:b/>
+          <w:bCs/>
+          <w:sz w:val="24"/>
+          <w:szCs w:val="24"/>
+        </w:rPr>
+        <w:t>these line</w:t>
+      </w:r>
+      <w:proofErr w:type="gramEnd"/>
+      <w:r>
+        <w:rPr>
+          <w:rFonts w:ascii="Times New Roman" w:hAnsi="Times New Roman" w:cs="Times New Roman"/>
+          <w:b/>
+          <w:bCs/>
+          <w:sz w:val="24"/>
+          <w:szCs w:val="24"/>
+        </w:rPr>
+        <w:t xml:space="preserve"> up consistently)</w:t>
       </w:r>
     </w:p>
     <w:p>
@@ -276,30 +656,29 @@
       <w:r>
         <w:rPr>
           <w:rFonts w:ascii="Times New Roman" w:hAnsi="Times New Roman" w:cs="Times New Roman"/>
-          <w:b/>
-          <w:bCs/>
-          <w:sz w:val="24"/>
-          <w:szCs w:val="24"/>
-        </w:rPr>
-        <w:t>West Nile virus:</w:t>
-      </w:r>
-      <w:r>
-        <w:rPr>
-          <w:rFonts w:ascii="Times New Roman" w:hAnsi="Times New Roman" w:cs="Times New Roman"/>
-          <w:b/>
-          <w:bCs/>
-          <w:sz w:val="24"/>
-          <w:szCs w:val="24"/>
-        </w:rPr>
-        <w:t xml:space="preserve"> </w:t>
-      </w:r>
-      <w:r>
-        <w:rPr>
-          <w:rFonts w:ascii="Times New Roman" w:hAnsi="Times New Roman" w:cs="Times New Roman"/>
-          <w:sz w:val="24"/>
-          <w:szCs w:val="24"/>
-        </w:rPr>
-        <w:t>2009-2011 LARGE outbreak.</w:t>
+          <w:sz w:val="24"/>
+          <w:szCs w:val="24"/>
+        </w:rPr>
+        <w:lastRenderedPageBreak/>
+        <w:t>Scholarly Communication Events (</w:t>
+      </w:r>
+      <w:proofErr w:type="gramStart"/>
+      <w:r>
+        <w:rPr>
+          <w:rFonts w:ascii="Times New Roman" w:hAnsi="Times New Roman" w:cs="Times New Roman"/>
+          <w:sz w:val="24"/>
+          <w:szCs w:val="24"/>
+        </w:rPr>
+        <w:t>eg</w:t>
+      </w:r>
+      <w:proofErr w:type="gramEnd"/>
+      <w:r>
+        <w:rPr>
+          <w:rFonts w:ascii="Times New Roman" w:hAnsi="Times New Roman" w:cs="Times New Roman"/>
+          <w:sz w:val="24"/>
+          <w:szCs w:val="24"/>
+        </w:rPr>
+        <w:t xml:space="preserve"> conferences)</w:t>
       </w:r>
     </w:p>
     <w:p>
@@ -311,43 +690,13 @@
           <w:szCs w:val="24"/>
         </w:rPr>
       </w:pPr>
-      <w:proofErr w:type="spellStart"/>
-      <w:r>
-        <w:rPr>
-          <w:rFonts w:ascii="Times New Roman" w:hAnsi="Times New Roman" w:cs="Times New Roman"/>
-          <w:b/>
-          <w:bCs/>
-          <w:sz w:val="24"/>
-          <w:szCs w:val="24"/>
-        </w:rPr>
-        <w:t>Hepacivirus</w:t>
-      </w:r>
-      <w:proofErr w:type="spellEnd"/>
-      <w:r>
-        <w:rPr>
-          <w:rFonts w:ascii="Times New Roman" w:hAnsi="Times New Roman" w:cs="Times New Roman"/>
-          <w:b/>
-          <w:bCs/>
-          <w:sz w:val="24"/>
-          <w:szCs w:val="24"/>
-        </w:rPr>
-        <w:t xml:space="preserve"> C: </w:t>
-      </w:r>
-      <w:r>
-        <w:rPr>
-          <w:rFonts w:ascii="Times New Roman" w:hAnsi="Times New Roman" w:cs="Times New Roman"/>
-          <w:sz w:val="24"/>
-          <w:szCs w:val="24"/>
-        </w:rPr>
-        <w:t>1992-1996</w:t>
-      </w:r>
-      <w:r>
-        <w:rPr>
-          <w:rFonts w:ascii="Times New Roman" w:hAnsi="Times New Roman" w:cs="Times New Roman"/>
-          <w:sz w:val="24"/>
-          <w:szCs w:val="24"/>
-        </w:rPr>
-        <w:t>. 2000-2006 small growing increase.</w:t>
+      <w:r>
+        <w:rPr>
+          <w:rFonts w:ascii="Times New Roman" w:hAnsi="Times New Roman" w:cs="Times New Roman"/>
+          <w:sz w:val="24"/>
+          <w:szCs w:val="24"/>
+        </w:rPr>
+        <w:t>Scientific Innovation Event</w:t>
       </w:r>
     </w:p>
     <w:p>
@@ -362,30 +711,10 @@
       <w:r>
         <w:rPr>
           <w:rFonts w:ascii="Times New Roman" w:hAnsi="Times New Roman" w:cs="Times New Roman"/>
-          <w:b/>
-          <w:bCs/>
-          <w:sz w:val="24"/>
-          <w:szCs w:val="24"/>
-        </w:rPr>
-        <w:t>Hepatitis C:</w:t>
-      </w:r>
-      <w:r>
-        <w:rPr>
-          <w:rFonts w:ascii="Times New Roman" w:hAnsi="Times New Roman" w:cs="Times New Roman"/>
-          <w:b/>
-          <w:bCs/>
-          <w:sz w:val="24"/>
-          <w:szCs w:val="24"/>
-        </w:rPr>
-        <w:t xml:space="preserve"> </w:t>
-      </w:r>
-      <w:r>
-        <w:rPr>
-          <w:rFonts w:ascii="Times New Roman" w:hAnsi="Times New Roman" w:cs="Times New Roman"/>
-          <w:sz w:val="24"/>
-          <w:szCs w:val="24"/>
-        </w:rPr>
-        <w:t xml:space="preserve">2006-2008 LARGE outbreak. </w:t>
+          <w:sz w:val="24"/>
+          <w:szCs w:val="24"/>
+        </w:rPr>
+        <w:t xml:space="preserve">Public Awareness </w:t>
       </w:r>
     </w:p>
     <w:p>
@@ -397,45 +726,13 @@
           <w:szCs w:val="24"/>
         </w:rPr>
       </w:pPr>
-      <w:proofErr w:type="spellStart"/>
-      <w:r>
-        <w:rPr>
-          <w:rFonts w:ascii="Times New Roman" w:hAnsi="Times New Roman" w:cs="Times New Roman"/>
-          <w:b/>
-          <w:bCs/>
-          <w:sz w:val="24"/>
-          <w:szCs w:val="24"/>
-        </w:rPr>
-        <w:t>Hepatits</w:t>
-      </w:r>
-      <w:proofErr w:type="spellEnd"/>
-      <w:r>
-        <w:rPr>
-          <w:rFonts w:ascii="Times New Roman" w:hAnsi="Times New Roman" w:cs="Times New Roman"/>
-          <w:b/>
-          <w:bCs/>
-          <w:sz w:val="24"/>
-          <w:szCs w:val="24"/>
-        </w:rPr>
-        <w:t xml:space="preserve"> B:</w:t>
-      </w:r>
-      <w:r>
-        <w:rPr>
-          <w:rFonts w:ascii="Times New Roman" w:hAnsi="Times New Roman" w:cs="Times New Roman"/>
-          <w:b/>
-          <w:bCs/>
-          <w:sz w:val="24"/>
-          <w:szCs w:val="24"/>
-        </w:rPr>
-        <w:t xml:space="preserve"> </w:t>
-      </w:r>
-      <w:r>
-        <w:rPr>
-          <w:rFonts w:ascii="Times New Roman" w:hAnsi="Times New Roman" w:cs="Times New Roman"/>
-          <w:sz w:val="24"/>
-          <w:szCs w:val="24"/>
-        </w:rPr>
-        <w:t xml:space="preserve">middling but consistent prevalence </w:t>
+      <w:r>
+        <w:rPr>
+          <w:rFonts w:ascii="Times New Roman" w:hAnsi="Times New Roman" w:cs="Times New Roman"/>
+          <w:sz w:val="24"/>
+          <w:szCs w:val="24"/>
+        </w:rPr>
+        <w:t>Policy Events (funding, etc)</w:t>
       </w:r>
     </w:p>
     <w:p>
@@ -443,28 +740,12 @@
         <w:spacing w:line="276" w:lineRule="auto"/>
         <w:rPr>
           <w:rFonts w:ascii="Times New Roman" w:hAnsi="Times New Roman" w:cs="Times New Roman"/>
-          <w:sz w:val="24"/>
-          <w:szCs w:val="24"/>
-        </w:rPr>
-      </w:pPr>
-      <w:r>
-        <w:rPr>
-          <w:rFonts w:ascii="Times New Roman" w:hAnsi="Times New Roman" w:cs="Times New Roman"/>
-          <w:b/>
-          <w:bCs/>
-          <w:sz w:val="24"/>
-          <w:szCs w:val="24"/>
-        </w:rPr>
-        <w:t xml:space="preserve">Zika: </w:t>
-      </w:r>
-      <w:r>
-        <w:rPr>
-          <w:rFonts w:ascii="Times New Roman" w:hAnsi="Times New Roman" w:cs="Times New Roman"/>
-          <w:sz w:val="24"/>
-          <w:szCs w:val="24"/>
-        </w:rPr>
-        <w:t>2015-2017 LARGE outbreak.</w:t>
-      </w:r>
+          <w:b/>
+          <w:bCs/>
+          <w:sz w:val="24"/>
+          <w:szCs w:val="24"/>
+        </w:rPr>
+      </w:pPr>
     </w:p>
     <w:p>
       <w:pPr>
@@ -485,57 +766,33 @@
           <w:sz w:val="24"/>
           <w:szCs w:val="24"/>
         </w:rPr>
-        <w:t>Hepatitis E:</w:t>
-      </w:r>
-      <w:r>
-        <w:rPr>
-          <w:rFonts w:ascii="Times New Roman" w:hAnsi="Times New Roman" w:cs="Times New Roman"/>
-          <w:sz w:val="24"/>
-          <w:szCs w:val="24"/>
-        </w:rPr>
-        <w:t xml:space="preserve"> 1992-93</w:t>
-      </w:r>
-      <w:r>
-        <w:rPr>
-          <w:rFonts w:ascii="Times New Roman" w:hAnsi="Times New Roman" w:cs="Times New Roman"/>
-          <w:sz w:val="24"/>
-          <w:szCs w:val="24"/>
-        </w:rPr>
-        <w:t xml:space="preserve">. 2000-2006 small growing increase. </w:t>
-      </w:r>
-    </w:p>
-    <w:p>
-      <w:pPr>
-        <w:spacing w:line="480" w:lineRule="auto"/>
-        <w:rPr>
-          <w:rFonts w:ascii="Times New Roman" w:hAnsi="Times New Roman" w:cs="Times New Roman"/>
-          <w:b/>
-          <w:bCs/>
-          <w:sz w:val="24"/>
-          <w:szCs w:val="24"/>
-        </w:rPr>
-      </w:pPr>
+        <w:t>Points:</w:t>
+      </w:r>
     </w:p>
     <w:p>
       <w:pPr>
         <w:spacing w:line="276" w:lineRule="auto"/>
         <w:rPr>
           <w:rFonts w:ascii="Times New Roman" w:hAnsi="Times New Roman" w:cs="Times New Roman"/>
-          <w:b/>
-          <w:bCs/>
-          <w:sz w:val="24"/>
-          <w:szCs w:val="24"/>
-        </w:rPr>
-      </w:pPr>
-      <w:r>
-        <w:rPr>
-          <w:rFonts w:ascii="Times New Roman" w:hAnsi="Times New Roman" w:cs="Times New Roman"/>
-          <w:b/>
-          <w:bCs/>
-          <w:sz w:val="24"/>
-          <w:szCs w:val="24"/>
-        </w:rPr>
-        <w:t xml:space="preserve">Focus areas: </w:t>
+          <w:sz w:val="24"/>
+          <w:szCs w:val="24"/>
+        </w:rPr>
+      </w:pPr>
+      <w:r>
+        <w:rPr>
+          <w:rFonts w:ascii="Times New Roman" w:hAnsi="Times New Roman" w:cs="Times New Roman"/>
+          <w:sz w:val="24"/>
+          <w:szCs w:val="24"/>
+        </w:rPr>
+        <w:t>How does the network react when an outbreak occurs?</w:t>
+      </w:r>
+      <w:r>
+        <w:rPr>
+          <w:rFonts w:ascii="Times New Roman" w:hAnsi="Times New Roman" w:cs="Times New Roman"/>
+          <w:sz w:val="24"/>
+          <w:szCs w:val="24"/>
+        </w:rPr>
+        <w:t xml:space="preserve"> What factors lead to different levels of change?</w:t>
       </w:r>
     </w:p>
     <w:p>
@@ -553,15 +810,7 @@
           <w:sz w:val="24"/>
           <w:szCs w:val="24"/>
         </w:rPr>
-        <w:t xml:space="preserve">dengue outbreak </w:t>
-      </w:r>
-      <w:r>
-        <w:rPr>
-          <w:rFonts w:ascii="Times New Roman" w:hAnsi="Times New Roman" w:cs="Times New Roman"/>
-          <w:sz w:val="24"/>
-          <w:szCs w:val="24"/>
-        </w:rPr>
-        <w:t>2007-2011</w:t>
+        <w:t>Does collaboration increase or decrease?</w:t>
       </w:r>
     </w:p>
     <w:p>
@@ -579,7 +828,7 @@
           <w:sz w:val="24"/>
           <w:szCs w:val="24"/>
         </w:rPr>
-        <w:t>Hep C 2006-2008 outbreak</w:t>
+        <w:t>How reliable is network activity in reflecting outbreaks?</w:t>
       </w:r>
     </w:p>
     <w:p>
@@ -597,7 +846,23 @@
           <w:sz w:val="24"/>
           <w:szCs w:val="24"/>
         </w:rPr>
-        <w:t>Zika outbreak</w:t>
+        <w:t>Why</w:t>
+      </w:r>
+      <w:r>
+        <w:rPr>
+          <w:rFonts w:ascii="Times New Roman" w:hAnsi="Times New Roman" w:cs="Times New Roman"/>
+          <w:sz w:val="24"/>
+          <w:szCs w:val="24"/>
+        </w:rPr>
+        <w:t xml:space="preserve">, when outbreaks occur, does research on certain major pervasive viruses (HIV)  significantly </w:t>
+      </w:r>
+      <w:r>
+        <w:rPr>
+          <w:rFonts w:ascii="Times New Roman" w:hAnsi="Times New Roman" w:cs="Times New Roman"/>
+          <w:sz w:val="24"/>
+          <w:szCs w:val="24"/>
+        </w:rPr>
+        <w:t>decrease when other times it does not? (See Dengue)</w:t>
       </w:r>
     </w:p>
     <w:p>
@@ -609,50 +874,38 @@
           <w:szCs w:val="24"/>
         </w:rPr>
       </w:pPr>
-      <w:r>
-        <w:rPr>
-          <w:rFonts w:ascii="Times New Roman" w:hAnsi="Times New Roman" w:cs="Times New Roman"/>
-          <w:sz w:val="24"/>
-          <w:szCs w:val="24"/>
-        </w:rPr>
-        <w:t xml:space="preserve">Increase/decrease </w:t>
-      </w:r>
-      <w:r>
-        <w:rPr>
-          <w:rFonts w:ascii="Times New Roman" w:hAnsi="Times New Roman" w:cs="Times New Roman"/>
-          <w:sz w:val="24"/>
-          <w:szCs w:val="24"/>
-        </w:rPr>
-        <w:t xml:space="preserve">in HIV network density </w:t>
-      </w:r>
-      <w:r>
-        <w:rPr>
-          <w:rFonts w:ascii="Times New Roman" w:hAnsi="Times New Roman" w:cs="Times New Roman"/>
-          <w:sz w:val="24"/>
-          <w:szCs w:val="24"/>
-        </w:rPr>
-        <w:t xml:space="preserve">in response to </w:t>
-      </w:r>
-      <w:proofErr w:type="gramStart"/>
-      <w:r>
-        <w:rPr>
-          <w:rFonts w:ascii="Times New Roman" w:hAnsi="Times New Roman" w:cs="Times New Roman"/>
-          <w:sz w:val="24"/>
-          <w:szCs w:val="24"/>
-        </w:rPr>
-        <w:t>outbreaks</w:t>
-      </w:r>
-      <w:proofErr w:type="gramEnd"/>
     </w:p>
     <w:p>
       <w:pPr>
         <w:spacing w:line="276" w:lineRule="auto"/>
         <w:rPr>
           <w:rFonts w:ascii="Times New Roman" w:hAnsi="Times New Roman" w:cs="Times New Roman"/>
-          <w:sz w:val="24"/>
-          <w:szCs w:val="24"/>
-        </w:rPr>
-      </w:pPr>
+          <w:b/>
+          <w:bCs/>
+          <w:sz w:val="24"/>
+          <w:szCs w:val="24"/>
+        </w:rPr>
+      </w:pPr>
+      <w:r>
+        <w:rPr>
+          <w:rFonts w:ascii="Times New Roman" w:hAnsi="Times New Roman" w:cs="Times New Roman"/>
+          <w:b/>
+          <w:bCs/>
+          <w:sz w:val="24"/>
+          <w:szCs w:val="24"/>
+        </w:rPr>
+        <w:t>For Dr. Qin / Sarah</w:t>
+      </w:r>
+      <w:r>
+        <w:rPr>
+          <w:rFonts w:ascii="Times New Roman" w:hAnsi="Times New Roman" w:cs="Times New Roman"/>
+          <w:b/>
+          <w:bCs/>
+          <w:sz w:val="24"/>
+          <w:szCs w:val="24"/>
+        </w:rPr>
+        <w:t>:</w:t>
+      </w:r>
     </w:p>
     <w:p>
       <w:pPr>
@@ -663,390 +916,13 @@
           <w:szCs w:val="24"/>
         </w:rPr>
       </w:pPr>
-    </w:p>
-    <w:p>
-      <w:pPr>
-        <w:spacing w:line="276" w:lineRule="auto"/>
-        <w:rPr>
-          <w:rFonts w:ascii="Times New Roman" w:hAnsi="Times New Roman" w:cs="Times New Roman"/>
-          <w:sz w:val="24"/>
-          <w:szCs w:val="24"/>
-        </w:rPr>
-      </w:pPr>
-    </w:p>
-    <w:p>
-      <w:pPr>
-        <w:spacing w:line="276" w:lineRule="auto"/>
-        <w:rPr>
-          <w:rFonts w:ascii="Times New Roman" w:hAnsi="Times New Roman" w:cs="Times New Roman"/>
-          <w:b/>
-          <w:bCs/>
-          <w:sz w:val="24"/>
-          <w:szCs w:val="24"/>
-        </w:rPr>
-      </w:pPr>
-      <w:proofErr w:type="spellStart"/>
-      <w:r>
-        <w:rPr>
-          <w:rFonts w:ascii="Times New Roman" w:hAnsi="Times New Roman" w:cs="Times New Roman"/>
-          <w:b/>
-          <w:bCs/>
-          <w:sz w:val="24"/>
-          <w:szCs w:val="24"/>
-        </w:rPr>
-        <w:lastRenderedPageBreak/>
-        <w:t>Subfocuses</w:t>
-      </w:r>
-      <w:proofErr w:type="spellEnd"/>
-      <w:r>
-        <w:rPr>
-          <w:rFonts w:ascii="Times New Roman" w:hAnsi="Times New Roman" w:cs="Times New Roman"/>
-          <w:b/>
-          <w:bCs/>
-          <w:sz w:val="24"/>
-          <w:szCs w:val="24"/>
-        </w:rPr>
-        <w:t xml:space="preserve"> (see if </w:t>
-      </w:r>
-      <w:proofErr w:type="gramStart"/>
-      <w:r>
-        <w:rPr>
-          <w:rFonts w:ascii="Times New Roman" w:hAnsi="Times New Roman" w:cs="Times New Roman"/>
-          <w:b/>
-          <w:bCs/>
-          <w:sz w:val="24"/>
-          <w:szCs w:val="24"/>
-        </w:rPr>
-        <w:t>these line</w:t>
-      </w:r>
-      <w:proofErr w:type="gramEnd"/>
-      <w:r>
-        <w:rPr>
-          <w:rFonts w:ascii="Times New Roman" w:hAnsi="Times New Roman" w:cs="Times New Roman"/>
-          <w:b/>
-          <w:bCs/>
-          <w:sz w:val="24"/>
-          <w:szCs w:val="24"/>
-        </w:rPr>
-        <w:t xml:space="preserve"> up consistently)</w:t>
-      </w:r>
-    </w:p>
-    <w:p>
-      <w:pPr>
-        <w:spacing w:line="276" w:lineRule="auto"/>
-        <w:rPr>
-          <w:rFonts w:ascii="Times New Roman" w:hAnsi="Times New Roman" w:cs="Times New Roman"/>
-          <w:sz w:val="24"/>
-          <w:szCs w:val="24"/>
-        </w:rPr>
-      </w:pPr>
-      <w:r>
-        <w:rPr>
-          <w:rFonts w:ascii="Times New Roman" w:hAnsi="Times New Roman" w:cs="Times New Roman"/>
-          <w:sz w:val="24"/>
-          <w:szCs w:val="24"/>
-        </w:rPr>
-        <w:t>Scholarly Communication Events (</w:t>
-      </w:r>
-      <w:proofErr w:type="spellStart"/>
-      <w:proofErr w:type="gramStart"/>
-      <w:r>
-        <w:rPr>
-          <w:rFonts w:ascii="Times New Roman" w:hAnsi="Times New Roman" w:cs="Times New Roman"/>
-          <w:sz w:val="24"/>
-          <w:szCs w:val="24"/>
-        </w:rPr>
-        <w:t>eg</w:t>
-      </w:r>
-      <w:proofErr w:type="spellEnd"/>
-      <w:proofErr w:type="gramEnd"/>
-      <w:r>
-        <w:rPr>
-          <w:rFonts w:ascii="Times New Roman" w:hAnsi="Times New Roman" w:cs="Times New Roman"/>
-          <w:sz w:val="24"/>
-          <w:szCs w:val="24"/>
-        </w:rPr>
-        <w:t xml:space="preserve"> conferences)</w:t>
-      </w:r>
-    </w:p>
-    <w:p>
-      <w:pPr>
-        <w:spacing w:line="276" w:lineRule="auto"/>
-        <w:rPr>
-          <w:rFonts w:ascii="Times New Roman" w:hAnsi="Times New Roman" w:cs="Times New Roman"/>
-          <w:sz w:val="24"/>
-          <w:szCs w:val="24"/>
-        </w:rPr>
-      </w:pPr>
-      <w:r>
-        <w:rPr>
-          <w:rFonts w:ascii="Times New Roman" w:hAnsi="Times New Roman" w:cs="Times New Roman"/>
-          <w:sz w:val="24"/>
-          <w:szCs w:val="24"/>
-        </w:rPr>
-        <w:t>Scientific Innovation Event</w:t>
-      </w:r>
-    </w:p>
-    <w:p>
-      <w:pPr>
-        <w:spacing w:line="276" w:lineRule="auto"/>
-        <w:rPr>
-          <w:rFonts w:ascii="Times New Roman" w:hAnsi="Times New Roman" w:cs="Times New Roman"/>
-          <w:sz w:val="24"/>
-          <w:szCs w:val="24"/>
-        </w:rPr>
-      </w:pPr>
-      <w:r>
-        <w:rPr>
-          <w:rFonts w:ascii="Times New Roman" w:hAnsi="Times New Roman" w:cs="Times New Roman"/>
-          <w:sz w:val="24"/>
-          <w:szCs w:val="24"/>
-        </w:rPr>
-        <w:t xml:space="preserve">Public Awareness </w:t>
-      </w:r>
-    </w:p>
-    <w:p>
-      <w:pPr>
-        <w:spacing w:line="276" w:lineRule="auto"/>
-        <w:rPr>
-          <w:rFonts w:ascii="Times New Roman" w:hAnsi="Times New Roman" w:cs="Times New Roman"/>
-          <w:sz w:val="24"/>
-          <w:szCs w:val="24"/>
-        </w:rPr>
-      </w:pPr>
-      <w:r>
-        <w:rPr>
-          <w:rFonts w:ascii="Times New Roman" w:hAnsi="Times New Roman" w:cs="Times New Roman"/>
-          <w:sz w:val="24"/>
-          <w:szCs w:val="24"/>
-        </w:rPr>
-        <w:t xml:space="preserve">Policy Events (funding, </w:t>
-      </w:r>
-      <w:proofErr w:type="spellStart"/>
-      <w:r>
-        <w:rPr>
-          <w:rFonts w:ascii="Times New Roman" w:hAnsi="Times New Roman" w:cs="Times New Roman"/>
-          <w:sz w:val="24"/>
-          <w:szCs w:val="24"/>
-        </w:rPr>
-        <w:t>etc</w:t>
-      </w:r>
-      <w:proofErr w:type="spellEnd"/>
-      <w:r>
-        <w:rPr>
-          <w:rFonts w:ascii="Times New Roman" w:hAnsi="Times New Roman" w:cs="Times New Roman"/>
-          <w:sz w:val="24"/>
-          <w:szCs w:val="24"/>
-        </w:rPr>
-        <w:t>)</w:t>
-      </w:r>
-    </w:p>
-    <w:p>
-      <w:pPr>
-        <w:spacing w:line="276" w:lineRule="auto"/>
-        <w:rPr>
-          <w:rFonts w:ascii="Times New Roman" w:hAnsi="Times New Roman" w:cs="Times New Roman"/>
-          <w:b/>
-          <w:bCs/>
-          <w:sz w:val="24"/>
-          <w:szCs w:val="24"/>
-        </w:rPr>
-      </w:pPr>
-    </w:p>
-    <w:p>
-      <w:pPr>
-        <w:spacing w:line="276" w:lineRule="auto"/>
-        <w:rPr>
-          <w:rFonts w:ascii="Times New Roman" w:hAnsi="Times New Roman" w:cs="Times New Roman"/>
-          <w:b/>
-          <w:bCs/>
-          <w:sz w:val="24"/>
-          <w:szCs w:val="24"/>
-        </w:rPr>
-      </w:pPr>
-      <w:r>
-        <w:rPr>
-          <w:rFonts w:ascii="Times New Roman" w:hAnsi="Times New Roman" w:cs="Times New Roman"/>
-          <w:b/>
-          <w:bCs/>
-          <w:sz w:val="24"/>
-          <w:szCs w:val="24"/>
-        </w:rPr>
-        <w:t>Points:</w:t>
-      </w:r>
-    </w:p>
-    <w:p>
-      <w:pPr>
-        <w:spacing w:line="276" w:lineRule="auto"/>
-        <w:rPr>
-          <w:rFonts w:ascii="Times New Roman" w:hAnsi="Times New Roman" w:cs="Times New Roman"/>
-          <w:sz w:val="24"/>
-          <w:szCs w:val="24"/>
-        </w:rPr>
-      </w:pPr>
-      <w:r>
-        <w:rPr>
-          <w:rFonts w:ascii="Times New Roman" w:hAnsi="Times New Roman" w:cs="Times New Roman"/>
-          <w:sz w:val="24"/>
-          <w:szCs w:val="24"/>
-        </w:rPr>
-        <w:t>How does the network react when an outbreak occurs?</w:t>
-      </w:r>
-      <w:r>
-        <w:rPr>
-          <w:rFonts w:ascii="Times New Roman" w:hAnsi="Times New Roman" w:cs="Times New Roman"/>
-          <w:sz w:val="24"/>
-          <w:szCs w:val="24"/>
-        </w:rPr>
-        <w:t xml:space="preserve"> What factors lead to different levels of change?</w:t>
-      </w:r>
-    </w:p>
-    <w:p>
-      <w:pPr>
-        <w:spacing w:line="276" w:lineRule="auto"/>
-        <w:rPr>
-          <w:rFonts w:ascii="Times New Roman" w:hAnsi="Times New Roman" w:cs="Times New Roman"/>
-          <w:sz w:val="24"/>
-          <w:szCs w:val="24"/>
-        </w:rPr>
-      </w:pPr>
-      <w:r>
-        <w:rPr>
-          <w:rFonts w:ascii="Times New Roman" w:hAnsi="Times New Roman" w:cs="Times New Roman"/>
-          <w:sz w:val="24"/>
-          <w:szCs w:val="24"/>
-        </w:rPr>
-        <w:t>Does collaboration increase or decrease?</w:t>
-      </w:r>
-    </w:p>
-    <w:p>
-      <w:pPr>
-        <w:spacing w:line="276" w:lineRule="auto"/>
-        <w:rPr>
-          <w:rFonts w:ascii="Times New Roman" w:hAnsi="Times New Roman" w:cs="Times New Roman"/>
-          <w:sz w:val="24"/>
-          <w:szCs w:val="24"/>
-        </w:rPr>
-      </w:pPr>
-      <w:r>
-        <w:rPr>
-          <w:rFonts w:ascii="Times New Roman" w:hAnsi="Times New Roman" w:cs="Times New Roman"/>
-          <w:sz w:val="24"/>
-          <w:szCs w:val="24"/>
-        </w:rPr>
-        <w:t>How reliable is network activity in reflecting outbreaks?</w:t>
-      </w:r>
-    </w:p>
-    <w:p>
-      <w:pPr>
-        <w:spacing w:line="276" w:lineRule="auto"/>
-        <w:rPr>
-          <w:rFonts w:ascii="Times New Roman" w:hAnsi="Times New Roman" w:cs="Times New Roman"/>
-          <w:sz w:val="24"/>
-          <w:szCs w:val="24"/>
-        </w:rPr>
-      </w:pPr>
-      <w:r>
-        <w:rPr>
-          <w:rFonts w:ascii="Times New Roman" w:hAnsi="Times New Roman" w:cs="Times New Roman"/>
-          <w:sz w:val="24"/>
-          <w:szCs w:val="24"/>
-        </w:rPr>
-        <w:t>Why</w:t>
-      </w:r>
-      <w:r>
-        <w:rPr>
-          <w:rFonts w:ascii="Times New Roman" w:hAnsi="Times New Roman" w:cs="Times New Roman"/>
-          <w:sz w:val="24"/>
-          <w:szCs w:val="24"/>
-        </w:rPr>
-        <w:t xml:space="preserve">, when outbreaks occur, does research on certain major pervasive viruses (HIV)  significantly </w:t>
-      </w:r>
-      <w:r>
-        <w:rPr>
-          <w:rFonts w:ascii="Times New Roman" w:hAnsi="Times New Roman" w:cs="Times New Roman"/>
-          <w:sz w:val="24"/>
-          <w:szCs w:val="24"/>
-        </w:rPr>
-        <w:t>decrease when other times it does not? (See Dengue)</w:t>
-      </w:r>
-    </w:p>
-    <w:p>
-      <w:pPr>
-        <w:spacing w:line="276" w:lineRule="auto"/>
-        <w:rPr>
-          <w:rFonts w:ascii="Times New Roman" w:hAnsi="Times New Roman" w:cs="Times New Roman"/>
-          <w:sz w:val="24"/>
-          <w:szCs w:val="24"/>
-        </w:rPr>
-      </w:pPr>
-    </w:p>
-    <w:p>
-      <w:pPr>
-        <w:spacing w:line="276" w:lineRule="auto"/>
-        <w:rPr>
-          <w:rFonts w:ascii="Times New Roman" w:hAnsi="Times New Roman" w:cs="Times New Roman"/>
-          <w:b/>
-          <w:bCs/>
-          <w:sz w:val="24"/>
-          <w:szCs w:val="24"/>
-        </w:rPr>
-      </w:pPr>
-      <w:r>
-        <w:rPr>
-          <w:rFonts w:ascii="Times New Roman" w:hAnsi="Times New Roman" w:cs="Times New Roman"/>
-          <w:b/>
-          <w:bCs/>
-          <w:sz w:val="24"/>
-          <w:szCs w:val="24"/>
-        </w:rPr>
-        <w:t>For Dr. Qin / Sarah</w:t>
-      </w:r>
-      <w:r>
-        <w:rPr>
-          <w:rFonts w:ascii="Times New Roman" w:hAnsi="Times New Roman" w:cs="Times New Roman"/>
-          <w:b/>
-          <w:bCs/>
-          <w:sz w:val="24"/>
-          <w:szCs w:val="24"/>
-        </w:rPr>
-        <w:t>:</w:t>
-      </w:r>
-    </w:p>
-    <w:p>
-      <w:pPr>
-        <w:spacing w:line="276" w:lineRule="auto"/>
-        <w:rPr>
-          <w:rFonts w:ascii="Times New Roman" w:hAnsi="Times New Roman" w:cs="Times New Roman"/>
-          <w:sz w:val="24"/>
-          <w:szCs w:val="24"/>
-        </w:rPr>
-      </w:pPr>
-      <w:r>
-        <w:rPr>
-          <w:rFonts w:ascii="Times New Roman" w:hAnsi="Times New Roman" w:cs="Times New Roman"/>
-          <w:sz w:val="24"/>
-          <w:szCs w:val="24"/>
-        </w:rPr>
-        <w:t xml:space="preserve">How does this relate to the overarching investigation goals of GenBank? </w:t>
-      </w:r>
-      <w:proofErr w:type="spellStart"/>
-      <w:r>
-        <w:rPr>
-          <w:rFonts w:ascii="Times New Roman" w:hAnsi="Times New Roman" w:cs="Times New Roman"/>
-          <w:sz w:val="24"/>
-          <w:szCs w:val="24"/>
-        </w:rPr>
-        <w:t>I.e</w:t>
-      </w:r>
-      <w:proofErr w:type="spellEnd"/>
-      <w:r>
-        <w:rPr>
-          <w:rFonts w:ascii="Times New Roman" w:hAnsi="Times New Roman" w:cs="Times New Roman"/>
-          <w:sz w:val="24"/>
-          <w:szCs w:val="24"/>
-        </w:rPr>
-        <w:t xml:space="preserve">, </w:t>
+      <w:r>
+        <w:rPr>
+          <w:rFonts w:ascii="Times New Roman" w:hAnsi="Times New Roman" w:cs="Times New Roman"/>
+          <w:sz w:val="24"/>
+          <w:szCs w:val="24"/>
+        </w:rPr>
+        <w:t xml:space="preserve">How does this relate to the overarching investigation goals of GenBank? I.e, </w:t>
       </w:r>
       <w:r>
         <w:rPr>
@@ -1144,36 +1020,8 @@
           <w:sz w:val="24"/>
           <w:szCs w:val="24"/>
         </w:rPr>
-        <w:t xml:space="preserve">during some outbreaks vs others? </w:t>
-      </w:r>
-      <w:proofErr w:type="spellStart"/>
-      <w:r>
-        <w:rPr>
-          <w:rFonts w:ascii="Times New Roman" w:hAnsi="Times New Roman" w:cs="Times New Roman"/>
-          <w:sz w:val="24"/>
-          <w:szCs w:val="24"/>
-        </w:rPr>
-        <w:t>Eg</w:t>
-      </w:r>
-      <w:proofErr w:type="spellEnd"/>
-      <w:r>
-        <w:rPr>
-          <w:rFonts w:ascii="Times New Roman" w:hAnsi="Times New Roman" w:cs="Times New Roman"/>
-          <w:sz w:val="24"/>
-          <w:szCs w:val="24"/>
-        </w:rPr>
-        <w:t xml:space="preserve"> Dengue or </w:t>
-      </w:r>
-      <w:proofErr w:type="spellStart"/>
-      <w:r>
-        <w:rPr>
-          <w:rFonts w:ascii="Times New Roman" w:hAnsi="Times New Roman" w:cs="Times New Roman"/>
-          <w:sz w:val="24"/>
-          <w:szCs w:val="24"/>
-        </w:rPr>
-        <w:t>Hep.C</w:t>
-      </w:r>
-      <w:proofErr w:type="spellEnd"/>
+        <w:t>during some outbreaks vs others? Eg Dengue or Hep.C</w:t>
+      </w:r>
       <w:r>
         <w:rPr>
           <w:rFonts w:ascii="Times New Roman" w:hAnsi="Times New Roman" w:cs="Times New Roman"/>
@@ -1220,7 +1068,6 @@
         </w:rPr>
         <w:t>Equity in funding (</w:t>
       </w:r>
-      <w:proofErr w:type="spellStart"/>
       <w:proofErr w:type="gramStart"/>
       <w:r>
         <w:rPr>
@@ -1232,7 +1079,6 @@
         </w:rPr>
         <w:t>ie</w:t>
       </w:r>
-      <w:proofErr w:type="spellEnd"/>
       <w:proofErr w:type="gramEnd"/>
       <w:r>
         <w:rPr>
@@ -1268,7 +1114,6 @@
           <w:sz w:val="24"/>
           <w:szCs w:val="24"/>
         </w:rPr>
-        <w:lastRenderedPageBreak/>
         <w:t>Look into datasets</w:t>
       </w:r>
       <w:r>
@@ -1345,6 +1190,7 @@
           <w:sz w:val="24"/>
           <w:szCs w:val="24"/>
         </w:rPr>
+        <w:lastRenderedPageBreak/>
         <w:t xml:space="preserve">WHY is there a massive jump in </w:t>
       </w:r>
       <w:proofErr w:type="gramStart"/>
@@ -1389,25 +1235,7 @@
           <w:sz w:val="24"/>
           <w:szCs w:val="24"/>
         </w:rPr>
-        <w:t xml:space="preserve"> disease issues? </w:t>
-      </w:r>
-      <w:proofErr w:type="spellStart"/>
-      <w:r>
-        <w:rPr>
-          <w:rFonts w:ascii="Times New Roman" w:hAnsi="Times New Roman" w:cs="Times New Roman"/>
-          <w:sz w:val="24"/>
-          <w:szCs w:val="24"/>
-        </w:rPr>
-        <w:t>Ie</w:t>
-      </w:r>
-      <w:proofErr w:type="spellEnd"/>
-      <w:r>
-        <w:rPr>
-          <w:rFonts w:ascii="Times New Roman" w:hAnsi="Times New Roman" w:cs="Times New Roman"/>
-          <w:sz w:val="24"/>
-          <w:szCs w:val="24"/>
-        </w:rPr>
-        <w:t xml:space="preserve"> Zika was a </w:t>
+        <w:t xml:space="preserve"> disease issues? Ie Zika was a </w:t>
       </w:r>
       <w:proofErr w:type="gramStart"/>
       <w:r>
@@ -1486,7 +1314,6 @@
         </w:rPr>
         <w:t>Equity in funding (</w:t>
       </w:r>
-      <w:proofErr w:type="spellStart"/>
       <w:proofErr w:type="gramStart"/>
       <w:r>
         <w:rPr>
@@ -1498,7 +1325,6 @@
         </w:rPr>
         <w:t>ie</w:t>
       </w:r>
-      <w:proofErr w:type="spellEnd"/>
       <w:proofErr w:type="gramEnd"/>
       <w:r>
         <w:rPr>
@@ -1742,24 +1568,32 @@
           <w:sz w:val="24"/>
           <w:szCs w:val="24"/>
         </w:rPr>
+        <w:t xml:space="preserve">      In the Singapore outbreak, </w:t>
+      </w:r>
+      <w:r>
+        <w:rPr>
+          <w:rFonts w:ascii="Times New Roman" w:hAnsi="Times New Roman" w:cs="Times New Roman"/>
+          <w:sz w:val="24"/>
+          <w:szCs w:val="24"/>
+        </w:rPr>
+        <w:t xml:space="preserve">a significant number of citizens became infected with Dengue virus 3 – a brand new strain of the virus. This absolutely could lead to an increase in research soon after this period. </w:t>
+      </w:r>
+      <w:r>
+        <w:rPr>
+          <w:rFonts w:ascii="Times New Roman" w:hAnsi="Times New Roman" w:cs="Times New Roman"/>
+          <w:sz w:val="24"/>
+          <w:szCs w:val="24"/>
+        </w:rPr>
+        <w:t xml:space="preserve">Singapore had a great and efficient national response to the virus, similar </w:t>
+      </w:r>
+      <w:r>
+        <w:rPr>
+          <w:rFonts w:ascii="Times New Roman" w:hAnsi="Times New Roman" w:cs="Times New Roman"/>
+          <w:sz w:val="24"/>
+          <w:szCs w:val="24"/>
+        </w:rPr>
         <w:lastRenderedPageBreak/>
-        <w:t xml:space="preserve">      In the Singapore outbreak, </w:t>
-      </w:r>
-      <w:r>
-        <w:rPr>
-          <w:rFonts w:ascii="Times New Roman" w:hAnsi="Times New Roman" w:cs="Times New Roman"/>
-          <w:sz w:val="24"/>
-          <w:szCs w:val="24"/>
-        </w:rPr>
-        <w:t xml:space="preserve">a significant number of citizens became infected with Dengue virus 3 – a brand new strain of the virus. This absolutely could lead to an increase in research soon after this period. </w:t>
-      </w:r>
-      <w:r>
-        <w:rPr>
-          <w:rFonts w:ascii="Times New Roman" w:hAnsi="Times New Roman" w:cs="Times New Roman"/>
-          <w:sz w:val="24"/>
-          <w:szCs w:val="24"/>
-        </w:rPr>
-        <w:t xml:space="preserve">Singapore had a great and efficient national response to the virus, similar to how they handled SARS </w:t>
+        <w:t xml:space="preserve">to how they handled SARS </w:t>
       </w:r>
       <w:r>
         <w:rPr>
@@ -2182,80 +2016,80 @@
           <w:sz w:val="24"/>
           <w:szCs w:val="24"/>
         </w:rPr>
-        <w:t xml:space="preserve">its worst disease outbreak since SARS. </w:t>
-      </w:r>
-      <w:r>
-        <w:rPr>
-          <w:rFonts w:ascii="Times New Roman" w:hAnsi="Times New Roman" w:cs="Times New Roman"/>
+        <w:t xml:space="preserve">its worst disease outbreak since SARS. These comprise the major Dengue fever outbreaks </w:t>
+      </w:r>
+      <w:r>
+        <w:rPr>
+          <w:rFonts w:ascii="Times New Roman" w:hAnsi="Times New Roman" w:cs="Times New Roman"/>
+          <w:sz w:val="24"/>
+          <w:szCs w:val="24"/>
+        </w:rPr>
+        <w:t>in the past 20 years. From the visualization, we see that scientific activity began</w:t>
+      </w:r>
+      <w:r>
+        <w:rPr>
+          <w:rFonts w:ascii="Times New Roman" w:hAnsi="Times New Roman" w:cs="Times New Roman"/>
+          <w:sz w:val="24"/>
+          <w:szCs w:val="24"/>
+        </w:rPr>
+        <w:t xml:space="preserve"> (</w:t>
+      </w:r>
+      <w:proofErr w:type="gramStart"/>
+      <w:r>
+        <w:rPr>
+          <w:rFonts w:ascii="Times New Roman" w:hAnsi="Times New Roman" w:cs="Times New Roman"/>
+          <w:sz w:val="24"/>
+          <w:szCs w:val="24"/>
+        </w:rPr>
+        <w:t>eg</w:t>
+      </w:r>
+      <w:proofErr w:type="gramEnd"/>
+      <w:r>
+        <w:rPr>
+          <w:rFonts w:ascii="Times New Roman" w:hAnsi="Times New Roman" w:cs="Times New Roman"/>
+          <w:sz w:val="24"/>
+          <w:szCs w:val="24"/>
+        </w:rPr>
+        <w:t xml:space="preserve"> papers were finished, submitted, and published which is a reasonable timeline) about one year after these outbreaks began</w:t>
+      </w:r>
+      <w:r>
+        <w:rPr>
+          <w:rFonts w:ascii="Times New Roman" w:hAnsi="Times New Roman" w:cs="Times New Roman"/>
+          <w:sz w:val="24"/>
+          <w:szCs w:val="24"/>
+        </w:rPr>
+        <w:t xml:space="preserve">. </w:t>
+      </w:r>
+      <w:r>
+        <w:rPr>
+          <w:rFonts w:ascii="Times New Roman" w:hAnsi="Times New Roman" w:cs="Times New Roman"/>
+          <w:b/>
+          <w:bCs/>
+          <w:sz w:val="24"/>
+          <w:szCs w:val="24"/>
+        </w:rPr>
+        <w:t xml:space="preserve">This suggests that a </w:t>
+      </w:r>
+      <w:r>
+        <w:rPr>
+          <w:rFonts w:ascii="Times New Roman" w:hAnsi="Times New Roman" w:cs="Times New Roman"/>
+          <w:b/>
+          <w:bCs/>
+          <w:sz w:val="24"/>
+          <w:szCs w:val="24"/>
+        </w:rPr>
+        <w:t xml:space="preserve">large </w:t>
+      </w:r>
+      <w:r>
+        <w:rPr>
+          <w:rFonts w:ascii="Times New Roman" w:hAnsi="Times New Roman" w:cs="Times New Roman"/>
+          <w:b/>
+          <w:bCs/>
           <w:sz w:val="24"/>
           <w:szCs w:val="24"/>
         </w:rPr>
         <w:lastRenderedPageBreak/>
-        <w:t xml:space="preserve">These comprise the major Dengue fever outbreaks </w:t>
-      </w:r>
-      <w:r>
-        <w:rPr>
-          <w:rFonts w:ascii="Times New Roman" w:hAnsi="Times New Roman" w:cs="Times New Roman"/>
-          <w:sz w:val="24"/>
-          <w:szCs w:val="24"/>
-        </w:rPr>
-        <w:t>in the past 20 years. From the visualization, we see that scientific activity began</w:t>
-      </w:r>
-      <w:r>
-        <w:rPr>
-          <w:rFonts w:ascii="Times New Roman" w:hAnsi="Times New Roman" w:cs="Times New Roman"/>
-          <w:sz w:val="24"/>
-          <w:szCs w:val="24"/>
-        </w:rPr>
-        <w:t xml:space="preserve"> (</w:t>
-      </w:r>
-      <w:proofErr w:type="spellStart"/>
-      <w:proofErr w:type="gramStart"/>
-      <w:r>
-        <w:rPr>
-          <w:rFonts w:ascii="Times New Roman" w:hAnsi="Times New Roman" w:cs="Times New Roman"/>
-          <w:sz w:val="24"/>
-          <w:szCs w:val="24"/>
-        </w:rPr>
-        <w:t>eg</w:t>
-      </w:r>
-      <w:proofErr w:type="spellEnd"/>
-      <w:proofErr w:type="gramEnd"/>
-      <w:r>
-        <w:rPr>
-          <w:rFonts w:ascii="Times New Roman" w:hAnsi="Times New Roman" w:cs="Times New Roman"/>
-          <w:sz w:val="24"/>
-          <w:szCs w:val="24"/>
-        </w:rPr>
-        <w:t xml:space="preserve"> papers were finished, submitted, and published which is a reasonable timeline) about one year after these outbreaks began</w:t>
-      </w:r>
-      <w:r>
-        <w:rPr>
-          <w:rFonts w:ascii="Times New Roman" w:hAnsi="Times New Roman" w:cs="Times New Roman"/>
-          <w:sz w:val="24"/>
-          <w:szCs w:val="24"/>
-        </w:rPr>
-        <w:t xml:space="preserve">. </w:t>
-      </w:r>
-      <w:r>
-        <w:rPr>
-          <w:rFonts w:ascii="Times New Roman" w:hAnsi="Times New Roman" w:cs="Times New Roman"/>
-          <w:b/>
-          <w:bCs/>
-          <w:sz w:val="24"/>
-          <w:szCs w:val="24"/>
-        </w:rPr>
-        <w:t xml:space="preserve">This suggests that a </w:t>
-      </w:r>
-      <w:r>
-        <w:rPr>
-          <w:rFonts w:ascii="Times New Roman" w:hAnsi="Times New Roman" w:cs="Times New Roman"/>
-          <w:b/>
-          <w:bCs/>
-          <w:sz w:val="24"/>
-          <w:szCs w:val="24"/>
-        </w:rPr>
-        <w:t xml:space="preserve">large portion of scientific virus research is reactive to </w:t>
+        <w:t xml:space="preserve">portion of scientific virus research is reactive to </w:t>
       </w:r>
       <w:r>
         <w:rPr>
@@ -2628,8 +2462,44 @@
           <w:sz w:val="24"/>
           <w:szCs w:val="24"/>
         </w:rPr>
-        <w:t xml:space="preserve"> (according to the CDC, the highest reported severe </w:t>
-      </w:r>
+        <w:t xml:space="preserve"> (according to the CDC, the highest reported severe incidence of Hep. C in the US is among </w:t>
+      </w:r>
+      <w:proofErr w:type="gramStart"/>
+      <w:r>
+        <w:rPr>
+          <w:rFonts w:ascii="Times New Roman" w:hAnsi="Times New Roman" w:cs="Times New Roman"/>
+          <w:sz w:val="24"/>
+          <w:szCs w:val="24"/>
+        </w:rPr>
+        <w:t>20-29 year olds</w:t>
+      </w:r>
+      <w:proofErr w:type="gramEnd"/>
+      <w:r>
+        <w:rPr>
+          <w:rFonts w:ascii="Times New Roman" w:hAnsi="Times New Roman" w:cs="Times New Roman"/>
+          <w:sz w:val="24"/>
+          <w:szCs w:val="24"/>
+        </w:rPr>
+        <w:t xml:space="preserve"> – those most likely to inject drugs, as Hepatitis is spread by bodily fluid / sex / other physical contact.</w:t>
+      </w:r>
+      <w:r>
+        <w:rPr>
+          <w:rFonts w:ascii="Times New Roman" w:hAnsi="Times New Roman" w:cs="Times New Roman"/>
+          <w:sz w:val="24"/>
+          <w:szCs w:val="24"/>
+        </w:rPr>
+        <w:t>)</w:t>
+      </w:r>
+    </w:p>
+    <w:p>
+      <w:pPr>
+        <w:spacing w:line="480" w:lineRule="auto"/>
+        <w:rPr>
+          <w:rFonts w:ascii="Times New Roman" w:hAnsi="Times New Roman" w:cs="Times New Roman"/>
+          <w:sz w:val="24"/>
+          <w:szCs w:val="24"/>
+        </w:rPr>
+      </w:pPr>
       <w:r>
         <w:rPr>
           <w:rFonts w:ascii="Times New Roman" w:hAnsi="Times New Roman" w:cs="Times New Roman"/>
@@ -2637,7 +2507,47 @@
           <w:szCs w:val="24"/>
         </w:rPr>
         <w:lastRenderedPageBreak/>
-        <w:t xml:space="preserve">incidence of Hep. C in the US is among </w:t>
+        <w:t xml:space="preserve">HIV activity did not decrease, unlike during the Dengue outbreak. </w:t>
+      </w:r>
+      <w:r>
+        <w:rPr>
+          <w:rFonts w:ascii="Times New Roman" w:hAnsi="Times New Roman" w:cs="Times New Roman"/>
+          <w:sz w:val="24"/>
+          <w:szCs w:val="24"/>
+        </w:rPr>
+        <w:t>I believe this may be because Hep. C is so widespread,</w:t>
+      </w:r>
+      <w:r>
+        <w:rPr>
+          <w:rFonts w:ascii="Times New Roman" w:hAnsi="Times New Roman" w:cs="Times New Roman"/>
+          <w:sz w:val="24"/>
+          <w:szCs w:val="24"/>
+        </w:rPr>
+        <w:t xml:space="preserve"> that like HIV,</w:t>
+      </w:r>
+      <w:r>
+        <w:rPr>
+          <w:rFonts w:ascii="Times New Roman" w:hAnsi="Times New Roman" w:cs="Times New Roman"/>
+          <w:sz w:val="24"/>
+          <w:szCs w:val="24"/>
+        </w:rPr>
+        <w:t xml:space="preserve"> the importance of the research stays more constant than something like Zika. </w:t>
+      </w:r>
+      <w:r>
+        <w:rPr>
+          <w:rFonts w:ascii="Times New Roman" w:hAnsi="Times New Roman" w:cs="Times New Roman"/>
+          <w:sz w:val="24"/>
+          <w:szCs w:val="24"/>
+        </w:rPr>
+        <w:t>However, after this given period, Hep. C activity substantially decreases</w:t>
+      </w:r>
+      <w:r>
+        <w:rPr>
+          <w:rFonts w:ascii="Times New Roman" w:hAnsi="Times New Roman" w:cs="Times New Roman"/>
+          <w:sz w:val="24"/>
+          <w:szCs w:val="24"/>
+        </w:rPr>
+        <w:t>, so I’m unsure about this hypothesis. Perhaps there was a policy event (</w:t>
       </w:r>
       <w:proofErr w:type="gramStart"/>
       <w:r>
@@ -2646,104 +2556,8 @@
           <w:sz w:val="24"/>
           <w:szCs w:val="24"/>
         </w:rPr>
-        <w:t xml:space="preserve">20-29 year </w:t>
-      </w:r>
-      <w:proofErr w:type="spellStart"/>
-      <w:r>
-        <w:rPr>
-          <w:rFonts w:ascii="Times New Roman" w:hAnsi="Times New Roman" w:cs="Times New Roman"/>
-          <w:sz w:val="24"/>
-          <w:szCs w:val="24"/>
-        </w:rPr>
-        <w:t>olds</w:t>
-      </w:r>
-      <w:proofErr w:type="spellEnd"/>
-      <w:proofErr w:type="gramEnd"/>
-      <w:r>
-        <w:rPr>
-          <w:rFonts w:ascii="Times New Roman" w:hAnsi="Times New Roman" w:cs="Times New Roman"/>
-          <w:sz w:val="24"/>
-          <w:szCs w:val="24"/>
-        </w:rPr>
-        <w:t xml:space="preserve"> – those most likely to inject drugs, as Hepatitis is spread by bodily fluid / sex / other physical contact.</w:t>
-      </w:r>
-      <w:r>
-        <w:rPr>
-          <w:rFonts w:ascii="Times New Roman" w:hAnsi="Times New Roman" w:cs="Times New Roman"/>
-          <w:sz w:val="24"/>
-          <w:szCs w:val="24"/>
-        </w:rPr>
-        <w:t>)</w:t>
-      </w:r>
-    </w:p>
-    <w:p>
-      <w:pPr>
-        <w:spacing w:line="480" w:lineRule="auto"/>
-        <w:rPr>
-          <w:rFonts w:ascii="Times New Roman" w:hAnsi="Times New Roman" w:cs="Times New Roman"/>
-          <w:sz w:val="24"/>
-          <w:szCs w:val="24"/>
-        </w:rPr>
-      </w:pPr>
-      <w:r>
-        <w:rPr>
-          <w:rFonts w:ascii="Times New Roman" w:hAnsi="Times New Roman" w:cs="Times New Roman"/>
-          <w:sz w:val="24"/>
-          <w:szCs w:val="24"/>
-        </w:rPr>
-        <w:t xml:space="preserve">HIV activity did not decrease, unlike during the Dengue outbreak. </w:t>
-      </w:r>
-      <w:r>
-        <w:rPr>
-          <w:rFonts w:ascii="Times New Roman" w:hAnsi="Times New Roman" w:cs="Times New Roman"/>
-          <w:sz w:val="24"/>
-          <w:szCs w:val="24"/>
-        </w:rPr>
-        <w:t>I believe this may be because Hep. C is so widespread,</w:t>
-      </w:r>
-      <w:r>
-        <w:rPr>
-          <w:rFonts w:ascii="Times New Roman" w:hAnsi="Times New Roman" w:cs="Times New Roman"/>
-          <w:sz w:val="24"/>
-          <w:szCs w:val="24"/>
-        </w:rPr>
-        <w:t xml:space="preserve"> that like HIV,</w:t>
-      </w:r>
-      <w:r>
-        <w:rPr>
-          <w:rFonts w:ascii="Times New Roman" w:hAnsi="Times New Roman" w:cs="Times New Roman"/>
-          <w:sz w:val="24"/>
-          <w:szCs w:val="24"/>
-        </w:rPr>
-        <w:t xml:space="preserve"> the importance of the research stays more constant than something like Zika. </w:t>
-      </w:r>
-      <w:r>
-        <w:rPr>
-          <w:rFonts w:ascii="Times New Roman" w:hAnsi="Times New Roman" w:cs="Times New Roman"/>
-          <w:sz w:val="24"/>
-          <w:szCs w:val="24"/>
-        </w:rPr>
-        <w:t>However, after this given period, Hep. C activity substantially decreases</w:t>
-      </w:r>
-      <w:r>
-        <w:rPr>
-          <w:rFonts w:ascii="Times New Roman" w:hAnsi="Times New Roman" w:cs="Times New Roman"/>
-          <w:sz w:val="24"/>
-          <w:szCs w:val="24"/>
-        </w:rPr>
-        <w:t>, so I’m unsure about this hypothesis. Perhaps there was a policy event (</w:t>
-      </w:r>
-      <w:proofErr w:type="spellStart"/>
-      <w:proofErr w:type="gramStart"/>
-      <w:r>
-        <w:rPr>
-          <w:rFonts w:ascii="Times New Roman" w:hAnsi="Times New Roman" w:cs="Times New Roman"/>
-          <w:sz w:val="24"/>
-          <w:szCs w:val="24"/>
-        </w:rPr>
         <w:t>eg</w:t>
       </w:r>
-      <w:proofErr w:type="spellEnd"/>
       <w:proofErr w:type="gramEnd"/>
       <w:r>
         <w:rPr>

--- a/recognizing_outbreaks_in_network.docx
+++ b/recognizing_outbreaks_in_network.docx
@@ -261,15 +261,27 @@
           <w:szCs w:val="24"/>
         </w:rPr>
       </w:pPr>
-      <w:r>
-        <w:rPr>
-          <w:rFonts w:ascii="Times New Roman" w:hAnsi="Times New Roman" w:cs="Times New Roman"/>
-          <w:b/>
-          <w:bCs/>
-          <w:sz w:val="24"/>
-          <w:szCs w:val="24"/>
-        </w:rPr>
-        <w:t xml:space="preserve">Hepacivirus C: </w:t>
+      <w:proofErr w:type="spellStart"/>
+      <w:r>
+        <w:rPr>
+          <w:rFonts w:ascii="Times New Roman" w:hAnsi="Times New Roman" w:cs="Times New Roman"/>
+          <w:b/>
+          <w:bCs/>
+          <w:sz w:val="24"/>
+          <w:szCs w:val="24"/>
+        </w:rPr>
+        <w:t>Hepacivirus</w:t>
+      </w:r>
+      <w:proofErr w:type="spellEnd"/>
+      <w:r>
+        <w:rPr>
+          <w:rFonts w:ascii="Times New Roman" w:hAnsi="Times New Roman" w:cs="Times New Roman"/>
+          <w:b/>
+          <w:bCs/>
+          <w:sz w:val="24"/>
+          <w:szCs w:val="24"/>
+        </w:rPr>
+        <w:t xml:space="preserve"> C: </w:t>
       </w:r>
       <w:r>
         <w:rPr>
@@ -335,15 +347,27 @@
           <w:szCs w:val="24"/>
         </w:rPr>
       </w:pPr>
-      <w:r>
-        <w:rPr>
-          <w:rFonts w:ascii="Times New Roman" w:hAnsi="Times New Roman" w:cs="Times New Roman"/>
-          <w:b/>
-          <w:bCs/>
-          <w:sz w:val="24"/>
-          <w:szCs w:val="24"/>
-        </w:rPr>
-        <w:t>Hepatits B:</w:t>
+      <w:proofErr w:type="spellStart"/>
+      <w:r>
+        <w:rPr>
+          <w:rFonts w:ascii="Times New Roman" w:hAnsi="Times New Roman" w:cs="Times New Roman"/>
+          <w:b/>
+          <w:bCs/>
+          <w:sz w:val="24"/>
+          <w:szCs w:val="24"/>
+        </w:rPr>
+        <w:t>Hepatits</w:t>
+      </w:r>
+      <w:proofErr w:type="spellEnd"/>
+      <w:r>
+        <w:rPr>
+          <w:rFonts w:ascii="Times New Roman" w:hAnsi="Times New Roman" w:cs="Times New Roman"/>
+          <w:b/>
+          <w:bCs/>
+          <w:sz w:val="24"/>
+          <w:szCs w:val="24"/>
+        </w:rPr>
+        <w:t xml:space="preserve"> B:</w:t>
       </w:r>
       <w:r>
         <w:rPr>
@@ -505,7 +529,7 @@
           <w:sz w:val="24"/>
           <w:szCs w:val="24"/>
         </w:rPr>
-        <w:t>Hep C 2006-2008 outbreak</w:t>
+        <w:t>West Nile 2008 – 2012 outbreak</w:t>
       </w:r>
     </w:p>
     <w:p>
@@ -535,40 +559,6 @@
           <w:szCs w:val="24"/>
         </w:rPr>
       </w:pPr>
-      <w:r>
-        <w:rPr>
-          <w:rFonts w:ascii="Times New Roman" w:hAnsi="Times New Roman" w:cs="Times New Roman"/>
-          <w:sz w:val="24"/>
-          <w:szCs w:val="24"/>
-        </w:rPr>
-        <w:t xml:space="preserve">Increase/decrease </w:t>
-      </w:r>
-      <w:r>
-        <w:rPr>
-          <w:rFonts w:ascii="Times New Roman" w:hAnsi="Times New Roman" w:cs="Times New Roman"/>
-          <w:sz w:val="24"/>
-          <w:szCs w:val="24"/>
-        </w:rPr>
-        <w:t xml:space="preserve">in HIV network density </w:t>
-      </w:r>
-      <w:r>
-        <w:rPr>
-          <w:rFonts w:ascii="Times New Roman" w:hAnsi="Times New Roman" w:cs="Times New Roman"/>
-          <w:sz w:val="24"/>
-          <w:szCs w:val="24"/>
-        </w:rPr>
-        <w:t xml:space="preserve">in response to </w:t>
-      </w:r>
-      <w:proofErr w:type="gramStart"/>
-      <w:r>
-        <w:rPr>
-          <w:rFonts w:ascii="Times New Roman" w:hAnsi="Times New Roman" w:cs="Times New Roman"/>
-          <w:sz w:val="24"/>
-          <w:szCs w:val="24"/>
-        </w:rPr>
-        <w:t>outbreaks</w:t>
-      </w:r>
-      <w:proofErr w:type="gramEnd"/>
     </w:p>
     <w:p>
       <w:pPr>
@@ -585,10 +575,34 @@
         <w:spacing w:line="276" w:lineRule="auto"/>
         <w:rPr>
           <w:rFonts w:ascii="Times New Roman" w:hAnsi="Times New Roman" w:cs="Times New Roman"/>
-          <w:sz w:val="24"/>
-          <w:szCs w:val="24"/>
-        </w:rPr>
-      </w:pPr>
+          <w:b/>
+          <w:bCs/>
+          <w:sz w:val="24"/>
+          <w:szCs w:val="24"/>
+        </w:rPr>
+      </w:pPr>
+      <w:proofErr w:type="spellStart"/>
+      <w:r>
+        <w:rPr>
+          <w:rFonts w:ascii="Times New Roman" w:hAnsi="Times New Roman" w:cs="Times New Roman"/>
+          <w:b/>
+          <w:bCs/>
+          <w:sz w:val="24"/>
+          <w:szCs w:val="24"/>
+        </w:rPr>
+        <w:t>Subfocuses</w:t>
+      </w:r>
+      <w:proofErr w:type="spellEnd"/>
+      <w:r>
+        <w:rPr>
+          <w:rFonts w:ascii="Times New Roman" w:hAnsi="Times New Roman" w:cs="Times New Roman"/>
+          <w:b/>
+          <w:bCs/>
+          <w:sz w:val="24"/>
+          <w:szCs w:val="24"/>
+        </w:rPr>
+        <w:t xml:space="preserve"> (see if these line up consistently)</w:t>
+      </w:r>
     </w:p>
     <w:p>
       <w:pPr>
@@ -599,49 +613,49 @@
           <w:szCs w:val="24"/>
         </w:rPr>
       </w:pPr>
+      <w:r>
+        <w:rPr>
+          <w:rFonts w:ascii="Times New Roman" w:hAnsi="Times New Roman" w:cs="Times New Roman"/>
+          <w:sz w:val="24"/>
+          <w:szCs w:val="24"/>
+        </w:rPr>
+        <w:t>Scholarly Communication Events (</w:t>
+      </w:r>
+      <w:proofErr w:type="spellStart"/>
+      <w:r>
+        <w:rPr>
+          <w:rFonts w:ascii="Times New Roman" w:hAnsi="Times New Roman" w:cs="Times New Roman"/>
+          <w:sz w:val="24"/>
+          <w:szCs w:val="24"/>
+        </w:rPr>
+        <w:t>eg</w:t>
+      </w:r>
+      <w:proofErr w:type="spellEnd"/>
+      <w:r>
+        <w:rPr>
+          <w:rFonts w:ascii="Times New Roman" w:hAnsi="Times New Roman" w:cs="Times New Roman"/>
+          <w:sz w:val="24"/>
+          <w:szCs w:val="24"/>
+        </w:rPr>
+        <w:t xml:space="preserve"> conferences)</w:t>
+      </w:r>
     </w:p>
     <w:p>
       <w:pPr>
         <w:spacing w:line="276" w:lineRule="auto"/>
         <w:rPr>
           <w:rFonts w:ascii="Times New Roman" w:hAnsi="Times New Roman" w:cs="Times New Roman"/>
-          <w:b/>
-          <w:bCs/>
-          <w:sz w:val="24"/>
-          <w:szCs w:val="24"/>
-        </w:rPr>
-      </w:pPr>
-      <w:r>
-        <w:rPr>
-          <w:rFonts w:ascii="Times New Roman" w:hAnsi="Times New Roman" w:cs="Times New Roman"/>
-          <w:b/>
-          <w:bCs/>
-          <w:sz w:val="24"/>
-          <w:szCs w:val="24"/>
-        </w:rPr>
-        <w:t xml:space="preserve">Subfocuses (see if </w:t>
-      </w:r>
-      <w:proofErr w:type="gramStart"/>
-      <w:r>
-        <w:rPr>
-          <w:rFonts w:ascii="Times New Roman" w:hAnsi="Times New Roman" w:cs="Times New Roman"/>
-          <w:b/>
-          <w:bCs/>
-          <w:sz w:val="24"/>
-          <w:szCs w:val="24"/>
-        </w:rPr>
-        <w:t>these line</w:t>
-      </w:r>
-      <w:proofErr w:type="gramEnd"/>
-      <w:r>
-        <w:rPr>
-          <w:rFonts w:ascii="Times New Roman" w:hAnsi="Times New Roman" w:cs="Times New Roman"/>
-          <w:b/>
-          <w:bCs/>
-          <w:sz w:val="24"/>
-          <w:szCs w:val="24"/>
-        </w:rPr>
-        <w:t xml:space="preserve"> up consistently)</w:t>
+          <w:sz w:val="24"/>
+          <w:szCs w:val="24"/>
+        </w:rPr>
+      </w:pPr>
+      <w:r>
+        <w:rPr>
+          <w:rFonts w:ascii="Times New Roman" w:hAnsi="Times New Roman" w:cs="Times New Roman"/>
+          <w:sz w:val="24"/>
+          <w:szCs w:val="24"/>
+        </w:rPr>
+        <w:t>Scientific Innovation Event</w:t>
       </w:r>
     </w:p>
     <w:p>
@@ -660,25 +674,7 @@
           <w:szCs w:val="24"/>
         </w:rPr>
         <w:lastRenderedPageBreak/>
-        <w:t>Scholarly Communication Events (</w:t>
-      </w:r>
-      <w:proofErr w:type="gramStart"/>
-      <w:r>
-        <w:rPr>
-          <w:rFonts w:ascii="Times New Roman" w:hAnsi="Times New Roman" w:cs="Times New Roman"/>
-          <w:sz w:val="24"/>
-          <w:szCs w:val="24"/>
-        </w:rPr>
-        <w:t>eg</w:t>
-      </w:r>
-      <w:proofErr w:type="gramEnd"/>
-      <w:r>
-        <w:rPr>
-          <w:rFonts w:ascii="Times New Roman" w:hAnsi="Times New Roman" w:cs="Times New Roman"/>
-          <w:sz w:val="24"/>
-          <w:szCs w:val="24"/>
-        </w:rPr>
-        <w:t xml:space="preserve"> conferences)</w:t>
+        <w:t xml:space="preserve">Public Awareness </w:t>
       </w:r>
     </w:p>
     <w:p>
@@ -696,7 +692,25 @@
           <w:sz w:val="24"/>
           <w:szCs w:val="24"/>
         </w:rPr>
-        <w:t>Scientific Innovation Event</w:t>
+        <w:t xml:space="preserve">Policy Events (funding, </w:t>
+      </w:r>
+      <w:proofErr w:type="spellStart"/>
+      <w:r>
+        <w:rPr>
+          <w:rFonts w:ascii="Times New Roman" w:hAnsi="Times New Roman" w:cs="Times New Roman"/>
+          <w:sz w:val="24"/>
+          <w:szCs w:val="24"/>
+        </w:rPr>
+        <w:t>etc</w:t>
+      </w:r>
+      <w:proofErr w:type="spellEnd"/>
+      <w:r>
+        <w:rPr>
+          <w:rFonts w:ascii="Times New Roman" w:hAnsi="Times New Roman" w:cs="Times New Roman"/>
+          <w:sz w:val="24"/>
+          <w:szCs w:val="24"/>
+        </w:rPr>
+        <w:t>)</w:t>
       </w:r>
     </w:p>
     <w:p>
@@ -704,35 +718,33 @@
         <w:spacing w:line="276" w:lineRule="auto"/>
         <w:rPr>
           <w:rFonts w:ascii="Times New Roman" w:hAnsi="Times New Roman" w:cs="Times New Roman"/>
-          <w:sz w:val="24"/>
-          <w:szCs w:val="24"/>
-        </w:rPr>
-      </w:pPr>
-      <w:r>
-        <w:rPr>
-          <w:rFonts w:ascii="Times New Roman" w:hAnsi="Times New Roman" w:cs="Times New Roman"/>
-          <w:sz w:val="24"/>
-          <w:szCs w:val="24"/>
-        </w:rPr>
-        <w:t xml:space="preserve">Public Awareness </w:t>
-      </w:r>
+          <w:b/>
+          <w:bCs/>
+          <w:sz w:val="24"/>
+          <w:szCs w:val="24"/>
+        </w:rPr>
+      </w:pPr>
     </w:p>
     <w:p>
       <w:pPr>
         <w:spacing w:line="276" w:lineRule="auto"/>
         <w:rPr>
           <w:rFonts w:ascii="Times New Roman" w:hAnsi="Times New Roman" w:cs="Times New Roman"/>
-          <w:sz w:val="24"/>
-          <w:szCs w:val="24"/>
-        </w:rPr>
-      </w:pPr>
-      <w:r>
-        <w:rPr>
-          <w:rFonts w:ascii="Times New Roman" w:hAnsi="Times New Roman" w:cs="Times New Roman"/>
-          <w:sz w:val="24"/>
-          <w:szCs w:val="24"/>
-        </w:rPr>
-        <w:t>Policy Events (funding, etc)</w:t>
+          <w:b/>
+          <w:bCs/>
+          <w:sz w:val="24"/>
+          <w:szCs w:val="24"/>
+        </w:rPr>
+      </w:pPr>
+      <w:r>
+        <w:rPr>
+          <w:rFonts w:ascii="Times New Roman" w:hAnsi="Times New Roman" w:cs="Times New Roman"/>
+          <w:b/>
+          <w:bCs/>
+          <w:sz w:val="24"/>
+          <w:szCs w:val="24"/>
+        </w:rPr>
+        <w:t>Points:</w:t>
       </w:r>
     </w:p>
     <w:p>
@@ -740,33 +752,43 @@
         <w:spacing w:line="276" w:lineRule="auto"/>
         <w:rPr>
           <w:rFonts w:ascii="Times New Roman" w:hAnsi="Times New Roman" w:cs="Times New Roman"/>
-          <w:b/>
-          <w:bCs/>
-          <w:sz w:val="24"/>
-          <w:szCs w:val="24"/>
-        </w:rPr>
-      </w:pPr>
+          <w:sz w:val="24"/>
+          <w:szCs w:val="24"/>
+        </w:rPr>
+      </w:pPr>
+      <w:r>
+        <w:rPr>
+          <w:rFonts w:ascii="Times New Roman" w:hAnsi="Times New Roman" w:cs="Times New Roman"/>
+          <w:sz w:val="24"/>
+          <w:szCs w:val="24"/>
+        </w:rPr>
+        <w:t>How does the network react when an outbreak occurs?</w:t>
+      </w:r>
+      <w:r>
+        <w:rPr>
+          <w:rFonts w:ascii="Times New Roman" w:hAnsi="Times New Roman" w:cs="Times New Roman"/>
+          <w:sz w:val="24"/>
+          <w:szCs w:val="24"/>
+        </w:rPr>
+        <w:t xml:space="preserve"> What factors lead to different levels of change?</w:t>
+      </w:r>
     </w:p>
     <w:p>
       <w:pPr>
         <w:spacing w:line="276" w:lineRule="auto"/>
         <w:rPr>
           <w:rFonts w:ascii="Times New Roman" w:hAnsi="Times New Roman" w:cs="Times New Roman"/>
-          <w:b/>
-          <w:bCs/>
-          <w:sz w:val="24"/>
-          <w:szCs w:val="24"/>
-        </w:rPr>
-      </w:pPr>
-      <w:r>
-        <w:rPr>
-          <w:rFonts w:ascii="Times New Roman" w:hAnsi="Times New Roman" w:cs="Times New Roman"/>
-          <w:b/>
-          <w:bCs/>
-          <w:sz w:val="24"/>
-          <w:szCs w:val="24"/>
-        </w:rPr>
-        <w:t>Points:</w:t>
+          <w:sz w:val="24"/>
+          <w:szCs w:val="24"/>
+        </w:rPr>
+      </w:pPr>
+      <w:r>
+        <w:rPr>
+          <w:rFonts w:ascii="Times New Roman" w:hAnsi="Times New Roman" w:cs="Times New Roman"/>
+          <w:sz w:val="24"/>
+          <w:szCs w:val="24"/>
+        </w:rPr>
+        <w:t>Does collaboration increase or decrease?</w:t>
       </w:r>
     </w:p>
     <w:p>
@@ -784,15 +806,7 @@
           <w:sz w:val="24"/>
           <w:szCs w:val="24"/>
         </w:rPr>
-        <w:t>How does the network react when an outbreak occurs?</w:t>
-      </w:r>
-      <w:r>
-        <w:rPr>
-          <w:rFonts w:ascii="Times New Roman" w:hAnsi="Times New Roman" w:cs="Times New Roman"/>
-          <w:sz w:val="24"/>
-          <w:szCs w:val="24"/>
-        </w:rPr>
-        <w:t xml:space="preserve"> What factors lead to different levels of change?</w:t>
+        <w:t>How reliable is network activity in reflecting outbreaks?</w:t>
       </w:r>
     </w:p>
     <w:p>
@@ -810,42 +824,6 @@
           <w:sz w:val="24"/>
           <w:szCs w:val="24"/>
         </w:rPr>
-        <w:t>Does collaboration increase or decrease?</w:t>
-      </w:r>
-    </w:p>
-    <w:p>
-      <w:pPr>
-        <w:spacing w:line="276" w:lineRule="auto"/>
-        <w:rPr>
-          <w:rFonts w:ascii="Times New Roman" w:hAnsi="Times New Roman" w:cs="Times New Roman"/>
-          <w:sz w:val="24"/>
-          <w:szCs w:val="24"/>
-        </w:rPr>
-      </w:pPr>
-      <w:r>
-        <w:rPr>
-          <w:rFonts w:ascii="Times New Roman" w:hAnsi="Times New Roman" w:cs="Times New Roman"/>
-          <w:sz w:val="24"/>
-          <w:szCs w:val="24"/>
-        </w:rPr>
-        <w:t>How reliable is network activity in reflecting outbreaks?</w:t>
-      </w:r>
-    </w:p>
-    <w:p>
-      <w:pPr>
-        <w:spacing w:line="276" w:lineRule="auto"/>
-        <w:rPr>
-          <w:rFonts w:ascii="Times New Roman" w:hAnsi="Times New Roman" w:cs="Times New Roman"/>
-          <w:sz w:val="24"/>
-          <w:szCs w:val="24"/>
-        </w:rPr>
-      </w:pPr>
-      <w:r>
-        <w:rPr>
-          <w:rFonts w:ascii="Times New Roman" w:hAnsi="Times New Roman" w:cs="Times New Roman"/>
-          <w:sz w:val="24"/>
-          <w:szCs w:val="24"/>
-        </w:rPr>
         <w:t>Why</w:t>
       </w:r>
       <w:r>
@@ -863,90 +841,6 @@
           <w:szCs w:val="24"/>
         </w:rPr>
         <w:t>decrease when other times it does not? (See Dengue)</w:t>
-      </w:r>
-    </w:p>
-    <w:p>
-      <w:pPr>
-        <w:spacing w:line="276" w:lineRule="auto"/>
-        <w:rPr>
-          <w:rFonts w:ascii="Times New Roman" w:hAnsi="Times New Roman" w:cs="Times New Roman"/>
-          <w:sz w:val="24"/>
-          <w:szCs w:val="24"/>
-        </w:rPr>
-      </w:pPr>
-    </w:p>
-    <w:p>
-      <w:pPr>
-        <w:spacing w:line="276" w:lineRule="auto"/>
-        <w:rPr>
-          <w:rFonts w:ascii="Times New Roman" w:hAnsi="Times New Roman" w:cs="Times New Roman"/>
-          <w:b/>
-          <w:bCs/>
-          <w:sz w:val="24"/>
-          <w:szCs w:val="24"/>
-        </w:rPr>
-      </w:pPr>
-      <w:r>
-        <w:rPr>
-          <w:rFonts w:ascii="Times New Roman" w:hAnsi="Times New Roman" w:cs="Times New Roman"/>
-          <w:b/>
-          <w:bCs/>
-          <w:sz w:val="24"/>
-          <w:szCs w:val="24"/>
-        </w:rPr>
-        <w:t>For Dr. Qin / Sarah</w:t>
-      </w:r>
-      <w:r>
-        <w:rPr>
-          <w:rFonts w:ascii="Times New Roman" w:hAnsi="Times New Roman" w:cs="Times New Roman"/>
-          <w:b/>
-          <w:bCs/>
-          <w:sz w:val="24"/>
-          <w:szCs w:val="24"/>
-        </w:rPr>
-        <w:t>:</w:t>
-      </w:r>
-    </w:p>
-    <w:p>
-      <w:pPr>
-        <w:spacing w:line="276" w:lineRule="auto"/>
-        <w:rPr>
-          <w:rFonts w:ascii="Times New Roman" w:hAnsi="Times New Roman" w:cs="Times New Roman"/>
-          <w:sz w:val="24"/>
-          <w:szCs w:val="24"/>
-        </w:rPr>
-      </w:pPr>
-      <w:r>
-        <w:rPr>
-          <w:rFonts w:ascii="Times New Roman" w:hAnsi="Times New Roman" w:cs="Times New Roman"/>
-          <w:sz w:val="24"/>
-          <w:szCs w:val="24"/>
-        </w:rPr>
-        <w:t xml:space="preserve">How does this relate to the overarching investigation goals of GenBank? I.e, </w:t>
-      </w:r>
-      <w:r>
-        <w:rPr>
-          <w:rFonts w:ascii="Times New Roman" w:hAnsi="Times New Roman" w:cs="Times New Roman"/>
-          <w:sz w:val="24"/>
-          <w:szCs w:val="24"/>
-        </w:rPr>
-        <w:t xml:space="preserve">if I were to write up a paper on the subject of scientific reactivity to public health events, what </w:t>
-      </w:r>
-      <w:r>
-        <w:rPr>
-          <w:rFonts w:ascii="Times New Roman" w:hAnsi="Times New Roman" w:cs="Times New Roman"/>
-          <w:sz w:val="24"/>
-          <w:szCs w:val="24"/>
-        </w:rPr>
-        <w:t xml:space="preserve">are some of the GenBank </w:t>
-      </w:r>
-      <w:r>
-        <w:rPr>
-          <w:rFonts w:ascii="Times New Roman" w:hAnsi="Times New Roman" w:cs="Times New Roman"/>
-          <w:sz w:val="24"/>
-          <w:szCs w:val="24"/>
-        </w:rPr>
-        <w:t xml:space="preserve">goals I should attempt to answer? </w:t>
       </w:r>
     </w:p>
     <w:p>
@@ -1020,8 +914,36 @@
           <w:sz w:val="24"/>
           <w:szCs w:val="24"/>
         </w:rPr>
-        <w:t>during some outbreaks vs others? Eg Dengue or Hep.C</w:t>
-      </w:r>
+        <w:t xml:space="preserve">during some outbreaks vs others? </w:t>
+      </w:r>
+      <w:proofErr w:type="spellStart"/>
+      <w:r>
+        <w:rPr>
+          <w:rFonts w:ascii="Times New Roman" w:hAnsi="Times New Roman" w:cs="Times New Roman"/>
+          <w:sz w:val="24"/>
+          <w:szCs w:val="24"/>
+        </w:rPr>
+        <w:t>Eg</w:t>
+      </w:r>
+      <w:proofErr w:type="spellEnd"/>
+      <w:r>
+        <w:rPr>
+          <w:rFonts w:ascii="Times New Roman" w:hAnsi="Times New Roman" w:cs="Times New Roman"/>
+          <w:sz w:val="24"/>
+          <w:szCs w:val="24"/>
+        </w:rPr>
+        <w:t xml:space="preserve"> Dengue or </w:t>
+      </w:r>
+      <w:proofErr w:type="spellStart"/>
+      <w:r>
+        <w:rPr>
+          <w:rFonts w:ascii="Times New Roman" w:hAnsi="Times New Roman" w:cs="Times New Roman"/>
+          <w:sz w:val="24"/>
+          <w:szCs w:val="24"/>
+        </w:rPr>
+        <w:t>Hep.C</w:t>
+      </w:r>
+      <w:proofErr w:type="spellEnd"/>
       <w:r>
         <w:rPr>
           <w:rFonts w:ascii="Times New Roman" w:hAnsi="Times New Roman" w:cs="Times New Roman"/>
@@ -1068,7 +990,7 @@
         </w:rPr>
         <w:t>Equity in funding (</w:t>
       </w:r>
-      <w:proofErr w:type="gramStart"/>
+      <w:proofErr w:type="spellStart"/>
       <w:r>
         <w:rPr>
           <w:rFonts w:ascii="Times New Roman" w:hAnsi="Times New Roman" w:cs="Times New Roman"/>
@@ -1079,7 +1001,7 @@
         </w:rPr>
         <w:t>ie</w:t>
       </w:r>
-      <w:proofErr w:type="gramEnd"/>
+      <w:proofErr w:type="spellEnd"/>
       <w:r>
         <w:rPr>
           <w:rFonts w:ascii="Times New Roman" w:hAnsi="Times New Roman" w:cs="Times New Roman"/>
@@ -1146,18 +1068,8 @@
           <w:sz w:val="24"/>
           <w:szCs w:val="24"/>
         </w:rPr>
-        <w:t xml:space="preserve"> during </w:t>
-      </w:r>
-      <w:proofErr w:type="gramStart"/>
-      <w:r>
-        <w:rPr>
-          <w:rFonts w:ascii="Times New Roman" w:hAnsi="Times New Roman" w:cs="Times New Roman"/>
-          <w:sz w:val="24"/>
-          <w:szCs w:val="24"/>
-        </w:rPr>
-        <w:t>outbreaks</w:t>
-      </w:r>
-      <w:proofErr w:type="gramEnd"/>
+        <w:t xml:space="preserve"> during outbreaks</w:t>
+      </w:r>
       <w:r>
         <w:rPr>
           <w:rFonts w:ascii="Times New Roman" w:hAnsi="Times New Roman" w:cs="Times New Roman"/>
@@ -1190,70 +1102,33 @@
           <w:sz w:val="24"/>
           <w:szCs w:val="24"/>
         </w:rPr>
-        <w:lastRenderedPageBreak/>
-        <w:t xml:space="preserve">WHY is there a massive jump in </w:t>
-      </w:r>
-      <w:proofErr w:type="gramStart"/>
-      <w:r>
-        <w:rPr>
-          <w:rFonts w:ascii="Times New Roman" w:hAnsi="Times New Roman" w:cs="Times New Roman"/>
-          <w:sz w:val="24"/>
-          <w:szCs w:val="24"/>
-        </w:rPr>
-        <w:t>Hep.</w:t>
-      </w:r>
-      <w:proofErr w:type="gramEnd"/>
-      <w:r>
-        <w:rPr>
-          <w:rFonts w:ascii="Times New Roman" w:hAnsi="Times New Roman" w:cs="Times New Roman"/>
-          <w:sz w:val="24"/>
-          <w:szCs w:val="24"/>
-        </w:rPr>
-        <w:t xml:space="preserve"> C research in 2006-2008, but no discernable outbreak? (It’s more like HIV </w:t>
-      </w:r>
-      <w:r>
-        <w:rPr>
-          <w:rFonts w:ascii="Times New Roman" w:hAnsi="Times New Roman" w:cs="Times New Roman"/>
-          <w:sz w:val="24"/>
-          <w:szCs w:val="24"/>
-        </w:rPr>
-        <w:t xml:space="preserve">than say, Zika.) Difference between long term and </w:t>
-      </w:r>
-      <w:proofErr w:type="gramStart"/>
-      <w:r>
-        <w:rPr>
-          <w:rFonts w:ascii="Times New Roman" w:hAnsi="Times New Roman" w:cs="Times New Roman"/>
-          <w:sz w:val="24"/>
-          <w:szCs w:val="24"/>
-        </w:rPr>
-        <w:t>short term</w:t>
-      </w:r>
-      <w:proofErr w:type="gramEnd"/>
-      <w:r>
-        <w:rPr>
-          <w:rFonts w:ascii="Times New Roman" w:hAnsi="Times New Roman" w:cs="Times New Roman"/>
-          <w:sz w:val="24"/>
-          <w:szCs w:val="24"/>
-        </w:rPr>
-        <w:t xml:space="preserve"> disease issues? Ie Zika was a </w:t>
-      </w:r>
-      <w:proofErr w:type="gramStart"/>
-      <w:r>
-        <w:rPr>
-          <w:rFonts w:ascii="Times New Roman" w:hAnsi="Times New Roman" w:cs="Times New Roman"/>
-          <w:sz w:val="24"/>
-          <w:szCs w:val="24"/>
-        </w:rPr>
-        <w:t>short term</w:t>
-      </w:r>
-      <w:proofErr w:type="gramEnd"/>
-      <w:r>
-        <w:rPr>
-          <w:rFonts w:ascii="Times New Roman" w:hAnsi="Times New Roman" w:cs="Times New Roman"/>
-          <w:sz w:val="24"/>
-          <w:szCs w:val="24"/>
-        </w:rPr>
-        <w:t xml:space="preserve"> problem, but Hep. C is long term, similar to HIV. </w:t>
+        <w:t xml:space="preserve">WHY is there a massive jump in Hep. C research in 2006-2008, but no discernable outbreak? (It’s more like HIV </w:t>
+      </w:r>
+      <w:r>
+        <w:rPr>
+          <w:rFonts w:ascii="Times New Roman" w:hAnsi="Times New Roman" w:cs="Times New Roman"/>
+          <w:sz w:val="24"/>
+          <w:szCs w:val="24"/>
+        </w:rPr>
+        <w:t xml:space="preserve">than say, Zika.) Difference between long term and short term disease issues? </w:t>
+      </w:r>
+      <w:proofErr w:type="spellStart"/>
+      <w:r>
+        <w:rPr>
+          <w:rFonts w:ascii="Times New Roman" w:hAnsi="Times New Roman" w:cs="Times New Roman"/>
+          <w:sz w:val="24"/>
+          <w:szCs w:val="24"/>
+        </w:rPr>
+        <w:t>Ie</w:t>
+      </w:r>
+      <w:proofErr w:type="spellEnd"/>
+      <w:r>
+        <w:rPr>
+          <w:rFonts w:ascii="Times New Roman" w:hAnsi="Times New Roman" w:cs="Times New Roman"/>
+          <w:sz w:val="24"/>
+          <w:szCs w:val="24"/>
+        </w:rPr>
+        <w:t xml:space="preserve"> Zika was a short term problem, but Hep. C is long term, similar to HIV. </w:t>
       </w:r>
     </w:p>
     <w:p>
@@ -1312,9 +1187,10 @@
           <w:sz w:val="24"/>
           <w:szCs w:val="24"/>
         </w:rPr>
+        <w:lastRenderedPageBreak/>
         <w:t>Equity in funding (</w:t>
       </w:r>
-      <w:proofErr w:type="gramStart"/>
+      <w:proofErr w:type="spellStart"/>
       <w:r>
         <w:rPr>
           <w:rFonts w:ascii="Times New Roman" w:hAnsi="Times New Roman" w:cs="Times New Roman"/>
@@ -1325,7 +1201,7 @@
         </w:rPr>
         <w:t>ie</w:t>
       </w:r>
-      <w:proofErr w:type="gramEnd"/>
+      <w:proofErr w:type="spellEnd"/>
       <w:r>
         <w:rPr>
           <w:rFonts w:ascii="Times New Roman" w:hAnsi="Times New Roman" w:cs="Times New Roman"/>
@@ -1411,7 +1287,23 @@
           <w:sz w:val="24"/>
           <w:szCs w:val="24"/>
         </w:rPr>
-        <w:t>0-2011</w:t>
+        <w:t>0</w:t>
+      </w:r>
+      <w:r>
+        <w:rPr>
+          <w:rFonts w:ascii="Times New Roman" w:hAnsi="Times New Roman" w:cs="Times New Roman"/>
+          <w:sz w:val="24"/>
+          <w:szCs w:val="24"/>
+        </w:rPr>
+        <w:t>/</w:t>
+      </w:r>
+      <w:r>
+        <w:rPr>
+          <w:rFonts w:ascii="Times New Roman" w:hAnsi="Times New Roman" w:cs="Times New Roman"/>
+          <w:sz w:val="24"/>
+          <w:szCs w:val="24"/>
+        </w:rPr>
+        <w:t>2011</w:t>
       </w:r>
       <w:r>
         <w:rPr>
@@ -1584,16 +1476,7 @@
           <w:sz w:val="24"/>
           <w:szCs w:val="24"/>
         </w:rPr>
-        <w:t xml:space="preserve">Singapore had a great and efficient national response to the virus, similar </w:t>
-      </w:r>
-      <w:r>
-        <w:rPr>
-          <w:rFonts w:ascii="Times New Roman" w:hAnsi="Times New Roman" w:cs="Times New Roman"/>
-          <w:sz w:val="24"/>
-          <w:szCs w:val="24"/>
-        </w:rPr>
-        <w:lastRenderedPageBreak/>
-        <w:t xml:space="preserve">to how they handled SARS </w:t>
+        <w:t xml:space="preserve">Singapore had a great and efficient national response to the virus, similar to how they handled SARS </w:t>
       </w:r>
       <w:r>
         <w:rPr>
@@ -1670,18 +1553,8 @@
           <w:sz w:val="24"/>
           <w:szCs w:val="24"/>
         </w:rPr>
-        <w:t xml:space="preserve">earch groups such as NIH’s </w:t>
-      </w:r>
-      <w:proofErr w:type="gramStart"/>
-      <w:r>
-        <w:rPr>
-          <w:rFonts w:ascii="Times New Roman" w:hAnsi="Times New Roman" w:cs="Times New Roman"/>
-          <w:sz w:val="24"/>
-          <w:szCs w:val="24"/>
-        </w:rPr>
-        <w:t>NIAID</w:t>
-      </w:r>
-      <w:proofErr w:type="gramEnd"/>
+        <w:t>earch groups such as NIH’s NIAID</w:t>
+      </w:r>
     </w:p>
     <w:p>
       <w:pPr>
@@ -1701,6 +1574,7 @@
           <w:sz w:val="24"/>
           <w:szCs w:val="24"/>
         </w:rPr>
+        <w:lastRenderedPageBreak/>
         <w:t xml:space="preserve">      </w:t>
       </w:r>
       <w:r>
@@ -1784,7 +1658,7 @@
           <w:szCs w:val="24"/>
         </w:rPr>
       </w:pPr>
-      <w:hyperlink r:id="rId5" w:history="1">
+      <w:hyperlink r:id="rId6" w:history="1">
         <w:r>
           <w:rPr>
             <w:rStyle w:val="Hyperlink"/>
@@ -1808,7 +1682,7 @@
           <w:szCs w:val="24"/>
         </w:rPr>
       </w:pPr>
-      <w:hyperlink r:id="rId6" w:history="1">
+      <w:hyperlink r:id="rId7" w:history="1">
         <w:r>
           <w:rPr>
             <w:rStyle w:val="Hyperlink"/>
@@ -1816,8 +1690,19 @@
             <w:sz w:val="24"/>
             <w:szCs w:val="24"/>
           </w:rPr>
-          <w:t>https://en.wikipedia.org/wiki/2006_de ngue_outbreak_in_India</w:t>
+          <w:t xml:space="preserve">https://en.wikipedia.org/wiki/2006_de </w:t>
         </w:r>
+        <w:proofErr w:type="spellStart"/>
+        <w:r>
+          <w:rPr>
+            <w:rStyle w:val="Hyperlink"/>
+            <w:rFonts w:ascii="Times New Roman" w:hAnsi="Times New Roman" w:cs="Times New Roman"/>
+            <w:sz w:val="24"/>
+            <w:szCs w:val="24"/>
+          </w:rPr>
+          <w:t>ngue_outbreak_in_India</w:t>
+        </w:r>
+        <w:proofErr w:type="spellEnd"/>
       </w:hyperlink>
     </w:p>
     <w:p>
@@ -1832,7 +1717,7 @@
           <w:szCs w:val="24"/>
         </w:rPr>
       </w:pPr>
-      <w:hyperlink r:id="rId7" w:history="1">
+      <w:hyperlink r:id="rId8" w:history="1">
         <w:r>
           <w:rPr>
             <w:rStyle w:val="Hyperlink"/>
@@ -1857,7 +1742,7 @@
           <w:szCs w:val="24"/>
         </w:rPr>
       </w:pPr>
-      <w:hyperlink r:id="rId8" w:history="1">
+      <w:hyperlink r:id="rId9" w:history="1">
         <w:r>
           <w:rPr>
             <w:rStyle w:val="Hyperlink"/>
@@ -1984,7 +1869,6 @@
         </w:rPr>
         <w:t xml:space="preserve">At the time of the 2006 Pakistan outbreak, it was </w:t>
       </w:r>
-      <w:proofErr w:type="gramStart"/>
       <w:r>
         <w:rPr>
           <w:rFonts w:ascii="Times New Roman" w:hAnsi="Times New Roman" w:cs="Times New Roman"/>
@@ -1993,7 +1877,6 @@
         </w:rPr>
         <w:t>its</w:t>
       </w:r>
-      <w:proofErr w:type="gramEnd"/>
       <w:r>
         <w:rPr>
           <w:rFonts w:ascii="Times New Roman" w:hAnsi="Times New Roman" w:cs="Times New Roman"/>
@@ -2034,7 +1917,7 @@
         </w:rPr>
         <w:t xml:space="preserve"> (</w:t>
       </w:r>
-      <w:proofErr w:type="gramStart"/>
+      <w:proofErr w:type="spellStart"/>
       <w:r>
         <w:rPr>
           <w:rFonts w:ascii="Times New Roman" w:hAnsi="Times New Roman" w:cs="Times New Roman"/>
@@ -2043,7 +1926,7 @@
         </w:rPr>
         <w:t>eg</w:t>
       </w:r>
-      <w:proofErr w:type="gramEnd"/>
+      <w:proofErr w:type="spellEnd"/>
       <w:r>
         <w:rPr>
           <w:rFonts w:ascii="Times New Roman" w:hAnsi="Times New Roman" w:cs="Times New Roman"/>
@@ -2078,18 +1961,7 @@
           <w:sz w:val="24"/>
           <w:szCs w:val="24"/>
         </w:rPr>
-        <w:t xml:space="preserve">large </w:t>
-      </w:r>
-      <w:r>
-        <w:rPr>
-          <w:rFonts w:ascii="Times New Roman" w:hAnsi="Times New Roman" w:cs="Times New Roman"/>
-          <w:b/>
-          <w:bCs/>
-          <w:sz w:val="24"/>
-          <w:szCs w:val="24"/>
-        </w:rPr>
-        <w:lastRenderedPageBreak/>
-        <w:t xml:space="preserve">portion of scientific virus research is reactive to </w:t>
+        <w:t xml:space="preserve">large portion of scientific virus research is reactive to </w:t>
       </w:r>
       <w:r>
         <w:rPr>
@@ -2160,6 +2032,7 @@
           <w:sz w:val="24"/>
           <w:szCs w:val="24"/>
         </w:rPr>
+        <w:lastRenderedPageBreak/>
         <w:t>An important</w:t>
       </w:r>
       <w:r>
@@ -2261,7 +2134,7 @@
           <w:szCs w:val="24"/>
         </w:rPr>
       </w:pPr>
-      <w:hyperlink r:id="rId9" w:history="1">
+      <w:hyperlink r:id="rId10" w:history="1">
         <w:r>
           <w:rPr>
             <w:rStyle w:val="Hyperlink"/>
@@ -2282,7 +2155,7 @@
           <w:szCs w:val="24"/>
         </w:rPr>
       </w:pPr>
-      <w:hyperlink r:id="rId10" w:anchor="Epidemiology" w:history="1">
+      <w:hyperlink r:id="rId11" w:anchor="Epidemiology" w:history="1">
         <w:r>
           <w:rPr>
             <w:rStyle w:val="Hyperlink"/>
@@ -2303,7 +2176,7 @@
           <w:szCs w:val="24"/>
         </w:rPr>
       </w:pPr>
-      <w:hyperlink r:id="rId11" w:history="1">
+      <w:hyperlink r:id="rId12" w:history="1">
         <w:r>
           <w:rPr>
             <w:rStyle w:val="Hyperlink"/>
@@ -2462,18 +2335,18 @@
           <w:sz w:val="24"/>
           <w:szCs w:val="24"/>
         </w:rPr>
-        <w:t xml:space="preserve"> (according to the CDC, the highest reported severe incidence of Hep. C in the US is among </w:t>
-      </w:r>
-      <w:proofErr w:type="gramStart"/>
-      <w:r>
-        <w:rPr>
-          <w:rFonts w:ascii="Times New Roman" w:hAnsi="Times New Roman" w:cs="Times New Roman"/>
-          <w:sz w:val="24"/>
-          <w:szCs w:val="24"/>
-        </w:rPr>
-        <w:t>20-29 year olds</w:t>
-      </w:r>
-      <w:proofErr w:type="gramEnd"/>
+        <w:t xml:space="preserve"> (according to the CDC, the highest reported severe incidence of Hep. C in the US is among 20-29 year </w:t>
+      </w:r>
+      <w:proofErr w:type="spellStart"/>
+      <w:r>
+        <w:rPr>
+          <w:rFonts w:ascii="Times New Roman" w:hAnsi="Times New Roman" w:cs="Times New Roman"/>
+          <w:sz w:val="24"/>
+          <w:szCs w:val="24"/>
+        </w:rPr>
+        <w:t>olds</w:t>
+      </w:r>
+      <w:proofErr w:type="spellEnd"/>
       <w:r>
         <w:rPr>
           <w:rFonts w:ascii="Times New Roman" w:hAnsi="Times New Roman" w:cs="Times New Roman"/>
@@ -2506,104 +2379,143 @@
           <w:sz w:val="24"/>
           <w:szCs w:val="24"/>
         </w:rPr>
+        <w:t xml:space="preserve">HIV activity did not decrease, unlike during the Dengue outbreak. </w:t>
+      </w:r>
+      <w:r>
+        <w:rPr>
+          <w:rFonts w:ascii="Times New Roman" w:hAnsi="Times New Roman" w:cs="Times New Roman"/>
+          <w:sz w:val="24"/>
+          <w:szCs w:val="24"/>
+        </w:rPr>
+        <w:t>I believe this may be because Hep. C is so widespread,</w:t>
+      </w:r>
+      <w:r>
+        <w:rPr>
+          <w:rFonts w:ascii="Times New Roman" w:hAnsi="Times New Roman" w:cs="Times New Roman"/>
+          <w:sz w:val="24"/>
+          <w:szCs w:val="24"/>
+        </w:rPr>
+        <w:t xml:space="preserve"> that like HIV,</w:t>
+      </w:r>
+      <w:r>
+        <w:rPr>
+          <w:rFonts w:ascii="Times New Roman" w:hAnsi="Times New Roman" w:cs="Times New Roman"/>
+          <w:sz w:val="24"/>
+          <w:szCs w:val="24"/>
+        </w:rPr>
+        <w:t xml:space="preserve"> the importance of the research stays more constant than something like Zika. </w:t>
+      </w:r>
+      <w:r>
+        <w:rPr>
+          <w:rFonts w:ascii="Times New Roman" w:hAnsi="Times New Roman" w:cs="Times New Roman"/>
+          <w:sz w:val="24"/>
+          <w:szCs w:val="24"/>
+        </w:rPr>
+        <w:t>However, after this given period, Hep. C activity substantially decreases</w:t>
+      </w:r>
+      <w:r>
+        <w:rPr>
+          <w:rFonts w:ascii="Times New Roman" w:hAnsi="Times New Roman" w:cs="Times New Roman"/>
+          <w:sz w:val="24"/>
+          <w:szCs w:val="24"/>
+        </w:rPr>
+        <w:t>, so I’m unsure about this hypothesis. Perhaps there was a policy event (</w:t>
+      </w:r>
+      <w:proofErr w:type="spellStart"/>
+      <w:r>
+        <w:rPr>
+          <w:rFonts w:ascii="Times New Roman" w:hAnsi="Times New Roman" w:cs="Times New Roman"/>
+          <w:sz w:val="24"/>
+          <w:szCs w:val="24"/>
+        </w:rPr>
+        <w:t>eg</w:t>
+      </w:r>
+      <w:proofErr w:type="spellEnd"/>
+      <w:r>
+        <w:rPr>
+          <w:rFonts w:ascii="Times New Roman" w:hAnsi="Times New Roman" w:cs="Times New Roman"/>
+          <w:sz w:val="24"/>
+          <w:szCs w:val="24"/>
+        </w:rPr>
+        <w:t xml:space="preserve"> governmental funding</w:t>
+      </w:r>
+      <w:r>
+        <w:rPr>
+          <w:rFonts w:ascii="Times New Roman" w:hAnsi="Times New Roman" w:cs="Times New Roman"/>
+          <w:sz w:val="24"/>
+          <w:szCs w:val="24"/>
+        </w:rPr>
+        <w:t>, opioid addiction policy</w:t>
+      </w:r>
+      <w:r>
+        <w:rPr>
+          <w:rFonts w:ascii="Times New Roman" w:hAnsi="Times New Roman" w:cs="Times New Roman"/>
+          <w:sz w:val="24"/>
+          <w:szCs w:val="24"/>
+        </w:rPr>
+        <w:t>) that led to this spike?</w:t>
+      </w:r>
+    </w:p>
+    <w:p>
+      <w:pPr>
+        <w:spacing w:line="480" w:lineRule="auto"/>
+        <w:rPr>
+          <w:rFonts w:ascii="Times New Roman" w:hAnsi="Times New Roman" w:cs="Times New Roman"/>
+          <w:b/>
+          <w:bCs/>
+          <w:sz w:val="24"/>
+          <w:szCs w:val="24"/>
+        </w:rPr>
+      </w:pPr>
+      <w:r>
+        <w:rPr>
+          <w:rFonts w:ascii="Times New Roman" w:hAnsi="Times New Roman" w:cs="Times New Roman"/>
+          <w:b/>
+          <w:bCs/>
+          <w:sz w:val="24"/>
+          <w:szCs w:val="24"/>
+        </w:rPr>
         <w:lastRenderedPageBreak/>
-        <w:t xml:space="preserve">HIV activity did not decrease, unlike during the Dengue outbreak. </w:t>
-      </w:r>
-      <w:r>
-        <w:rPr>
-          <w:rFonts w:ascii="Times New Roman" w:hAnsi="Times New Roman" w:cs="Times New Roman"/>
-          <w:sz w:val="24"/>
-          <w:szCs w:val="24"/>
-        </w:rPr>
-        <w:t>I believe this may be because Hep. C is so widespread,</w:t>
-      </w:r>
-      <w:r>
-        <w:rPr>
-          <w:rFonts w:ascii="Times New Roman" w:hAnsi="Times New Roman" w:cs="Times New Roman"/>
-          <w:sz w:val="24"/>
-          <w:szCs w:val="24"/>
-        </w:rPr>
-        <w:t xml:space="preserve"> that like HIV,</w:t>
-      </w:r>
-      <w:r>
-        <w:rPr>
-          <w:rFonts w:ascii="Times New Roman" w:hAnsi="Times New Roman" w:cs="Times New Roman"/>
-          <w:sz w:val="24"/>
-          <w:szCs w:val="24"/>
-        </w:rPr>
-        <w:t xml:space="preserve"> the importance of the research stays more constant than something like Zika. </w:t>
-      </w:r>
-      <w:r>
-        <w:rPr>
-          <w:rFonts w:ascii="Times New Roman" w:hAnsi="Times New Roman" w:cs="Times New Roman"/>
-          <w:sz w:val="24"/>
-          <w:szCs w:val="24"/>
-        </w:rPr>
-        <w:t>However, after this given period, Hep. C activity substantially decreases</w:t>
-      </w:r>
-      <w:r>
-        <w:rPr>
-          <w:rFonts w:ascii="Times New Roman" w:hAnsi="Times New Roman" w:cs="Times New Roman"/>
-          <w:sz w:val="24"/>
-          <w:szCs w:val="24"/>
-        </w:rPr>
-        <w:t>, so I’m unsure about this hypothesis. Perhaps there was a policy event (</w:t>
-      </w:r>
-      <w:proofErr w:type="gramStart"/>
-      <w:r>
-        <w:rPr>
-          <w:rFonts w:ascii="Times New Roman" w:hAnsi="Times New Roman" w:cs="Times New Roman"/>
-          <w:sz w:val="24"/>
-          <w:szCs w:val="24"/>
-        </w:rPr>
-        <w:t>eg</w:t>
-      </w:r>
-      <w:proofErr w:type="gramEnd"/>
-      <w:r>
-        <w:rPr>
-          <w:rFonts w:ascii="Times New Roman" w:hAnsi="Times New Roman" w:cs="Times New Roman"/>
-          <w:sz w:val="24"/>
-          <w:szCs w:val="24"/>
-        </w:rPr>
-        <w:t xml:space="preserve"> governmental funding</w:t>
-      </w:r>
-      <w:r>
-        <w:rPr>
-          <w:rFonts w:ascii="Times New Roman" w:hAnsi="Times New Roman" w:cs="Times New Roman"/>
-          <w:sz w:val="24"/>
-          <w:szCs w:val="24"/>
-        </w:rPr>
-        <w:t>, opioid addiction policy</w:t>
-      </w:r>
-      <w:r>
-        <w:rPr>
-          <w:rFonts w:ascii="Times New Roman" w:hAnsi="Times New Roman" w:cs="Times New Roman"/>
-          <w:sz w:val="24"/>
-          <w:szCs w:val="24"/>
-        </w:rPr>
-        <w:t>) that led to this spike?</w:t>
-      </w:r>
-    </w:p>
-    <w:p>
-      <w:pPr>
-        <w:spacing w:line="480" w:lineRule="auto"/>
-        <w:rPr>
-          <w:rFonts w:ascii="Times New Roman" w:hAnsi="Times New Roman" w:cs="Times New Roman"/>
-          <w:b/>
-          <w:bCs/>
-          <w:sz w:val="24"/>
-          <w:szCs w:val="24"/>
-        </w:rPr>
-      </w:pPr>
-      <w:r>
-        <w:rPr>
-          <w:rFonts w:ascii="Times New Roman" w:hAnsi="Times New Roman" w:cs="Times New Roman"/>
-          <w:b/>
-          <w:bCs/>
-          <w:sz w:val="24"/>
-          <w:szCs w:val="24"/>
-        </w:rPr>
         <w:t>Zika outbreak 2015-2017</w:t>
+      </w:r>
+    </w:p>
+    <w:p>
+      <w:pPr>
+        <w:spacing w:line="480" w:lineRule="auto"/>
+        <w:rPr>
+          <w:rFonts w:ascii="Times New Roman" w:hAnsi="Times New Roman" w:cs="Times New Roman"/>
+          <w:sz w:val="24"/>
+          <w:szCs w:val="24"/>
+        </w:rPr>
+      </w:pPr>
+      <w:hyperlink r:id="rId13" w:history="1">
+        <w:r>
+          <w:rPr>
+            <w:rStyle w:val="Hyperlink"/>
+            <w:rFonts w:ascii="Times New Roman" w:hAnsi="Times New Roman" w:cs="Times New Roman"/>
+            <w:sz w:val="24"/>
+            <w:szCs w:val="24"/>
+          </w:rPr>
+          <w:t>https://www.who.int/news-room/fact-sheets/detail/zika-virus</w:t>
+        </w:r>
+      </w:hyperlink>
+    </w:p>
+    <w:p>
+      <w:pPr>
+        <w:spacing w:line="480" w:lineRule="auto"/>
+        <w:rPr>
+          <w:rFonts w:ascii="Times New Roman" w:hAnsi="Times New Roman" w:cs="Times New Roman"/>
+          <w:sz w:val="24"/>
+          <w:szCs w:val="24"/>
+        </w:rPr>
+      </w:pPr>
+      <w:r>
+        <w:rPr>
+          <w:rFonts w:ascii="Times New Roman" w:hAnsi="Times New Roman" w:cs="Times New Roman"/>
+          <w:sz w:val="24"/>
+          <w:szCs w:val="24"/>
+        </w:rPr>
+        <w:t>https://www.who.int/news-room/feature-stories/detail/the-history-of-zika-virus</w:t>
       </w:r>
     </w:p>
     <w:p>
@@ -2710,7 +2622,23 @@
           <w:sz w:val="24"/>
           <w:szCs w:val="24"/>
         </w:rPr>
-        <w:t>. Before 2015, there were little to no papers on the Zika virus – its emergence was new in 2015</w:t>
+        <w:t xml:space="preserve">. Before 2015, there were little to no papers on the Zika virus – its emergence </w:t>
+      </w:r>
+      <w:r>
+        <w:rPr>
+          <w:rFonts w:ascii="Times New Roman" w:hAnsi="Times New Roman" w:cs="Times New Roman"/>
+          <w:sz w:val="24"/>
+          <w:szCs w:val="24"/>
+        </w:rPr>
+        <w:t xml:space="preserve">onto the world stage </w:t>
+      </w:r>
+      <w:r>
+        <w:rPr>
+          <w:rFonts w:ascii="Times New Roman" w:hAnsi="Times New Roman" w:cs="Times New Roman"/>
+          <w:sz w:val="24"/>
+          <w:szCs w:val="24"/>
+        </w:rPr>
+        <w:t>was new in 2015</w:t>
       </w:r>
       <w:r>
         <w:rPr>
@@ -2754,123 +2682,39 @@
           <w:sz w:val="24"/>
           <w:szCs w:val="24"/>
         </w:rPr>
-        <w:t xml:space="preserve"> in many of the affected </w:t>
-      </w:r>
-      <w:proofErr w:type="gramStart"/>
-      <w:r>
-        <w:rPr>
-          <w:rFonts w:ascii="Times New Roman" w:hAnsi="Times New Roman" w:cs="Times New Roman"/>
-          <w:sz w:val="24"/>
-          <w:szCs w:val="24"/>
-        </w:rPr>
-        <w:t>countries</w:t>
-      </w:r>
-      <w:proofErr w:type="gramEnd"/>
-      <w:r>
-        <w:rPr>
-          <w:rFonts w:ascii="Times New Roman" w:hAnsi="Times New Roman" w:cs="Times New Roman"/>
-          <w:sz w:val="24"/>
-          <w:szCs w:val="24"/>
-        </w:rPr>
-        <w:t xml:space="preserve"> </w:t>
-      </w:r>
-      <w:r>
-        <w:rPr>
-          <w:rFonts w:ascii="Times New Roman" w:hAnsi="Times New Roman" w:cs="Times New Roman"/>
-          <w:sz w:val="24"/>
-          <w:szCs w:val="24"/>
-        </w:rPr>
-        <w:t xml:space="preserve"> </w:t>
-      </w:r>
-    </w:p>
-    <w:p>
-      <w:pPr>
-        <w:spacing w:line="480" w:lineRule="auto"/>
-        <w:rPr>
-          <w:rFonts w:ascii="Times New Roman" w:hAnsi="Times New Roman" w:cs="Times New Roman"/>
-          <w:sz w:val="24"/>
-          <w:szCs w:val="24"/>
-        </w:rPr>
-      </w:pPr>
-      <w:r>
-        <w:rPr>
-          <w:rFonts w:ascii="Times New Roman" w:hAnsi="Times New Roman" w:cs="Times New Roman"/>
-          <w:sz w:val="24"/>
-          <w:szCs w:val="24"/>
-        </w:rPr>
-        <w:t>Additionally, HIV activity again</w:t>
-      </w:r>
-      <w:r>
-        <w:rPr>
-          <w:rFonts w:ascii="Times New Roman" w:hAnsi="Times New Roman" w:cs="Times New Roman"/>
-          <w:sz w:val="24"/>
-          <w:szCs w:val="24"/>
-        </w:rPr>
-        <w:t xml:space="preserve"> </w:t>
-      </w:r>
-      <w:r>
-        <w:rPr>
-          <w:rFonts w:ascii="Times New Roman" w:hAnsi="Times New Roman" w:cs="Times New Roman"/>
-          <w:sz w:val="24"/>
-          <w:szCs w:val="24"/>
-        </w:rPr>
-        <w:t>decreases</w:t>
-      </w:r>
-      <w:r>
-        <w:rPr>
-          <w:rFonts w:ascii="Times New Roman" w:hAnsi="Times New Roman" w:cs="Times New Roman"/>
-          <w:sz w:val="24"/>
-          <w:szCs w:val="24"/>
-        </w:rPr>
-        <w:t xml:space="preserve"> (although not by a very significant amount)</w:t>
-      </w:r>
-      <w:r>
-        <w:rPr>
-          <w:rFonts w:ascii="Times New Roman" w:hAnsi="Times New Roman" w:cs="Times New Roman"/>
-          <w:sz w:val="24"/>
-          <w:szCs w:val="24"/>
-        </w:rPr>
-        <w:t xml:space="preserve"> during this outbreak.</w:t>
-      </w:r>
-      <w:r>
-        <w:rPr>
-          <w:rFonts w:ascii="Times New Roman" w:hAnsi="Times New Roman" w:cs="Times New Roman"/>
-          <w:sz w:val="24"/>
-          <w:szCs w:val="24"/>
-        </w:rPr>
-        <w:t xml:space="preserve"> </w:t>
-      </w:r>
-    </w:p>
-    <w:p>
-      <w:pPr>
-        <w:spacing w:line="480" w:lineRule="auto"/>
-        <w:rPr>
-          <w:rFonts w:ascii="Times New Roman" w:hAnsi="Times New Roman" w:cs="Times New Roman"/>
-          <w:sz w:val="24"/>
-          <w:szCs w:val="24"/>
-        </w:rPr>
-      </w:pPr>
-    </w:p>
-    <w:p>
-      <w:pPr>
-        <w:spacing w:line="480" w:lineRule="auto"/>
-        <w:rPr>
-          <w:rFonts w:ascii="Times New Roman" w:hAnsi="Times New Roman" w:cs="Times New Roman"/>
-          <w:b/>
-          <w:bCs/>
-          <w:sz w:val="24"/>
-          <w:szCs w:val="24"/>
-        </w:rPr>
-      </w:pPr>
-      <w:r>
-        <w:rPr>
-          <w:rFonts w:ascii="Times New Roman" w:hAnsi="Times New Roman" w:cs="Times New Roman"/>
-          <w:b/>
-          <w:bCs/>
-          <w:sz w:val="24"/>
-          <w:szCs w:val="24"/>
-        </w:rPr>
-        <w:t xml:space="preserve">Ebola: </w:t>
+        <w:t xml:space="preserve"> in many of the affected countries</w:t>
+      </w:r>
+      <w:r>
+        <w:rPr>
+          <w:rFonts w:ascii="Times New Roman" w:hAnsi="Times New Roman" w:cs="Times New Roman"/>
+          <w:sz w:val="24"/>
+          <w:szCs w:val="24"/>
+        </w:rPr>
+        <w:t>. Brazil was the source of this major outbreak</w:t>
+      </w:r>
+      <w:r>
+        <w:rPr>
+          <w:rFonts w:ascii="Times New Roman" w:hAnsi="Times New Roman" w:cs="Times New Roman"/>
+          <w:sz w:val="24"/>
+          <w:szCs w:val="24"/>
+        </w:rPr>
+        <w:t>, beginning in March 2015.</w:t>
+      </w:r>
+      <w:r>
+        <w:rPr>
+          <w:rFonts w:ascii="Times New Roman" w:hAnsi="Times New Roman" w:cs="Times New Roman"/>
+          <w:sz w:val="24"/>
+          <w:szCs w:val="24"/>
+        </w:rPr>
+        <w:t xml:space="preserve"> It spread around South and Central America (and to 80+ other nations) but was most prolific </w:t>
+      </w:r>
+      <w:r>
+        <w:rPr>
+          <w:rFonts w:ascii="Times New Roman" w:hAnsi="Times New Roman" w:cs="Times New Roman"/>
+          <w:sz w:val="24"/>
+          <w:szCs w:val="24"/>
+        </w:rPr>
+        <w:t xml:space="preserve">in S/C Americas. </w:t>
       </w:r>
     </w:p>
     <w:p>
@@ -2893,6 +2737,50 @@
           <w:szCs w:val="24"/>
         </w:rPr>
         <w:t>West Nile:</w:t>
+      </w:r>
+    </w:p>
+    <w:p>
+      <w:pPr>
+        <w:spacing w:line="480" w:lineRule="auto"/>
+        <w:rPr>
+          <w:rFonts w:ascii="Times New Roman" w:hAnsi="Times New Roman" w:cs="Times New Roman"/>
+          <w:sz w:val="24"/>
+          <w:szCs w:val="24"/>
+        </w:rPr>
+      </w:pPr>
+      <w:r>
+        <w:rPr>
+          <w:rFonts w:ascii="Times New Roman" w:hAnsi="Times New Roman" w:cs="Times New Roman"/>
+          <w:b/>
+          <w:bCs/>
+          <w:sz w:val="24"/>
+          <w:szCs w:val="24"/>
+        </w:rPr>
+        <w:tab/>
+      </w:r>
+      <w:r>
+        <w:rPr>
+          <w:rFonts w:ascii="Times New Roman" w:hAnsi="Times New Roman" w:cs="Times New Roman"/>
+          <w:sz w:val="24"/>
+          <w:szCs w:val="24"/>
+        </w:rPr>
+        <w:t xml:space="preserve">There appears to be a worldwide outbreak of West Nile virus between 2008-2012. </w:t>
+      </w:r>
+      <w:r>
+        <w:rPr>
+          <w:rFonts w:ascii="Times New Roman" w:hAnsi="Times New Roman" w:cs="Times New Roman"/>
+          <w:sz w:val="24"/>
+          <w:szCs w:val="24"/>
+        </w:rPr>
+        <w:t xml:space="preserve">This primarily was located in the United States – who in this case contribute a vast majority of research. Notably, the 2012 outbreak: </w:t>
+      </w:r>
+      <w:r>
+        <w:rPr>
+          <w:rFonts w:ascii="Times New Roman" w:hAnsi="Times New Roman" w:cs="Times New Roman"/>
+          <w:sz w:val="24"/>
+          <w:szCs w:val="24"/>
+        </w:rPr>
+        <w:t>https://www.ecdc.europa.eu/en/news-events/epidemiological-update-2012-west-nile-virus-outbreak-usa-30-august-2012</w:t>
       </w:r>
     </w:p>
     <w:sectPr>
@@ -3793,4 +3681,16 @@
     </a:ext>
   </a:extLst>
 </a:theme>
+</file>
+
+<file path=customXml/item1.xml><?xml version="1.0" encoding="utf-8"?>
+<b:Sources xmlns:b="http://schemas.openxmlformats.org/officeDocument/2006/bibliography" xmlns="http://schemas.openxmlformats.org/officeDocument/2006/bibliography" SelectedStyle="\CHICAGO.XSL" StyleName="Chicago" Version="16"/>
+</file>
+
+<file path=customXml/itemProps1.xml><?xml version="1.0" encoding="utf-8"?>
+<ds:datastoreItem xmlns:ds="http://schemas.openxmlformats.org/officeDocument/2006/customXml" ds:itemID="{9B935428-7AEF-4864-A0F5-CBF06780FF2F}">
+  <ds:schemaRefs>
+    <ds:schemaRef ds:uri="http://schemas.openxmlformats.org/officeDocument/2006/bibliography"/>
+  </ds:schemaRefs>
+</ds:datastoreItem>
 </file>
--- a/recognizing_outbreaks_in_network.docx
+++ b/recognizing_outbreaks_in_network.docx
@@ -4,16 +4,20 @@
   <w:body>
     <w:p>
       <w:pPr>
-        <w:spacing w:line="480" w:lineRule="auto"/>
-        <w:rPr>
-          <w:rFonts w:ascii="Times New Roman" w:hAnsi="Times New Roman" w:cs="Times New Roman"/>
-          <w:sz w:val="24"/>
-          <w:szCs w:val="24"/>
-        </w:rPr>
-      </w:pPr>
-      <w:r>
-        <w:rPr>
-          <w:rFonts w:ascii="Times New Roman" w:hAnsi="Times New Roman" w:cs="Times New Roman"/>
+        <w:spacing w:line="276" w:lineRule="auto"/>
+        <w:rPr>
+          <w:rFonts w:ascii="Times New Roman" w:hAnsi="Times New Roman" w:cs="Times New Roman"/>
+          <w:b/>
+          <w:bCs/>
+          <w:sz w:val="24"/>
+          <w:szCs w:val="24"/>
+        </w:rPr>
+      </w:pPr>
+      <w:r>
+        <w:rPr>
+          <w:rFonts w:ascii="Times New Roman" w:hAnsi="Times New Roman" w:cs="Times New Roman"/>
+          <w:b/>
+          <w:bCs/>
           <w:sz w:val="24"/>
           <w:szCs w:val="24"/>
         </w:rPr>
@@ -22,58 +26,6 @@
     </w:p>
     <w:p>
       <w:pPr>
-        <w:spacing w:line="480" w:lineRule="auto"/>
-        <w:rPr>
-          <w:rFonts w:ascii="Times New Roman" w:hAnsi="Times New Roman" w:cs="Times New Roman"/>
-          <w:sz w:val="24"/>
-          <w:szCs w:val="24"/>
-        </w:rPr>
-      </w:pPr>
-      <w:r>
-        <w:rPr>
-          <w:rFonts w:ascii="Times New Roman" w:hAnsi="Times New Roman" w:cs="Times New Roman"/>
-          <w:b/>
-          <w:bCs/>
-          <w:sz w:val="24"/>
-          <w:szCs w:val="24"/>
-        </w:rPr>
-        <w:t xml:space="preserve">HIV: </w:t>
-      </w:r>
-      <w:r>
-        <w:rPr>
-          <w:rFonts w:ascii="Times New Roman" w:hAnsi="Times New Roman" w:cs="Times New Roman"/>
-          <w:sz w:val="24"/>
-          <w:szCs w:val="24"/>
-        </w:rPr>
-        <w:t>increasing every year, but proportional to overall increase in network volume</w:t>
-      </w:r>
-      <w:r>
-        <w:rPr>
-          <w:rFonts w:ascii="Times New Roman" w:hAnsi="Times New Roman" w:cs="Times New Roman"/>
-          <w:sz w:val="24"/>
-          <w:szCs w:val="24"/>
-        </w:rPr>
-        <w:t xml:space="preserve">. 2007 dengue outbreak saw relative decrease in </w:t>
-      </w:r>
-      <w:r>
-        <w:rPr>
-          <w:rFonts w:ascii="Times New Roman" w:hAnsi="Times New Roman" w:cs="Times New Roman"/>
-          <w:sz w:val="24"/>
-          <w:szCs w:val="24"/>
-        </w:rPr>
-        <w:t>network volume for the first time, recovering for good in 2010</w:t>
-      </w:r>
-      <w:r>
-        <w:rPr>
-          <w:rFonts w:ascii="Times New Roman" w:hAnsi="Times New Roman" w:cs="Times New Roman"/>
-          <w:sz w:val="24"/>
-          <w:szCs w:val="24"/>
-        </w:rPr>
-        <w:t>. HIV sees extreme prevalence throughout the entirety of the dataset. It especially dominates the pub network.</w:t>
-      </w:r>
-    </w:p>
-    <w:p>
-      <w:pPr>
         <w:spacing w:line="276" w:lineRule="auto"/>
         <w:rPr>
           <w:rFonts w:ascii="Times New Roman" w:hAnsi="Times New Roman" w:cs="Times New Roman"/>
@@ -84,20 +36,10 @@
       <w:r>
         <w:rPr>
           <w:rFonts w:ascii="Times New Roman" w:hAnsi="Times New Roman" w:cs="Times New Roman"/>
-          <w:b/>
-          <w:bCs/>
-          <w:sz w:val="24"/>
-          <w:szCs w:val="24"/>
-        </w:rPr>
-        <w:t xml:space="preserve">Ebolavirus: </w:t>
-      </w:r>
-      <w:r>
-        <w:rPr>
-          <w:rFonts w:ascii="Times New Roman" w:hAnsi="Times New Roman" w:cs="Times New Roman"/>
-          <w:sz w:val="24"/>
-          <w:szCs w:val="24"/>
-        </w:rPr>
-        <w:t>2014</w:t>
+          <w:sz w:val="24"/>
+          <w:szCs w:val="24"/>
+        </w:rPr>
+        <w:t>Ebolavirus: 2014</w:t>
       </w:r>
     </w:p>
     <w:p>
@@ -112,8 +54,6 @@
       <w:r>
         <w:rPr>
           <w:rFonts w:ascii="Times New Roman" w:hAnsi="Times New Roman" w:cs="Times New Roman"/>
-          <w:b/>
-          <w:bCs/>
           <w:sz w:val="24"/>
           <w:szCs w:val="24"/>
         </w:rPr>
@@ -122,20 +62,10 @@
       <w:r>
         <w:rPr>
           <w:rFonts w:ascii="Times New Roman" w:hAnsi="Times New Roman" w:cs="Times New Roman"/>
-          <w:b/>
-          <w:bCs/>
-          <w:sz w:val="24"/>
-          <w:szCs w:val="24"/>
-        </w:rPr>
-        <w:t xml:space="preserve"> </w:t>
-      </w:r>
-      <w:r>
-        <w:rPr>
-          <w:rFonts w:ascii="Times New Roman" w:hAnsi="Times New Roman" w:cs="Times New Roman"/>
-          <w:sz w:val="24"/>
-          <w:szCs w:val="24"/>
-        </w:rPr>
-        <w:t>2007-2011 LARGE outbreak.</w:t>
+          <w:sz w:val="24"/>
+          <w:szCs w:val="24"/>
+        </w:rPr>
+        <w:t xml:space="preserve"> 2007-2011 LARGE outbreak.</w:t>
       </w:r>
     </w:p>
     <w:p>
@@ -150,8 +80,6 @@
       <w:r>
         <w:rPr>
           <w:rFonts w:ascii="Times New Roman" w:hAnsi="Times New Roman" w:cs="Times New Roman"/>
-          <w:b/>
-          <w:bCs/>
           <w:sz w:val="24"/>
           <w:szCs w:val="24"/>
         </w:rPr>
@@ -160,20 +88,10 @@
       <w:r>
         <w:rPr>
           <w:rFonts w:ascii="Times New Roman" w:hAnsi="Times New Roman" w:cs="Times New Roman"/>
-          <w:b/>
-          <w:bCs/>
-          <w:sz w:val="24"/>
-          <w:szCs w:val="24"/>
-        </w:rPr>
-        <w:t xml:space="preserve"> </w:t>
-      </w:r>
-      <w:r>
-        <w:rPr>
-          <w:rFonts w:ascii="Times New Roman" w:hAnsi="Times New Roman" w:cs="Times New Roman"/>
-          <w:sz w:val="24"/>
-          <w:szCs w:val="24"/>
-        </w:rPr>
-        <w:t>2007-2011 LARGE outbreak.</w:t>
+          <w:sz w:val="24"/>
+          <w:szCs w:val="24"/>
+        </w:rPr>
+        <w:t xml:space="preserve"> 2007-2011 LARGE outbreak.</w:t>
       </w:r>
     </w:p>
     <w:p>
@@ -188,8 +106,6 @@
       <w:r>
         <w:rPr>
           <w:rFonts w:ascii="Times New Roman" w:hAnsi="Times New Roman" w:cs="Times New Roman"/>
-          <w:b/>
-          <w:bCs/>
           <w:sz w:val="24"/>
           <w:szCs w:val="24"/>
         </w:rPr>
@@ -198,20 +114,10 @@
       <w:r>
         <w:rPr>
           <w:rFonts w:ascii="Times New Roman" w:hAnsi="Times New Roman" w:cs="Times New Roman"/>
-          <w:b/>
-          <w:bCs/>
-          <w:sz w:val="24"/>
-          <w:szCs w:val="24"/>
-        </w:rPr>
-        <w:t xml:space="preserve"> </w:t>
-      </w:r>
-      <w:r>
-        <w:rPr>
-          <w:rFonts w:ascii="Times New Roman" w:hAnsi="Times New Roman" w:cs="Times New Roman"/>
-          <w:sz w:val="24"/>
-          <w:szCs w:val="24"/>
-        </w:rPr>
-        <w:t>2007-2011 LARGE outbreak.</w:t>
+          <w:sz w:val="24"/>
+          <w:szCs w:val="24"/>
+        </w:rPr>
+        <w:t xml:space="preserve"> 2007-2011 LARGE outbreak.</w:t>
       </w:r>
     </w:p>
     <w:p>
@@ -226,8 +132,6 @@
       <w:r>
         <w:rPr>
           <w:rFonts w:ascii="Times New Roman" w:hAnsi="Times New Roman" w:cs="Times New Roman"/>
-          <w:b/>
-          <w:bCs/>
           <w:sz w:val="24"/>
           <w:szCs w:val="24"/>
         </w:rPr>
@@ -236,20 +140,10 @@
       <w:r>
         <w:rPr>
           <w:rFonts w:ascii="Times New Roman" w:hAnsi="Times New Roman" w:cs="Times New Roman"/>
-          <w:b/>
-          <w:bCs/>
-          <w:sz w:val="24"/>
-          <w:szCs w:val="24"/>
-        </w:rPr>
-        <w:t xml:space="preserve"> </w:t>
-      </w:r>
-      <w:r>
-        <w:rPr>
-          <w:rFonts w:ascii="Times New Roman" w:hAnsi="Times New Roman" w:cs="Times New Roman"/>
-          <w:sz w:val="24"/>
-          <w:szCs w:val="24"/>
-        </w:rPr>
-        <w:t>2009-2011 LARGE outbreak.</w:t>
+          <w:sz w:val="24"/>
+          <w:szCs w:val="24"/>
+        </w:rPr>
+        <w:t xml:space="preserve"> 2009-2011 LARGE outbreak.</w:t>
       </w:r>
     </w:p>
     <w:p>
@@ -261,35 +155,13 @@
           <w:szCs w:val="24"/>
         </w:rPr>
       </w:pPr>
-      <w:proofErr w:type="spellStart"/>
-      <w:r>
-        <w:rPr>
-          <w:rFonts w:ascii="Times New Roman" w:hAnsi="Times New Roman" w:cs="Times New Roman"/>
-          <w:b/>
-          <w:bCs/>
-          <w:sz w:val="24"/>
-          <w:szCs w:val="24"/>
-        </w:rPr>
-        <w:t>Hepacivirus</w:t>
-      </w:r>
-      <w:proofErr w:type="spellEnd"/>
-      <w:r>
-        <w:rPr>
-          <w:rFonts w:ascii="Times New Roman" w:hAnsi="Times New Roman" w:cs="Times New Roman"/>
-          <w:b/>
-          <w:bCs/>
-          <w:sz w:val="24"/>
-          <w:szCs w:val="24"/>
-        </w:rPr>
-        <w:t xml:space="preserve"> C: </w:t>
-      </w:r>
-      <w:r>
-        <w:rPr>
-          <w:rFonts w:ascii="Times New Roman" w:hAnsi="Times New Roman" w:cs="Times New Roman"/>
-          <w:sz w:val="24"/>
-          <w:szCs w:val="24"/>
-        </w:rPr>
-        <w:t>1992-1996</w:t>
+      <w:r>
+        <w:rPr>
+          <w:rFonts w:ascii="Times New Roman" w:hAnsi="Times New Roman" w:cs="Times New Roman"/>
+          <w:sz w:val="24"/>
+          <w:szCs w:val="24"/>
+        </w:rPr>
+        <w:t>Hepacivirus C: 1992-1996</w:t>
       </w:r>
       <w:r>
         <w:rPr>
@@ -312,8 +184,6 @@
       <w:r>
         <w:rPr>
           <w:rFonts w:ascii="Times New Roman" w:hAnsi="Times New Roman" w:cs="Times New Roman"/>
-          <w:b/>
-          <w:bCs/>
           <w:sz w:val="24"/>
           <w:szCs w:val="24"/>
         </w:rPr>
@@ -322,20 +192,10 @@
       <w:r>
         <w:rPr>
           <w:rFonts w:ascii="Times New Roman" w:hAnsi="Times New Roman" w:cs="Times New Roman"/>
-          <w:b/>
-          <w:bCs/>
-          <w:sz w:val="24"/>
-          <w:szCs w:val="24"/>
-        </w:rPr>
-        <w:t xml:space="preserve"> </w:t>
-      </w:r>
-      <w:r>
-        <w:rPr>
-          <w:rFonts w:ascii="Times New Roman" w:hAnsi="Times New Roman" w:cs="Times New Roman"/>
-          <w:sz w:val="24"/>
-          <w:szCs w:val="24"/>
-        </w:rPr>
-        <w:t xml:space="preserve">2006-2008 LARGE outbreak. </w:t>
+          <w:sz w:val="24"/>
+          <w:szCs w:val="24"/>
+        </w:rPr>
+        <w:t xml:space="preserve"> 2006-2008 LARGE outbreak. </w:t>
       </w:r>
     </w:p>
     <w:p>
@@ -347,45 +207,21 @@
           <w:szCs w:val="24"/>
         </w:rPr>
       </w:pPr>
-      <w:proofErr w:type="spellStart"/>
-      <w:r>
-        <w:rPr>
-          <w:rFonts w:ascii="Times New Roman" w:hAnsi="Times New Roman" w:cs="Times New Roman"/>
-          <w:b/>
-          <w:bCs/>
-          <w:sz w:val="24"/>
-          <w:szCs w:val="24"/>
-        </w:rPr>
-        <w:t>Hepatits</w:t>
-      </w:r>
-      <w:proofErr w:type="spellEnd"/>
-      <w:r>
-        <w:rPr>
-          <w:rFonts w:ascii="Times New Roman" w:hAnsi="Times New Roman" w:cs="Times New Roman"/>
-          <w:b/>
-          <w:bCs/>
-          <w:sz w:val="24"/>
-          <w:szCs w:val="24"/>
-        </w:rPr>
-        <w:t xml:space="preserve"> B:</w:t>
-      </w:r>
-      <w:r>
-        <w:rPr>
-          <w:rFonts w:ascii="Times New Roman" w:hAnsi="Times New Roman" w:cs="Times New Roman"/>
-          <w:b/>
-          <w:bCs/>
-          <w:sz w:val="24"/>
-          <w:szCs w:val="24"/>
-        </w:rPr>
-        <w:t xml:space="preserve"> </w:t>
-      </w:r>
-      <w:r>
-        <w:rPr>
-          <w:rFonts w:ascii="Times New Roman" w:hAnsi="Times New Roman" w:cs="Times New Roman"/>
-          <w:sz w:val="24"/>
-          <w:szCs w:val="24"/>
-        </w:rPr>
-        <w:t xml:space="preserve">middling but consistent prevalence </w:t>
+      <w:r>
+        <w:rPr>
+          <w:rFonts w:ascii="Times New Roman" w:hAnsi="Times New Roman" w:cs="Times New Roman"/>
+          <w:sz w:val="24"/>
+          <w:szCs w:val="24"/>
+        </w:rPr>
+        <w:t>Hepatits B:</w:t>
+      </w:r>
+      <w:r>
+        <w:rPr>
+          <w:rFonts w:ascii="Times New Roman" w:hAnsi="Times New Roman" w:cs="Times New Roman"/>
+          <w:sz w:val="24"/>
+          <w:szCs w:val="24"/>
+        </w:rPr>
+        <w:t xml:space="preserve"> middling but consistent prevalence </w:t>
       </w:r>
     </w:p>
     <w:p>
@@ -400,8 +236,6 @@
       <w:r>
         <w:rPr>
           <w:rFonts w:ascii="Times New Roman" w:hAnsi="Times New Roman" w:cs="Times New Roman"/>
-          <w:b/>
-          <w:bCs/>
           <w:sz w:val="24"/>
           <w:szCs w:val="24"/>
         </w:rPr>
@@ -421,29 +255,17 @@
         <w:spacing w:line="276" w:lineRule="auto"/>
         <w:rPr>
           <w:rFonts w:ascii="Times New Roman" w:hAnsi="Times New Roman" w:cs="Times New Roman"/>
-          <w:b/>
-          <w:bCs/>
-          <w:sz w:val="24"/>
-          <w:szCs w:val="24"/>
-        </w:rPr>
-      </w:pPr>
-      <w:r>
-        <w:rPr>
-          <w:rFonts w:ascii="Times New Roman" w:hAnsi="Times New Roman" w:cs="Times New Roman"/>
-          <w:b/>
-          <w:bCs/>
-          <w:sz w:val="24"/>
-          <w:szCs w:val="24"/>
-        </w:rPr>
-        <w:t>Hepatitis E:</w:t>
-      </w:r>
-      <w:r>
-        <w:rPr>
-          <w:rFonts w:ascii="Times New Roman" w:hAnsi="Times New Roman" w:cs="Times New Roman"/>
-          <w:sz w:val="24"/>
-          <w:szCs w:val="24"/>
-        </w:rPr>
-        <w:t xml:space="preserve"> 1992-93</w:t>
+          <w:sz w:val="24"/>
+          <w:szCs w:val="24"/>
+        </w:rPr>
+      </w:pPr>
+      <w:r>
+        <w:rPr>
+          <w:rFonts w:ascii="Times New Roman" w:hAnsi="Times New Roman" w:cs="Times New Roman"/>
+          <w:sz w:val="24"/>
+          <w:szCs w:val="24"/>
+        </w:rPr>
+        <w:t>Hepatitis E: 1992-93</w:t>
       </w:r>
       <w:r>
         <w:rPr>
@@ -459,8 +281,6 @@
         <w:spacing w:line="480" w:lineRule="auto"/>
         <w:rPr>
           <w:rFonts w:ascii="Times New Roman" w:hAnsi="Times New Roman" w:cs="Times New Roman"/>
-          <w:b/>
-          <w:bCs/>
           <w:sz w:val="24"/>
           <w:szCs w:val="24"/>
         </w:rPr>
@@ -581,7 +401,6 @@
           <w:szCs w:val="24"/>
         </w:rPr>
       </w:pPr>
-      <w:proofErr w:type="spellStart"/>
       <w:r>
         <w:rPr>
           <w:rFonts w:ascii="Times New Roman" w:hAnsi="Times New Roman" w:cs="Times New Roman"/>
@@ -592,17 +411,6 @@
         </w:rPr>
         <w:t>Subfocuses</w:t>
       </w:r>
-      <w:proofErr w:type="spellEnd"/>
-      <w:r>
-        <w:rPr>
-          <w:rFonts w:ascii="Times New Roman" w:hAnsi="Times New Roman" w:cs="Times New Roman"/>
-          <w:b/>
-          <w:bCs/>
-          <w:sz w:val="24"/>
-          <w:szCs w:val="24"/>
-        </w:rPr>
-        <w:t xml:space="preserve"> (see if these line up consistently)</w:t>
-      </w:r>
     </w:p>
     <w:p>
       <w:pPr>
@@ -619,25 +427,7 @@
           <w:sz w:val="24"/>
           <w:szCs w:val="24"/>
         </w:rPr>
-        <w:t>Scholarly Communication Events (</w:t>
-      </w:r>
-      <w:proofErr w:type="spellStart"/>
-      <w:r>
-        <w:rPr>
-          <w:rFonts w:ascii="Times New Roman" w:hAnsi="Times New Roman" w:cs="Times New Roman"/>
-          <w:sz w:val="24"/>
-          <w:szCs w:val="24"/>
-        </w:rPr>
-        <w:t>eg</w:t>
-      </w:r>
-      <w:proofErr w:type="spellEnd"/>
-      <w:r>
-        <w:rPr>
-          <w:rFonts w:ascii="Times New Roman" w:hAnsi="Times New Roman" w:cs="Times New Roman"/>
-          <w:sz w:val="24"/>
-          <w:szCs w:val="24"/>
-        </w:rPr>
-        <w:t xml:space="preserve"> conferences)</w:t>
+        <w:t>Scholarly Communication Events (eg conferences)</w:t>
       </w:r>
     </w:p>
     <w:p>
@@ -657,6 +447,14 @@
         </w:rPr>
         <w:t>Scientific Innovation Event</w:t>
       </w:r>
+      <w:r>
+        <w:rPr>
+          <w:rFonts w:ascii="Times New Roman" w:hAnsi="Times New Roman" w:cs="Times New Roman"/>
+          <w:sz w:val="24"/>
+          <w:szCs w:val="24"/>
+        </w:rPr>
+        <w:t>s</w:t>
+      </w:r>
     </w:p>
     <w:p>
       <w:pPr>
@@ -673,121 +471,103 @@
           <w:sz w:val="24"/>
           <w:szCs w:val="24"/>
         </w:rPr>
+        <w:t xml:space="preserve">Public Awareness </w:t>
+      </w:r>
+    </w:p>
+    <w:p>
+      <w:pPr>
+        <w:spacing w:line="276" w:lineRule="auto"/>
+        <w:rPr>
+          <w:rFonts w:ascii="Times New Roman" w:hAnsi="Times New Roman" w:cs="Times New Roman"/>
+          <w:sz w:val="24"/>
+          <w:szCs w:val="24"/>
+        </w:rPr>
+      </w:pPr>
+      <w:r>
+        <w:rPr>
+          <w:rFonts w:ascii="Times New Roman" w:hAnsi="Times New Roman" w:cs="Times New Roman"/>
+          <w:sz w:val="24"/>
+          <w:szCs w:val="24"/>
+        </w:rPr>
+        <w:t>Policy Events (funding, etc)</w:t>
+      </w:r>
+    </w:p>
+    <w:p>
+      <w:pPr>
+        <w:spacing w:line="276" w:lineRule="auto"/>
+        <w:rPr>
+          <w:rFonts w:ascii="Times New Roman" w:hAnsi="Times New Roman" w:cs="Times New Roman"/>
+          <w:b/>
+          <w:bCs/>
+          <w:sz w:val="24"/>
+          <w:szCs w:val="24"/>
+        </w:rPr>
+      </w:pPr>
+    </w:p>
+    <w:p>
+      <w:pPr>
+        <w:spacing w:line="276" w:lineRule="auto"/>
+        <w:rPr>
+          <w:rFonts w:ascii="Times New Roman" w:hAnsi="Times New Roman" w:cs="Times New Roman"/>
+          <w:b/>
+          <w:bCs/>
+          <w:sz w:val="24"/>
+          <w:szCs w:val="24"/>
+        </w:rPr>
+      </w:pPr>
+      <w:r>
+        <w:rPr>
+          <w:rFonts w:ascii="Times New Roman" w:hAnsi="Times New Roman" w:cs="Times New Roman"/>
+          <w:b/>
+          <w:bCs/>
+          <w:sz w:val="24"/>
+          <w:szCs w:val="24"/>
+        </w:rPr>
+        <w:t>Points:</w:t>
+      </w:r>
+    </w:p>
+    <w:p>
+      <w:pPr>
+        <w:spacing w:line="276" w:lineRule="auto"/>
+        <w:rPr>
+          <w:rFonts w:ascii="Times New Roman" w:hAnsi="Times New Roman" w:cs="Times New Roman"/>
+          <w:sz w:val="24"/>
+          <w:szCs w:val="24"/>
+        </w:rPr>
+      </w:pPr>
+      <w:r>
+        <w:rPr>
+          <w:rFonts w:ascii="Times New Roman" w:hAnsi="Times New Roman" w:cs="Times New Roman"/>
+          <w:sz w:val="24"/>
+          <w:szCs w:val="24"/>
+        </w:rPr>
+        <w:t>How does the network react when an outbreak occurs?</w:t>
+      </w:r>
+      <w:r>
+        <w:rPr>
+          <w:rFonts w:ascii="Times New Roman" w:hAnsi="Times New Roman" w:cs="Times New Roman"/>
+          <w:sz w:val="24"/>
+          <w:szCs w:val="24"/>
+        </w:rPr>
+        <w:t xml:space="preserve"> What factors lead to different levels of change?</w:t>
+      </w:r>
+    </w:p>
+    <w:p>
+      <w:pPr>
+        <w:spacing w:line="276" w:lineRule="auto"/>
+        <w:rPr>
+          <w:rFonts w:ascii="Times New Roman" w:hAnsi="Times New Roman" w:cs="Times New Roman"/>
+          <w:sz w:val="24"/>
+          <w:szCs w:val="24"/>
+        </w:rPr>
+      </w:pPr>
+      <w:r>
+        <w:rPr>
+          <w:rFonts w:ascii="Times New Roman" w:hAnsi="Times New Roman" w:cs="Times New Roman"/>
+          <w:sz w:val="24"/>
+          <w:szCs w:val="24"/>
+        </w:rPr>
         <w:lastRenderedPageBreak/>
-        <w:t xml:space="preserve">Public Awareness </w:t>
-      </w:r>
-    </w:p>
-    <w:p>
-      <w:pPr>
-        <w:spacing w:line="276" w:lineRule="auto"/>
-        <w:rPr>
-          <w:rFonts w:ascii="Times New Roman" w:hAnsi="Times New Roman" w:cs="Times New Roman"/>
-          <w:sz w:val="24"/>
-          <w:szCs w:val="24"/>
-        </w:rPr>
-      </w:pPr>
-      <w:r>
-        <w:rPr>
-          <w:rFonts w:ascii="Times New Roman" w:hAnsi="Times New Roman" w:cs="Times New Roman"/>
-          <w:sz w:val="24"/>
-          <w:szCs w:val="24"/>
-        </w:rPr>
-        <w:t xml:space="preserve">Policy Events (funding, </w:t>
-      </w:r>
-      <w:proofErr w:type="spellStart"/>
-      <w:r>
-        <w:rPr>
-          <w:rFonts w:ascii="Times New Roman" w:hAnsi="Times New Roman" w:cs="Times New Roman"/>
-          <w:sz w:val="24"/>
-          <w:szCs w:val="24"/>
-        </w:rPr>
-        <w:t>etc</w:t>
-      </w:r>
-      <w:proofErr w:type="spellEnd"/>
-      <w:r>
-        <w:rPr>
-          <w:rFonts w:ascii="Times New Roman" w:hAnsi="Times New Roman" w:cs="Times New Roman"/>
-          <w:sz w:val="24"/>
-          <w:szCs w:val="24"/>
-        </w:rPr>
-        <w:t>)</w:t>
-      </w:r>
-    </w:p>
-    <w:p>
-      <w:pPr>
-        <w:spacing w:line="276" w:lineRule="auto"/>
-        <w:rPr>
-          <w:rFonts w:ascii="Times New Roman" w:hAnsi="Times New Roman" w:cs="Times New Roman"/>
-          <w:b/>
-          <w:bCs/>
-          <w:sz w:val="24"/>
-          <w:szCs w:val="24"/>
-        </w:rPr>
-      </w:pPr>
-    </w:p>
-    <w:p>
-      <w:pPr>
-        <w:spacing w:line="276" w:lineRule="auto"/>
-        <w:rPr>
-          <w:rFonts w:ascii="Times New Roman" w:hAnsi="Times New Roman" w:cs="Times New Roman"/>
-          <w:b/>
-          <w:bCs/>
-          <w:sz w:val="24"/>
-          <w:szCs w:val="24"/>
-        </w:rPr>
-      </w:pPr>
-      <w:r>
-        <w:rPr>
-          <w:rFonts w:ascii="Times New Roman" w:hAnsi="Times New Roman" w:cs="Times New Roman"/>
-          <w:b/>
-          <w:bCs/>
-          <w:sz w:val="24"/>
-          <w:szCs w:val="24"/>
-        </w:rPr>
-        <w:t>Points:</w:t>
-      </w:r>
-    </w:p>
-    <w:p>
-      <w:pPr>
-        <w:spacing w:line="276" w:lineRule="auto"/>
-        <w:rPr>
-          <w:rFonts w:ascii="Times New Roman" w:hAnsi="Times New Roman" w:cs="Times New Roman"/>
-          <w:sz w:val="24"/>
-          <w:szCs w:val="24"/>
-        </w:rPr>
-      </w:pPr>
-      <w:r>
-        <w:rPr>
-          <w:rFonts w:ascii="Times New Roman" w:hAnsi="Times New Roman" w:cs="Times New Roman"/>
-          <w:sz w:val="24"/>
-          <w:szCs w:val="24"/>
-        </w:rPr>
-        <w:t>How does the network react when an outbreak occurs?</w:t>
-      </w:r>
-      <w:r>
-        <w:rPr>
-          <w:rFonts w:ascii="Times New Roman" w:hAnsi="Times New Roman" w:cs="Times New Roman"/>
-          <w:sz w:val="24"/>
-          <w:szCs w:val="24"/>
-        </w:rPr>
-        <w:t xml:space="preserve"> What factors lead to different levels of change?</w:t>
-      </w:r>
-    </w:p>
-    <w:p>
-      <w:pPr>
-        <w:spacing w:line="276" w:lineRule="auto"/>
-        <w:rPr>
-          <w:rFonts w:ascii="Times New Roman" w:hAnsi="Times New Roman" w:cs="Times New Roman"/>
-          <w:sz w:val="24"/>
-          <w:szCs w:val="24"/>
-        </w:rPr>
-      </w:pPr>
-      <w:r>
-        <w:rPr>
-          <w:rFonts w:ascii="Times New Roman" w:hAnsi="Times New Roman" w:cs="Times New Roman"/>
-          <w:sz w:val="24"/>
-          <w:szCs w:val="24"/>
-        </w:rPr>
         <w:t>Does collaboration increase or decrease?</w:t>
       </w:r>
     </w:p>
@@ -888,86 +668,25 @@
         <w:spacing w:line="480" w:lineRule="auto"/>
         <w:rPr>
           <w:rFonts w:ascii="Times New Roman" w:hAnsi="Times New Roman" w:cs="Times New Roman"/>
-          <w:sz w:val="24"/>
-          <w:szCs w:val="24"/>
-        </w:rPr>
-      </w:pPr>
-      <w:r>
-        <w:rPr>
-          <w:rFonts w:ascii="Times New Roman" w:hAnsi="Times New Roman" w:cs="Times New Roman"/>
-          <w:sz w:val="24"/>
-          <w:szCs w:val="24"/>
-        </w:rPr>
-        <w:t xml:space="preserve">Does funding </w:t>
-      </w:r>
-      <w:r>
-        <w:rPr>
-          <w:rFonts w:ascii="Times New Roman" w:hAnsi="Times New Roman" w:cs="Times New Roman"/>
-          <w:sz w:val="24"/>
-          <w:szCs w:val="24"/>
-        </w:rPr>
-        <w:t xml:space="preserve">decrease for some virus communities </w:t>
-      </w:r>
-      <w:r>
-        <w:rPr>
-          <w:rFonts w:ascii="Times New Roman" w:hAnsi="Times New Roman" w:cs="Times New Roman"/>
-          <w:sz w:val="24"/>
-          <w:szCs w:val="24"/>
-        </w:rPr>
-        <w:t xml:space="preserve">during some outbreaks vs others? </w:t>
-      </w:r>
-      <w:proofErr w:type="spellStart"/>
-      <w:r>
-        <w:rPr>
-          <w:rFonts w:ascii="Times New Roman" w:hAnsi="Times New Roman" w:cs="Times New Roman"/>
-          <w:sz w:val="24"/>
-          <w:szCs w:val="24"/>
-        </w:rPr>
-        <w:t>Eg</w:t>
-      </w:r>
-      <w:proofErr w:type="spellEnd"/>
-      <w:r>
-        <w:rPr>
-          <w:rFonts w:ascii="Times New Roman" w:hAnsi="Times New Roman" w:cs="Times New Roman"/>
-          <w:sz w:val="24"/>
-          <w:szCs w:val="24"/>
-        </w:rPr>
-        <w:t xml:space="preserve"> Dengue or </w:t>
-      </w:r>
-      <w:proofErr w:type="spellStart"/>
-      <w:r>
-        <w:rPr>
-          <w:rFonts w:ascii="Times New Roman" w:hAnsi="Times New Roman" w:cs="Times New Roman"/>
-          <w:sz w:val="24"/>
-          <w:szCs w:val="24"/>
-        </w:rPr>
-        <w:t>Hep.C</w:t>
-      </w:r>
-      <w:proofErr w:type="spellEnd"/>
-      <w:r>
-        <w:rPr>
-          <w:rFonts w:ascii="Times New Roman" w:hAnsi="Times New Roman" w:cs="Times New Roman"/>
-          <w:sz w:val="24"/>
-          <w:szCs w:val="24"/>
-        </w:rPr>
-        <w:t>. Where does funding go, and what triggers funding changes?</w:t>
-      </w:r>
-      <w:r>
-        <w:rPr>
-          <w:rFonts w:ascii="Times New Roman" w:hAnsi="Times New Roman" w:cs="Times New Roman"/>
-          <w:sz w:val="24"/>
-          <w:szCs w:val="24"/>
-        </w:rPr>
-        <w:t xml:space="preserve"> </w:t>
-      </w:r>
-    </w:p>
-    <w:p>
-      <w:pPr>
-        <w:pStyle w:val="ListParagraph"/>
-        <w:numPr>
-          <w:ilvl w:val="0"/>
-          <w:numId w:val="1"/>
-        </w:numPr>
+          <w:b/>
+          <w:bCs/>
+          <w:sz w:val="24"/>
+          <w:szCs w:val="24"/>
+        </w:rPr>
+      </w:pPr>
+      <w:r>
+        <w:rPr>
+          <w:rFonts w:ascii="Times New Roman" w:hAnsi="Times New Roman" w:cs="Times New Roman"/>
+          <w:b/>
+          <w:bCs/>
+          <w:sz w:val="24"/>
+          <w:szCs w:val="24"/>
+        </w:rPr>
+        <w:t xml:space="preserve">Equity in funding (ie does international attention and then funding only come when high profile / western countries begin to suffer?) WHO is doing research? Is it global? </w:t>
+      </w:r>
+    </w:p>
+    <w:p>
+      <w:pPr>
         <w:tabs>
           <w:tab w:val="left" w:pos="5820"/>
         </w:tabs>
@@ -988,38 +707,11 @@
           <w:sz w:val="24"/>
           <w:szCs w:val="24"/>
         </w:rPr>
-        <w:t>Equity in funding (</w:t>
-      </w:r>
-      <w:proofErr w:type="spellStart"/>
-      <w:r>
-        <w:rPr>
-          <w:rFonts w:ascii="Times New Roman" w:hAnsi="Times New Roman" w:cs="Times New Roman"/>
-          <w:b/>
-          <w:bCs/>
-          <w:sz w:val="24"/>
-          <w:szCs w:val="24"/>
-        </w:rPr>
-        <w:t>ie</w:t>
-      </w:r>
-      <w:proofErr w:type="spellEnd"/>
-      <w:r>
-        <w:rPr>
-          <w:rFonts w:ascii="Times New Roman" w:hAnsi="Times New Roman" w:cs="Times New Roman"/>
-          <w:b/>
-          <w:bCs/>
-          <w:sz w:val="24"/>
-          <w:szCs w:val="24"/>
-        </w:rPr>
-        <w:t xml:space="preserve"> does international attention and then funding only come when high profile / western countries begin to suffer?) WHO is doing research? Is it global? </w:t>
-      </w:r>
-    </w:p>
-    <w:p>
-      <w:pPr>
-        <w:pStyle w:val="ListParagraph"/>
-        <w:numPr>
-          <w:ilvl w:val="0"/>
-          <w:numId w:val="1"/>
-        </w:numPr>
+        <w:t xml:space="preserve">Equity in funding (ie does international attention and then funding only come when high profile / western countries begin to suffer?) WHO is doing research? Is it global? </w:t>
+      </w:r>
+    </w:p>
+    <w:p>
+      <w:pPr>
         <w:tabs>
           <w:tab w:val="left" w:pos="5820"/>
         </w:tabs>
@@ -1036,56 +728,228 @@
           <w:sz w:val="24"/>
           <w:szCs w:val="24"/>
         </w:rPr>
-        <w:t>Look into datasets</w:t>
-      </w:r>
-      <w:r>
-        <w:rPr>
-          <w:rFonts w:ascii="Times New Roman" w:hAnsi="Times New Roman" w:cs="Times New Roman"/>
-          <w:sz w:val="24"/>
-          <w:szCs w:val="24"/>
-        </w:rPr>
-        <w:t xml:space="preserve"> of which </w:t>
-      </w:r>
-      <w:r>
-        <w:rPr>
-          <w:rFonts w:ascii="Times New Roman" w:hAnsi="Times New Roman" w:cs="Times New Roman"/>
-          <w:sz w:val="24"/>
-          <w:szCs w:val="24"/>
-        </w:rPr>
-        <w:t xml:space="preserve">countries are working on which viruses, and which countries those viruses are </w:t>
-      </w:r>
-      <w:r>
-        <w:rPr>
-          <w:rFonts w:ascii="Times New Roman" w:hAnsi="Times New Roman" w:cs="Times New Roman"/>
-          <w:sz w:val="24"/>
-          <w:szCs w:val="24"/>
-        </w:rPr>
-        <w:t>affecting</w:t>
-      </w:r>
-      <w:r>
-        <w:rPr>
-          <w:rFonts w:ascii="Times New Roman" w:hAnsi="Times New Roman" w:cs="Times New Roman"/>
-          <w:sz w:val="24"/>
-          <w:szCs w:val="24"/>
-        </w:rPr>
-        <w:t xml:space="preserve"> during outbreaks</w:t>
-      </w:r>
-      <w:r>
-        <w:rPr>
-          <w:rFonts w:ascii="Times New Roman" w:hAnsi="Times New Roman" w:cs="Times New Roman"/>
-          <w:sz w:val="24"/>
-          <w:szCs w:val="24"/>
-        </w:rPr>
-        <w:tab/>
-      </w:r>
-    </w:p>
-    <w:p>
-      <w:pPr>
-        <w:pStyle w:val="ListParagraph"/>
-        <w:numPr>
-          <w:ilvl w:val="0"/>
-          <w:numId w:val="1"/>
-        </w:numPr>
+        <w:t xml:space="preserve">I’ll start here with the worldwide Dengue outbreak observed from 2005 to about 2010 (it’s worth noting that </w:t>
+      </w:r>
+      <w:r>
+        <w:rPr>
+          <w:rFonts w:ascii="Times New Roman" w:hAnsi="Times New Roman" w:cs="Times New Roman"/>
+          <w:sz w:val="24"/>
+          <w:szCs w:val="24"/>
+        </w:rPr>
+        <w:t>Dengue incidence has been dramatically increasing</w:t>
+      </w:r>
+      <w:r>
+        <w:rPr>
+          <w:rFonts w:ascii="Times New Roman" w:hAnsi="Times New Roman" w:cs="Times New Roman"/>
+          <w:sz w:val="24"/>
+          <w:szCs w:val="24"/>
+        </w:rPr>
+        <w:t xml:space="preserve">, with a 30fold increase over the last 30 years. </w:t>
+      </w:r>
+      <w:r>
+        <w:rPr>
+          <w:rFonts w:ascii="Times New Roman" w:hAnsi="Times New Roman" w:cs="Times New Roman"/>
+          <w:sz w:val="24"/>
+          <w:szCs w:val="24"/>
+        </w:rPr>
+        <w:t>Notably in 2007, there were a total</w:t>
+      </w:r>
+      <w:r>
+        <w:rPr>
+          <w:rFonts w:ascii="Times New Roman" w:hAnsi="Times New Roman" w:cs="Times New Roman"/>
+          <w:sz w:val="24"/>
+          <w:szCs w:val="24"/>
+        </w:rPr>
+        <w:t xml:space="preserve"> of 232,000 cases of Dengue in an outbreak so significant it’s identified by the year. </w:t>
+      </w:r>
+      <w:r>
+        <w:rPr>
+          <w:rFonts w:ascii="Times New Roman" w:hAnsi="Times New Roman" w:cs="Times New Roman"/>
+          <w:sz w:val="24"/>
+          <w:szCs w:val="24"/>
+        </w:rPr>
+        <w:t>We see a drama</w:t>
+      </w:r>
+      <w:r>
+        <w:rPr>
+          <w:rFonts w:ascii="Times New Roman" w:hAnsi="Times New Roman" w:cs="Times New Roman"/>
+          <w:sz w:val="24"/>
+          <w:szCs w:val="24"/>
+        </w:rPr>
+        <w:t>tic surge in publications and submissions on all three Dengue virus subtypes between 2007-201</w:t>
+      </w:r>
+      <w:r>
+        <w:rPr>
+          <w:rFonts w:ascii="Times New Roman" w:hAnsi="Times New Roman" w:cs="Times New Roman"/>
+          <w:sz w:val="24"/>
+          <w:szCs w:val="24"/>
+        </w:rPr>
+        <w:t>0</w:t>
+      </w:r>
+      <w:r>
+        <w:rPr>
+          <w:rFonts w:ascii="Times New Roman" w:hAnsi="Times New Roman" w:cs="Times New Roman"/>
+          <w:sz w:val="24"/>
+          <w:szCs w:val="24"/>
+        </w:rPr>
+        <w:t>/</w:t>
+      </w:r>
+      <w:r>
+        <w:rPr>
+          <w:rFonts w:ascii="Times New Roman" w:hAnsi="Times New Roman" w:cs="Times New Roman"/>
+          <w:sz w:val="24"/>
+          <w:szCs w:val="24"/>
+        </w:rPr>
+        <w:t>2011</w:t>
+      </w:r>
+      <w:r>
+        <w:rPr>
+          <w:rFonts w:ascii="Times New Roman" w:hAnsi="Times New Roman" w:cs="Times New Roman"/>
+          <w:sz w:val="24"/>
+          <w:szCs w:val="24"/>
+        </w:rPr>
+        <w:t xml:space="preserve">. Already established, some of </w:t>
+      </w:r>
+      <w:r>
+        <w:rPr>
+          <w:rFonts w:ascii="Times New Roman" w:hAnsi="Times New Roman" w:cs="Times New Roman"/>
+          <w:sz w:val="24"/>
+          <w:szCs w:val="24"/>
+        </w:rPr>
+        <w:t>the largest outbreaks right before this period were the 2005 outbreak in Singapore, the 2006 outbreak</w:t>
+      </w:r>
+      <w:r>
+        <w:rPr>
+          <w:rFonts w:ascii="Times New Roman" w:hAnsi="Times New Roman" w:cs="Times New Roman"/>
+          <w:sz w:val="24"/>
+          <w:szCs w:val="24"/>
+        </w:rPr>
+        <w:t xml:space="preserve">s in India + Pakistan, </w:t>
+      </w:r>
+      <w:r>
+        <w:rPr>
+          <w:rFonts w:ascii="Times New Roman" w:hAnsi="Times New Roman" w:cs="Times New Roman"/>
+          <w:sz w:val="24"/>
+          <w:szCs w:val="24"/>
+        </w:rPr>
+        <w:t>the 2008</w:t>
+      </w:r>
+      <w:r>
+        <w:rPr>
+          <w:rFonts w:ascii="Times New Roman" w:hAnsi="Times New Roman" w:cs="Times New Roman"/>
+          <w:sz w:val="24"/>
+          <w:szCs w:val="24"/>
+        </w:rPr>
+        <w:t xml:space="preserve"> Rio de Janeiro outbreak (</w:t>
+      </w:r>
+      <w:r>
+        <w:rPr>
+          <w:rFonts w:ascii="Times New Roman" w:hAnsi="Times New Roman" w:cs="Times New Roman"/>
+          <w:sz w:val="24"/>
+          <w:szCs w:val="24"/>
+        </w:rPr>
+        <w:t>5</w:t>
+      </w:r>
+      <w:r>
+        <w:rPr>
+          <w:rFonts w:ascii="Times New Roman" w:hAnsi="Times New Roman" w:cs="Times New Roman"/>
+          <w:sz w:val="24"/>
+          <w:szCs w:val="24"/>
+        </w:rPr>
+        <w:t xml:space="preserve">0k+ cases) </w:t>
+      </w:r>
+      <w:r>
+        <w:rPr>
+          <w:rFonts w:ascii="Times New Roman" w:hAnsi="Times New Roman" w:cs="Times New Roman"/>
+          <w:sz w:val="24"/>
+          <w:szCs w:val="24"/>
+        </w:rPr>
+        <w:t xml:space="preserve">and the 2009 Bolivian outbreak. </w:t>
+      </w:r>
+      <w:r>
+        <w:rPr>
+          <w:rFonts w:ascii="Times New Roman" w:hAnsi="Times New Roman" w:cs="Times New Roman"/>
+          <w:sz w:val="24"/>
+          <w:szCs w:val="24"/>
+        </w:rPr>
+        <w:t xml:space="preserve">It’s safe to say this time period saw a marked global outbreak of Dengue. </w:t>
+      </w:r>
+      <w:r>
+        <w:rPr>
+          <w:rFonts w:ascii="Times New Roman" w:hAnsi="Times New Roman" w:cs="Times New Roman"/>
+          <w:sz w:val="24"/>
+          <w:szCs w:val="24"/>
+        </w:rPr>
+        <w:t>I believe this</w:t>
+      </w:r>
+      <w:r>
+        <w:rPr>
+          <w:rFonts w:ascii="Times New Roman" w:hAnsi="Times New Roman" w:cs="Times New Roman"/>
+          <w:sz w:val="24"/>
+          <w:szCs w:val="24"/>
+        </w:rPr>
+        <w:t xml:space="preserve"> surge in the network</w:t>
+      </w:r>
+      <w:r>
+        <w:rPr>
+          <w:rFonts w:ascii="Times New Roman" w:hAnsi="Times New Roman" w:cs="Times New Roman"/>
+          <w:sz w:val="24"/>
+          <w:szCs w:val="24"/>
+        </w:rPr>
+        <w:t xml:space="preserve"> shows that the virus community is quite capable of having high reactivity to </w:t>
+      </w:r>
+      <w:r>
+        <w:rPr>
+          <w:rFonts w:ascii="Times New Roman" w:hAnsi="Times New Roman" w:cs="Times New Roman"/>
+          <w:sz w:val="24"/>
+          <w:szCs w:val="24"/>
+        </w:rPr>
+        <w:t>outbreaks, jumping to study their viruses when they occur.</w:t>
+      </w:r>
+      <w:r>
+        <w:rPr>
+          <w:rFonts w:ascii="Times New Roman" w:hAnsi="Times New Roman" w:cs="Times New Roman"/>
+          <w:sz w:val="24"/>
+          <w:szCs w:val="24"/>
+        </w:rPr>
+        <w:t xml:space="preserve"> What triggered the increase in network activity however,</w:t>
+      </w:r>
+      <w:r>
+        <w:rPr>
+          <w:rFonts w:ascii="Times New Roman" w:hAnsi="Times New Roman" w:cs="Times New Roman"/>
+          <w:sz w:val="24"/>
+          <w:szCs w:val="24"/>
+        </w:rPr>
+        <w:t xml:space="preserve"> deeper than the outbreaks themselves? Were rich western </w:t>
+      </w:r>
+      <w:r>
+        <w:rPr>
+          <w:rFonts w:ascii="Times New Roman" w:hAnsi="Times New Roman" w:cs="Times New Roman"/>
+          <w:sz w:val="24"/>
+          <w:szCs w:val="24"/>
+        </w:rPr>
+        <w:lastRenderedPageBreak/>
+        <w:t>countries more likely to fund their research teams,</w:t>
+      </w:r>
+      <w:r>
+        <w:rPr>
+          <w:rFonts w:ascii="Times New Roman" w:hAnsi="Times New Roman" w:cs="Times New Roman"/>
+          <w:sz w:val="24"/>
+          <w:szCs w:val="24"/>
+        </w:rPr>
+        <w:t xml:space="preserve"> or be heard in their pleas for international aid? And in this, who is doing </w:t>
+      </w:r>
+      <w:r>
+        <w:rPr>
+          <w:rFonts w:ascii="Times New Roman" w:hAnsi="Times New Roman" w:cs="Times New Roman"/>
+          <w:sz w:val="24"/>
+          <w:szCs w:val="24"/>
+        </w:rPr>
+        <w:t>the research?</w:t>
+      </w:r>
+    </w:p>
+    <w:p>
+      <w:pPr>
         <w:tabs>
           <w:tab w:val="left" w:pos="5820"/>
         </w:tabs>
@@ -1102,42 +966,59 @@
           <w:sz w:val="24"/>
           <w:szCs w:val="24"/>
         </w:rPr>
-        <w:t xml:space="preserve">WHY is there a massive jump in Hep. C research in 2006-2008, but no discernable outbreak? (It’s more like HIV </w:t>
-      </w:r>
-      <w:r>
-        <w:rPr>
-          <w:rFonts w:ascii="Times New Roman" w:hAnsi="Times New Roman" w:cs="Times New Roman"/>
-          <w:sz w:val="24"/>
-          <w:szCs w:val="24"/>
-        </w:rPr>
-        <w:t xml:space="preserve">than say, Zika.) Difference between long term and short term disease issues? </w:t>
-      </w:r>
-      <w:proofErr w:type="spellStart"/>
-      <w:r>
-        <w:rPr>
-          <w:rFonts w:ascii="Times New Roman" w:hAnsi="Times New Roman" w:cs="Times New Roman"/>
-          <w:sz w:val="24"/>
-          <w:szCs w:val="24"/>
-        </w:rPr>
-        <w:t>Ie</w:t>
-      </w:r>
-      <w:proofErr w:type="spellEnd"/>
-      <w:r>
-        <w:rPr>
-          <w:rFonts w:ascii="Times New Roman" w:hAnsi="Times New Roman" w:cs="Times New Roman"/>
-          <w:sz w:val="24"/>
-          <w:szCs w:val="24"/>
-        </w:rPr>
-        <w:t xml:space="preserve"> Zika was a short term problem, but Hep. C is long term, similar to HIV. </w:t>
-      </w:r>
-    </w:p>
-    <w:p>
-      <w:pPr>
-        <w:pStyle w:val="ListParagraph"/>
-        <w:numPr>
-          <w:ilvl w:val="0"/>
-          <w:numId w:val="1"/>
-        </w:numPr>
+        <w:t xml:space="preserve">      In the Singapore outbreak, </w:t>
+      </w:r>
+      <w:r>
+        <w:rPr>
+          <w:rFonts w:ascii="Times New Roman" w:hAnsi="Times New Roman" w:cs="Times New Roman"/>
+          <w:sz w:val="24"/>
+          <w:szCs w:val="24"/>
+        </w:rPr>
+        <w:t xml:space="preserve">a significant number of citizens became infected with Dengue virus 3 – a brand new strain of the virus. This absolutely could lead to an increase in research soon after this period. </w:t>
+      </w:r>
+      <w:r>
+        <w:rPr>
+          <w:rFonts w:ascii="Times New Roman" w:hAnsi="Times New Roman" w:cs="Times New Roman"/>
+          <w:sz w:val="24"/>
+          <w:szCs w:val="24"/>
+        </w:rPr>
+        <w:t xml:space="preserve">Singapore had a great and efficient national response to the virus, similar to how they handled SARS </w:t>
+      </w:r>
+      <w:r>
+        <w:rPr>
+          <w:rFonts w:ascii="Times New Roman" w:hAnsi="Times New Roman" w:cs="Times New Roman"/>
+          <w:sz w:val="24"/>
+          <w:szCs w:val="24"/>
+        </w:rPr>
+        <w:t xml:space="preserve">a few years prior. They even cracked down on mosquito </w:t>
+      </w:r>
+      <w:r>
+        <w:rPr>
+          <w:rFonts w:ascii="Times New Roman" w:hAnsi="Times New Roman" w:cs="Times New Roman"/>
+          <w:sz w:val="24"/>
+          <w:szCs w:val="24"/>
+        </w:rPr>
+        <w:t xml:space="preserve">breeding sites, in events they called Blitzes. </w:t>
+      </w:r>
+      <w:r>
+        <w:rPr>
+          <w:rFonts w:ascii="Times New Roman" w:hAnsi="Times New Roman" w:cs="Times New Roman"/>
+          <w:sz w:val="24"/>
+          <w:szCs w:val="24"/>
+        </w:rPr>
+        <w:t>Singapore life-science startup created DNA and RNA based diagnostic kits for Dengue</w:t>
+      </w:r>
+      <w:r>
+        <w:rPr>
+          <w:rFonts w:ascii="Times New Roman" w:hAnsi="Times New Roman" w:cs="Times New Roman"/>
+          <w:sz w:val="24"/>
+          <w:szCs w:val="24"/>
+        </w:rPr>
+        <w:t>, but I can’t find much info on virus research.</w:t>
+      </w:r>
+    </w:p>
+    <w:p>
+      <w:pPr>
         <w:tabs>
           <w:tab w:val="left" w:pos="5820"/>
         </w:tabs>
@@ -1154,15 +1035,31 @@
           <w:sz w:val="24"/>
           <w:szCs w:val="24"/>
         </w:rPr>
-        <w:t>Create report</w:t>
-      </w:r>
-      <w:r>
-        <w:rPr>
-          <w:rFonts w:ascii="Times New Roman" w:hAnsi="Times New Roman" w:cs="Times New Roman"/>
-          <w:sz w:val="24"/>
-          <w:szCs w:val="24"/>
-        </w:rPr>
-        <w:t>.</w:t>
+        <w:t xml:space="preserve">       50 million dengue cases occur each year worldwide</w:t>
+      </w:r>
+      <w:r>
+        <w:rPr>
+          <w:rFonts w:ascii="Times New Roman" w:hAnsi="Times New Roman" w:cs="Times New Roman"/>
+          <w:sz w:val="24"/>
+          <w:szCs w:val="24"/>
+        </w:rPr>
+        <w:t xml:space="preserve"> causing 2.1 billion in economic damage</w:t>
+      </w:r>
+      <w:r>
+        <w:rPr>
+          <w:rFonts w:ascii="Times New Roman" w:hAnsi="Times New Roman" w:cs="Times New Roman"/>
+          <w:sz w:val="24"/>
+          <w:szCs w:val="24"/>
+        </w:rPr>
+        <w:t>, making research on its viruses a priority for top res</w:t>
+      </w:r>
+      <w:r>
+        <w:rPr>
+          <w:rFonts w:ascii="Times New Roman" w:hAnsi="Times New Roman" w:cs="Times New Roman"/>
+          <w:sz w:val="24"/>
+          <w:szCs w:val="24"/>
+        </w:rPr>
+        <w:t>earch groups such as NIH’s NIAID</w:t>
       </w:r>
     </w:p>
     <w:p>
@@ -1173,408 +1070,16 @@
         <w:spacing w:line="480" w:lineRule="auto"/>
         <w:rPr>
           <w:rFonts w:ascii="Times New Roman" w:hAnsi="Times New Roman" w:cs="Times New Roman"/>
-          <w:b/>
-          <w:bCs/>
-          <w:sz w:val="24"/>
-          <w:szCs w:val="24"/>
-        </w:rPr>
-      </w:pPr>
-      <w:r>
-        <w:rPr>
-          <w:rFonts w:ascii="Times New Roman" w:hAnsi="Times New Roman" w:cs="Times New Roman"/>
-          <w:b/>
-          <w:bCs/>
-          <w:sz w:val="24"/>
-          <w:szCs w:val="24"/>
-        </w:rPr>
-        <w:lastRenderedPageBreak/>
-        <w:t>Equity in funding (</w:t>
-      </w:r>
-      <w:proofErr w:type="spellStart"/>
-      <w:r>
-        <w:rPr>
-          <w:rFonts w:ascii="Times New Roman" w:hAnsi="Times New Roman" w:cs="Times New Roman"/>
-          <w:b/>
-          <w:bCs/>
-          <w:sz w:val="24"/>
-          <w:szCs w:val="24"/>
-        </w:rPr>
-        <w:t>ie</w:t>
-      </w:r>
-      <w:proofErr w:type="spellEnd"/>
-      <w:r>
-        <w:rPr>
-          <w:rFonts w:ascii="Times New Roman" w:hAnsi="Times New Roman" w:cs="Times New Roman"/>
-          <w:b/>
-          <w:bCs/>
-          <w:sz w:val="24"/>
-          <w:szCs w:val="24"/>
-        </w:rPr>
-        <w:t xml:space="preserve"> does international attention and then funding only come when high profile / western countries begin to suffer?) WHO is doing research? Is it global? </w:t>
-      </w:r>
-    </w:p>
-    <w:p>
-      <w:pPr>
-        <w:tabs>
-          <w:tab w:val="left" w:pos="5820"/>
-        </w:tabs>
-        <w:spacing w:line="480" w:lineRule="auto"/>
-        <w:rPr>
-          <w:rFonts w:ascii="Times New Roman" w:hAnsi="Times New Roman" w:cs="Times New Roman"/>
-          <w:sz w:val="24"/>
-          <w:szCs w:val="24"/>
-        </w:rPr>
-      </w:pPr>
-      <w:r>
-        <w:rPr>
-          <w:rFonts w:ascii="Times New Roman" w:hAnsi="Times New Roman" w:cs="Times New Roman"/>
-          <w:sz w:val="24"/>
-          <w:szCs w:val="24"/>
-        </w:rPr>
-        <w:t xml:space="preserve">I’ll start here with the worldwide Dengue outbreak observed from 2005 to about 2010 (it’s worth noting that </w:t>
-      </w:r>
-      <w:r>
-        <w:rPr>
-          <w:rFonts w:ascii="Times New Roman" w:hAnsi="Times New Roman" w:cs="Times New Roman"/>
-          <w:sz w:val="24"/>
-          <w:szCs w:val="24"/>
-        </w:rPr>
-        <w:t>Dengue incidence has been dramatically increasing</w:t>
-      </w:r>
-      <w:r>
-        <w:rPr>
-          <w:rFonts w:ascii="Times New Roman" w:hAnsi="Times New Roman" w:cs="Times New Roman"/>
-          <w:sz w:val="24"/>
-          <w:szCs w:val="24"/>
-        </w:rPr>
-        <w:t xml:space="preserve">, with a 30fold increase over the last 30 years. </w:t>
-      </w:r>
-      <w:r>
-        <w:rPr>
-          <w:rFonts w:ascii="Times New Roman" w:hAnsi="Times New Roman" w:cs="Times New Roman"/>
-          <w:sz w:val="24"/>
-          <w:szCs w:val="24"/>
-        </w:rPr>
-        <w:t>Notably in 2007, there were a total</w:t>
-      </w:r>
-      <w:r>
-        <w:rPr>
-          <w:rFonts w:ascii="Times New Roman" w:hAnsi="Times New Roman" w:cs="Times New Roman"/>
-          <w:sz w:val="24"/>
-          <w:szCs w:val="24"/>
-        </w:rPr>
-        <w:t xml:space="preserve"> of 232,000 cases of Dengue in an outbreak so significant it’s identified by the year. </w:t>
-      </w:r>
-      <w:r>
-        <w:rPr>
-          <w:rFonts w:ascii="Times New Roman" w:hAnsi="Times New Roman" w:cs="Times New Roman"/>
-          <w:sz w:val="24"/>
-          <w:szCs w:val="24"/>
-        </w:rPr>
-        <w:t>We see a drama</w:t>
-      </w:r>
-      <w:r>
-        <w:rPr>
-          <w:rFonts w:ascii="Times New Roman" w:hAnsi="Times New Roman" w:cs="Times New Roman"/>
-          <w:sz w:val="24"/>
-          <w:szCs w:val="24"/>
-        </w:rPr>
-        <w:t>tic surge in publications and submissions on all three Dengue virus subtypes between 2007-201</w:t>
-      </w:r>
-      <w:r>
-        <w:rPr>
-          <w:rFonts w:ascii="Times New Roman" w:hAnsi="Times New Roman" w:cs="Times New Roman"/>
-          <w:sz w:val="24"/>
-          <w:szCs w:val="24"/>
-        </w:rPr>
-        <w:t>0</w:t>
-      </w:r>
-      <w:r>
-        <w:rPr>
-          <w:rFonts w:ascii="Times New Roman" w:hAnsi="Times New Roman" w:cs="Times New Roman"/>
-          <w:sz w:val="24"/>
-          <w:szCs w:val="24"/>
-        </w:rPr>
-        <w:t>/</w:t>
-      </w:r>
-      <w:r>
-        <w:rPr>
-          <w:rFonts w:ascii="Times New Roman" w:hAnsi="Times New Roman" w:cs="Times New Roman"/>
-          <w:sz w:val="24"/>
-          <w:szCs w:val="24"/>
-        </w:rPr>
-        <w:t>2011</w:t>
-      </w:r>
-      <w:r>
-        <w:rPr>
-          <w:rFonts w:ascii="Times New Roman" w:hAnsi="Times New Roman" w:cs="Times New Roman"/>
-          <w:sz w:val="24"/>
-          <w:szCs w:val="24"/>
-        </w:rPr>
-        <w:t xml:space="preserve">. Already established, some of </w:t>
-      </w:r>
-      <w:r>
-        <w:rPr>
-          <w:rFonts w:ascii="Times New Roman" w:hAnsi="Times New Roman" w:cs="Times New Roman"/>
-          <w:sz w:val="24"/>
-          <w:szCs w:val="24"/>
-        </w:rPr>
-        <w:t>the largest outbreaks right before this period were the 2005 outbreak in Singapore, the 2006 outbreak</w:t>
-      </w:r>
-      <w:r>
-        <w:rPr>
-          <w:rFonts w:ascii="Times New Roman" w:hAnsi="Times New Roman" w:cs="Times New Roman"/>
-          <w:sz w:val="24"/>
-          <w:szCs w:val="24"/>
-        </w:rPr>
-        <w:t xml:space="preserve">s in India + Pakistan, </w:t>
-      </w:r>
-      <w:r>
-        <w:rPr>
-          <w:rFonts w:ascii="Times New Roman" w:hAnsi="Times New Roman" w:cs="Times New Roman"/>
-          <w:sz w:val="24"/>
-          <w:szCs w:val="24"/>
-        </w:rPr>
-        <w:t>the 2008</w:t>
-      </w:r>
-      <w:r>
-        <w:rPr>
-          <w:rFonts w:ascii="Times New Roman" w:hAnsi="Times New Roman" w:cs="Times New Roman"/>
-          <w:sz w:val="24"/>
-          <w:szCs w:val="24"/>
-        </w:rPr>
-        <w:t xml:space="preserve"> Rio de Janeiro outbreak (</w:t>
-      </w:r>
-      <w:r>
-        <w:rPr>
-          <w:rFonts w:ascii="Times New Roman" w:hAnsi="Times New Roman" w:cs="Times New Roman"/>
-          <w:sz w:val="24"/>
-          <w:szCs w:val="24"/>
-        </w:rPr>
-        <w:t>5</w:t>
-      </w:r>
-      <w:r>
-        <w:rPr>
-          <w:rFonts w:ascii="Times New Roman" w:hAnsi="Times New Roman" w:cs="Times New Roman"/>
-          <w:sz w:val="24"/>
-          <w:szCs w:val="24"/>
-        </w:rPr>
-        <w:t xml:space="preserve">0k+ cases) </w:t>
-      </w:r>
-      <w:r>
-        <w:rPr>
-          <w:rFonts w:ascii="Times New Roman" w:hAnsi="Times New Roman" w:cs="Times New Roman"/>
-          <w:sz w:val="24"/>
-          <w:szCs w:val="24"/>
-        </w:rPr>
-        <w:t xml:space="preserve">and the 2009 Bolivian outbreak. </w:t>
-      </w:r>
-      <w:r>
-        <w:rPr>
-          <w:rFonts w:ascii="Times New Roman" w:hAnsi="Times New Roman" w:cs="Times New Roman"/>
-          <w:sz w:val="24"/>
-          <w:szCs w:val="24"/>
-        </w:rPr>
-        <w:t xml:space="preserve">It’s safe to say this time period saw a marked global outbreak of Dengue. </w:t>
-      </w:r>
-      <w:r>
-        <w:rPr>
-          <w:rFonts w:ascii="Times New Roman" w:hAnsi="Times New Roman" w:cs="Times New Roman"/>
-          <w:sz w:val="24"/>
-          <w:szCs w:val="24"/>
-        </w:rPr>
-        <w:t>I believe this</w:t>
-      </w:r>
-      <w:r>
-        <w:rPr>
-          <w:rFonts w:ascii="Times New Roman" w:hAnsi="Times New Roman" w:cs="Times New Roman"/>
-          <w:sz w:val="24"/>
-          <w:szCs w:val="24"/>
-        </w:rPr>
-        <w:t xml:space="preserve"> surge in the network</w:t>
-      </w:r>
-      <w:r>
-        <w:rPr>
-          <w:rFonts w:ascii="Times New Roman" w:hAnsi="Times New Roman" w:cs="Times New Roman"/>
-          <w:sz w:val="24"/>
-          <w:szCs w:val="24"/>
-        </w:rPr>
-        <w:t xml:space="preserve"> shows that the virus community is quite capable of having high reactivity to </w:t>
-      </w:r>
-      <w:r>
-        <w:rPr>
-          <w:rFonts w:ascii="Times New Roman" w:hAnsi="Times New Roman" w:cs="Times New Roman"/>
-          <w:sz w:val="24"/>
-          <w:szCs w:val="24"/>
-        </w:rPr>
-        <w:t>outbreaks, jumping to study their viruses when they occur.</w:t>
-      </w:r>
-      <w:r>
-        <w:rPr>
-          <w:rFonts w:ascii="Times New Roman" w:hAnsi="Times New Roman" w:cs="Times New Roman"/>
-          <w:sz w:val="24"/>
-          <w:szCs w:val="24"/>
-        </w:rPr>
-        <w:t xml:space="preserve"> What triggered the increase in network activity however,</w:t>
-      </w:r>
-      <w:r>
-        <w:rPr>
-          <w:rFonts w:ascii="Times New Roman" w:hAnsi="Times New Roman" w:cs="Times New Roman"/>
-          <w:sz w:val="24"/>
-          <w:szCs w:val="24"/>
-        </w:rPr>
-        <w:t xml:space="preserve"> deeper than the outbreaks themselves? Were rich western countries more likely to fund their research teams,</w:t>
-      </w:r>
-      <w:r>
-        <w:rPr>
-          <w:rFonts w:ascii="Times New Roman" w:hAnsi="Times New Roman" w:cs="Times New Roman"/>
-          <w:sz w:val="24"/>
-          <w:szCs w:val="24"/>
-        </w:rPr>
-        <w:t xml:space="preserve"> or be heard in their pleas for international aid? And in this, who is doing </w:t>
-      </w:r>
-      <w:r>
-        <w:rPr>
-          <w:rFonts w:ascii="Times New Roman" w:hAnsi="Times New Roman" w:cs="Times New Roman"/>
-          <w:sz w:val="24"/>
-          <w:szCs w:val="24"/>
-        </w:rPr>
-        <w:t>the research?</w:t>
-      </w:r>
-    </w:p>
-    <w:p>
-      <w:pPr>
-        <w:tabs>
-          <w:tab w:val="left" w:pos="5820"/>
-        </w:tabs>
-        <w:spacing w:line="480" w:lineRule="auto"/>
-        <w:rPr>
-          <w:rFonts w:ascii="Times New Roman" w:hAnsi="Times New Roman" w:cs="Times New Roman"/>
-          <w:sz w:val="24"/>
-          <w:szCs w:val="24"/>
-        </w:rPr>
-      </w:pPr>
-      <w:r>
-        <w:rPr>
-          <w:rFonts w:ascii="Times New Roman" w:hAnsi="Times New Roman" w:cs="Times New Roman"/>
-          <w:sz w:val="24"/>
-          <w:szCs w:val="24"/>
-        </w:rPr>
-        <w:t xml:space="preserve">      In the Singapore outbreak, </w:t>
-      </w:r>
-      <w:r>
-        <w:rPr>
-          <w:rFonts w:ascii="Times New Roman" w:hAnsi="Times New Roman" w:cs="Times New Roman"/>
-          <w:sz w:val="24"/>
-          <w:szCs w:val="24"/>
-        </w:rPr>
-        <w:t xml:space="preserve">a significant number of citizens became infected with Dengue virus 3 – a brand new strain of the virus. This absolutely could lead to an increase in research soon after this period. </w:t>
-      </w:r>
-      <w:r>
-        <w:rPr>
-          <w:rFonts w:ascii="Times New Roman" w:hAnsi="Times New Roman" w:cs="Times New Roman"/>
-          <w:sz w:val="24"/>
-          <w:szCs w:val="24"/>
-        </w:rPr>
-        <w:t xml:space="preserve">Singapore had a great and efficient national response to the virus, similar to how they handled SARS </w:t>
-      </w:r>
-      <w:r>
-        <w:rPr>
-          <w:rFonts w:ascii="Times New Roman" w:hAnsi="Times New Roman" w:cs="Times New Roman"/>
-          <w:sz w:val="24"/>
-          <w:szCs w:val="24"/>
-        </w:rPr>
-        <w:t xml:space="preserve">a few years prior. They even cracked down on mosquito </w:t>
-      </w:r>
-      <w:r>
-        <w:rPr>
-          <w:rFonts w:ascii="Times New Roman" w:hAnsi="Times New Roman" w:cs="Times New Roman"/>
-          <w:sz w:val="24"/>
-          <w:szCs w:val="24"/>
-        </w:rPr>
-        <w:t xml:space="preserve">breeding sites, in events they called Blitzes. </w:t>
-      </w:r>
-      <w:r>
-        <w:rPr>
-          <w:rFonts w:ascii="Times New Roman" w:hAnsi="Times New Roman" w:cs="Times New Roman"/>
-          <w:sz w:val="24"/>
-          <w:szCs w:val="24"/>
-        </w:rPr>
-        <w:t>Singapore life-science startup created DNA and RNA based diagnostic kits for Dengue</w:t>
-      </w:r>
-      <w:r>
-        <w:rPr>
-          <w:rFonts w:ascii="Times New Roman" w:hAnsi="Times New Roman" w:cs="Times New Roman"/>
-          <w:sz w:val="24"/>
-          <w:szCs w:val="24"/>
-        </w:rPr>
-        <w:t>, but I can’t find much info on virus research.</w:t>
-      </w:r>
-    </w:p>
-    <w:p>
-      <w:pPr>
-        <w:tabs>
-          <w:tab w:val="left" w:pos="5820"/>
-        </w:tabs>
-        <w:spacing w:line="480" w:lineRule="auto"/>
-        <w:rPr>
-          <w:rFonts w:ascii="Times New Roman" w:hAnsi="Times New Roman" w:cs="Times New Roman"/>
-          <w:sz w:val="24"/>
-          <w:szCs w:val="24"/>
-        </w:rPr>
-      </w:pPr>
-      <w:r>
-        <w:rPr>
-          <w:rFonts w:ascii="Times New Roman" w:hAnsi="Times New Roman" w:cs="Times New Roman"/>
-          <w:sz w:val="24"/>
-          <w:szCs w:val="24"/>
-        </w:rPr>
-        <w:t xml:space="preserve">       50 million dengue cases occur each year worldwide</w:t>
-      </w:r>
-      <w:r>
-        <w:rPr>
-          <w:rFonts w:ascii="Times New Roman" w:hAnsi="Times New Roman" w:cs="Times New Roman"/>
-          <w:sz w:val="24"/>
-          <w:szCs w:val="24"/>
-        </w:rPr>
-        <w:t xml:space="preserve"> causing 2.1 billion in economic damage</w:t>
-      </w:r>
-      <w:r>
-        <w:rPr>
-          <w:rFonts w:ascii="Times New Roman" w:hAnsi="Times New Roman" w:cs="Times New Roman"/>
-          <w:sz w:val="24"/>
-          <w:szCs w:val="24"/>
-        </w:rPr>
-        <w:t>, making research on its viruses a priority for top res</w:t>
-      </w:r>
-      <w:r>
-        <w:rPr>
-          <w:rFonts w:ascii="Times New Roman" w:hAnsi="Times New Roman" w:cs="Times New Roman"/>
-          <w:sz w:val="24"/>
-          <w:szCs w:val="24"/>
-        </w:rPr>
-        <w:t>earch groups such as NIH’s NIAID</w:t>
-      </w:r>
-    </w:p>
-    <w:p>
-      <w:pPr>
-        <w:tabs>
-          <w:tab w:val="left" w:pos="5820"/>
-        </w:tabs>
-        <w:spacing w:line="480" w:lineRule="auto"/>
-        <w:rPr>
-          <w:rFonts w:ascii="Times New Roman" w:hAnsi="Times New Roman" w:cs="Times New Roman"/>
-          <w:sz w:val="24"/>
-          <w:szCs w:val="24"/>
-        </w:rPr>
-      </w:pPr>
-      <w:r>
-        <w:rPr>
-          <w:rFonts w:ascii="Times New Roman" w:hAnsi="Times New Roman" w:cs="Times New Roman"/>
-          <w:sz w:val="24"/>
-          <w:szCs w:val="24"/>
-        </w:rPr>
-        <w:lastRenderedPageBreak/>
+          <w:sz w:val="24"/>
+          <w:szCs w:val="24"/>
+        </w:rPr>
+      </w:pPr>
+      <w:r>
+        <w:rPr>
+          <w:rFonts w:ascii="Times New Roman" w:hAnsi="Times New Roman" w:cs="Times New Roman"/>
+          <w:sz w:val="24"/>
+          <w:szCs w:val="24"/>
+        </w:rPr>
         <w:t xml:space="preserve">      </w:t>
       </w:r>
       <w:r>
@@ -1690,19 +1195,8 @@
             <w:sz w:val="24"/>
             <w:szCs w:val="24"/>
           </w:rPr>
-          <w:t xml:space="preserve">https://en.wikipedia.org/wiki/2006_de </w:t>
+          <w:t>https://en.wikipedia.org/wiki/2006_de ngue_outbreak_in_India</w:t>
         </w:r>
-        <w:proofErr w:type="spellStart"/>
-        <w:r>
-          <w:rPr>
-            <w:rStyle w:val="Hyperlink"/>
-            <w:rFonts w:ascii="Times New Roman" w:hAnsi="Times New Roman" w:cs="Times New Roman"/>
-            <w:sz w:val="24"/>
-            <w:szCs w:val="24"/>
-          </w:rPr>
-          <w:t>ngue_outbreak_in_India</w:t>
-        </w:r>
-        <w:proofErr w:type="spellEnd"/>
       </w:hyperlink>
     </w:p>
     <w:p>
@@ -1819,7 +1313,16 @@
           <w:sz w:val="24"/>
           <w:szCs w:val="24"/>
         </w:rPr>
-        <w:t xml:space="preserve"> between 2007-2011, this is traceable to a large worldwide Dengue outbreak in Singapore, India, Pakistan, and Bolivia. </w:t>
+        <w:t xml:space="preserve"> between 2007-2011, this is traceable to a large worldwide Dengue outbreak in Singapore, </w:t>
+      </w:r>
+      <w:r>
+        <w:rPr>
+          <w:rFonts w:ascii="Times New Roman" w:hAnsi="Times New Roman" w:cs="Times New Roman"/>
+          <w:sz w:val="24"/>
+          <w:szCs w:val="24"/>
+        </w:rPr>
+        <w:lastRenderedPageBreak/>
+        <w:t xml:space="preserve">India, Pakistan, and Bolivia. </w:t>
       </w:r>
       <w:r>
         <w:rPr>
@@ -1915,25 +1418,7 @@
           <w:sz w:val="24"/>
           <w:szCs w:val="24"/>
         </w:rPr>
-        <w:t xml:space="preserve"> (</w:t>
-      </w:r>
-      <w:proofErr w:type="spellStart"/>
-      <w:r>
-        <w:rPr>
-          <w:rFonts w:ascii="Times New Roman" w:hAnsi="Times New Roman" w:cs="Times New Roman"/>
-          <w:sz w:val="24"/>
-          <w:szCs w:val="24"/>
-        </w:rPr>
-        <w:t>eg</w:t>
-      </w:r>
-      <w:proofErr w:type="spellEnd"/>
-      <w:r>
-        <w:rPr>
-          <w:rFonts w:ascii="Times New Roman" w:hAnsi="Times New Roman" w:cs="Times New Roman"/>
-          <w:sz w:val="24"/>
-          <w:szCs w:val="24"/>
-        </w:rPr>
-        <w:t xml:space="preserve"> papers were finished, submitted, and published which is a reasonable timeline) about one year after these outbreaks began</w:t>
+        <w:t xml:space="preserve"> (eg papers were finished, submitted, and published which is a reasonable timeline) about one year after these outbreaks began</w:t>
       </w:r>
       <w:r>
         <w:rPr>
@@ -2032,7 +1517,6 @@
           <w:sz w:val="24"/>
           <w:szCs w:val="24"/>
         </w:rPr>
-        <w:lastRenderedPageBreak/>
         <w:t>An important</w:t>
       </w:r>
       <w:r>
@@ -2263,6 +1747,7 @@
           <w:sz w:val="24"/>
           <w:szCs w:val="24"/>
         </w:rPr>
+        <w:lastRenderedPageBreak/>
         <w:t xml:space="preserve">where an estimated </w:t>
       </w:r>
       <w:r>
@@ -2335,25 +1820,7 @@
           <w:sz w:val="24"/>
           <w:szCs w:val="24"/>
         </w:rPr>
-        <w:t xml:space="preserve"> (according to the CDC, the highest reported severe incidence of Hep. C in the US is among 20-29 year </w:t>
-      </w:r>
-      <w:proofErr w:type="spellStart"/>
-      <w:r>
-        <w:rPr>
-          <w:rFonts w:ascii="Times New Roman" w:hAnsi="Times New Roman" w:cs="Times New Roman"/>
-          <w:sz w:val="24"/>
-          <w:szCs w:val="24"/>
-        </w:rPr>
-        <w:t>olds</w:t>
-      </w:r>
-      <w:proofErr w:type="spellEnd"/>
-      <w:r>
-        <w:rPr>
-          <w:rFonts w:ascii="Times New Roman" w:hAnsi="Times New Roman" w:cs="Times New Roman"/>
-          <w:sz w:val="24"/>
-          <w:szCs w:val="24"/>
-        </w:rPr>
-        <w:t xml:space="preserve"> – those most likely to inject drugs, as Hepatitis is spread by bodily fluid / sex / other physical contact.</w:t>
+        <w:t xml:space="preserve"> (according to the CDC, the highest reported severe incidence of Hep. C in the US is among 20-29 year olds – those most likely to inject drugs, as Hepatitis is spread by bodily fluid / sex / other physical contact.</w:t>
       </w:r>
       <w:r>
         <w:rPr>
@@ -2419,25 +1886,7 @@
           <w:sz w:val="24"/>
           <w:szCs w:val="24"/>
         </w:rPr>
-        <w:t>, so I’m unsure about this hypothesis. Perhaps there was a policy event (</w:t>
-      </w:r>
-      <w:proofErr w:type="spellStart"/>
-      <w:r>
-        <w:rPr>
-          <w:rFonts w:ascii="Times New Roman" w:hAnsi="Times New Roman" w:cs="Times New Roman"/>
-          <w:sz w:val="24"/>
-          <w:szCs w:val="24"/>
-        </w:rPr>
-        <w:t>eg</w:t>
-      </w:r>
-      <w:proofErr w:type="spellEnd"/>
-      <w:r>
-        <w:rPr>
-          <w:rFonts w:ascii="Times New Roman" w:hAnsi="Times New Roman" w:cs="Times New Roman"/>
-          <w:sz w:val="24"/>
-          <w:szCs w:val="24"/>
-        </w:rPr>
-        <w:t xml:space="preserve"> governmental funding</w:t>
+        <w:t>, so I’m unsure about this hypothesis. Perhaps there was a policy event (eg governmental funding</w:t>
       </w:r>
       <w:r>
         <w:rPr>
@@ -2475,7 +1924,6 @@
           <w:sz w:val="24"/>
           <w:szCs w:val="24"/>
         </w:rPr>
-        <w:lastRenderedPageBreak/>
         <w:t>Zika outbreak 2015-2017</w:t>
       </w:r>
     </w:p>
@@ -2706,7 +2154,16 @@
           <w:sz w:val="24"/>
           <w:szCs w:val="24"/>
         </w:rPr>
-        <w:t xml:space="preserve"> It spread around South and Central America (and to 80+ other nations) but was most prolific </w:t>
+        <w:t xml:space="preserve"> </w:t>
+      </w:r>
+      <w:r>
+        <w:rPr>
+          <w:rFonts w:ascii="Times New Roman" w:hAnsi="Times New Roman" w:cs="Times New Roman"/>
+          <w:sz w:val="24"/>
+          <w:szCs w:val="24"/>
+        </w:rPr>
+        <w:lastRenderedPageBreak/>
+        <w:t xml:space="preserve">It spread around South and Central America (and to 80+ other nations) but was most prolific </w:t>
       </w:r>
       <w:r>
         <w:rPr>
